--- a/作业三-这一次作业都放在这里！！！/分析模型文档.docx
+++ b/作业三-这一次作业都放在这里！！！/分析模型文档.docx
@@ -1,6 +1,6 @@
 
 <file path=word/document.xml><?xml version="1.0" encoding="utf-8"?>
-<w:document xmlns:wpc="http://schemas.microsoft.com/office/word/2010/wordprocessingCanvas" xmlns:mc="http://schemas.openxmlformats.org/markup-compatibility/2006" xmlns:o="urn:schemas-microsoft-com:office:office" xmlns:r="http://schemas.openxmlformats.org/officeDocument/2006/relationships" xmlns:m="http://schemas.openxmlformats.org/officeDocument/2006/math" xmlns:v="urn:schemas-microsoft-com:vml" xmlns:wp14="http://schemas.microsoft.com/office/word/2010/wordprocessingDrawing" xmlns:wp="http://schemas.openxmlformats.org/drawingml/2006/wordprocessingDrawing" xmlns:w10="urn:schemas-microsoft-com:office:word" xmlns:w="http://schemas.openxmlformats.org/wordprocessingml/2006/main" xmlns:w14="http://schemas.microsoft.com/office/word/2010/wordml" xmlns:w15="http://schemas.microsoft.com/office/word/2012/wordml" xmlns:wpg="http://schemas.microsoft.com/office/word/2010/wordprocessingGroup" xmlns:wpi="http://schemas.microsoft.com/office/word/2010/wordprocessingInk" xmlns:wne="http://schemas.microsoft.com/office/word/2006/wordml" xmlns:wps="http://schemas.microsoft.com/office/word/2010/wordprocessingShape" mc:Ignorable="w14 w15 wp14">
+<w:document xmlns:wpc="http://schemas.microsoft.com/office/word/2010/wordprocessingCanvas" xmlns:cx="http://schemas.microsoft.com/office/drawing/2014/chartex" xmlns:mc="http://schemas.openxmlformats.org/markup-compatibility/2006" xmlns:o="urn:schemas-microsoft-com:office:office" xmlns:r="http://schemas.openxmlformats.org/officeDocument/2006/relationships" xmlns:m="http://schemas.openxmlformats.org/officeDocument/2006/math" xmlns:v="urn:schemas-microsoft-com:vml" xmlns:wp14="http://schemas.microsoft.com/office/word/2010/wordprocessingDrawing" xmlns:wp="http://schemas.openxmlformats.org/drawingml/2006/wordprocessingDrawing" xmlns:w10="urn:schemas-microsoft-com:office:word" xmlns:w="http://schemas.openxmlformats.org/wordprocessingml/2006/main" xmlns:w14="http://schemas.microsoft.com/office/word/2010/wordml" xmlns:w15="http://schemas.microsoft.com/office/word/2012/wordml" xmlns:w16se="http://schemas.microsoft.com/office/word/2015/wordml/symex" xmlns:wpg="http://schemas.microsoft.com/office/word/2010/wordprocessingGroup" xmlns:wpi="http://schemas.microsoft.com/office/word/2010/wordprocessingInk" xmlns:wne="http://schemas.microsoft.com/office/word/2006/wordml" xmlns:wps="http://schemas.microsoft.com/office/word/2010/wordprocessingShape" mc:Ignorable="w14 w15 w16se wp14">
   <w:body>
     <w:sdt>
       <w:sdtPr>
@@ -4173,7 +4173,7 @@
     </w:sdt>
     <w:p>
       <w:pPr>
-        <w:pStyle w:val="ac"/>
+        <w:pStyle w:val="af0"/>
       </w:pPr>
       <w:bookmarkStart w:id="0" w:name="_Toc21184"/>
       <w:bookmarkStart w:id="1" w:name="_Toc434049712"/>
@@ -4193,7 +4193,7 @@
     </w:p>
     <w:tbl>
       <w:tblPr>
-        <w:tblStyle w:val="a4"/>
+        <w:tblStyle w:val="a5"/>
         <w:tblW w:w="8522" w:type="dxa"/>
         <w:jc w:val="center"/>
         <w:tblLayout w:type="fixed"/>
@@ -4569,7 +4569,7 @@
         </w:p>
         <w:p>
           <w:pPr>
-            <w:pStyle w:val="20"/>
+            <w:pStyle w:val="21"/>
             <w:tabs>
               <w:tab w:val="right" w:leader="dot" w:pos="8296"/>
             </w:tabs>
@@ -4597,7 +4597,7 @@
           <w:hyperlink w:anchor="_Toc498784191" w:history="1">
             <w:r>
               <w:rPr>
-                <w:rStyle w:val="a9"/>
+                <w:rStyle w:val="ac"/>
                 <w:rFonts w:hint="eastAsia"/>
                 <w:noProof/>
               </w:rPr>
@@ -4655,7 +4655,7 @@
         </w:p>
         <w:p>
           <w:pPr>
-            <w:pStyle w:val="11"/>
+            <w:pStyle w:val="12"/>
             <w:tabs>
               <w:tab w:val="right" w:leader="dot" w:pos="8296"/>
             </w:tabs>
@@ -4669,14 +4669,14 @@
           <w:hyperlink w:anchor="_Toc498784192" w:history="1">
             <w:r>
               <w:rPr>
-                <w:rStyle w:val="a9"/>
+                <w:rStyle w:val="ac"/>
                 <w:noProof/>
               </w:rPr>
               <w:t>1.</w:t>
             </w:r>
             <w:r>
               <w:rPr>
-                <w:rStyle w:val="a9"/>
+                <w:rStyle w:val="ac"/>
                 <w:rFonts w:hint="eastAsia"/>
                 <w:noProof/>
               </w:rPr>
@@ -4734,7 +4734,7 @@
         </w:p>
         <w:p>
           <w:pPr>
-            <w:pStyle w:val="11"/>
+            <w:pStyle w:val="12"/>
             <w:tabs>
               <w:tab w:val="right" w:leader="dot" w:pos="8296"/>
             </w:tabs>
@@ -4748,14 +4748,14 @@
           <w:hyperlink w:anchor="_Toc498784193" w:history="1">
             <w:r>
               <w:rPr>
-                <w:rStyle w:val="a9"/>
+                <w:rStyle w:val="ac"/>
                 <w:noProof/>
               </w:rPr>
               <w:t>2.</w:t>
             </w:r>
             <w:r>
               <w:rPr>
-                <w:rStyle w:val="a9"/>
+                <w:rStyle w:val="ac"/>
                 <w:rFonts w:hint="eastAsia"/>
                 <w:noProof/>
               </w:rPr>
@@ -4813,7 +4813,7 @@
         </w:p>
         <w:p>
           <w:pPr>
-            <w:pStyle w:val="11"/>
+            <w:pStyle w:val="12"/>
             <w:tabs>
               <w:tab w:val="right" w:leader="dot" w:pos="8296"/>
             </w:tabs>
@@ -4827,14 +4827,14 @@
           <w:hyperlink w:anchor="_Toc498784194" w:history="1">
             <w:r>
               <w:rPr>
-                <w:rStyle w:val="a9"/>
+                <w:rStyle w:val="ac"/>
                 <w:noProof/>
               </w:rPr>
               <w:t>3.</w:t>
             </w:r>
             <w:r>
               <w:rPr>
-                <w:rStyle w:val="a9"/>
+                <w:rStyle w:val="ac"/>
                 <w:rFonts w:hint="eastAsia"/>
                 <w:noProof/>
               </w:rPr>
@@ -4892,7 +4892,7 @@
         </w:p>
         <w:p>
           <w:pPr>
-            <w:pStyle w:val="20"/>
+            <w:pStyle w:val="21"/>
             <w:tabs>
               <w:tab w:val="right" w:leader="dot" w:pos="8296"/>
             </w:tabs>
@@ -4905,14 +4905,14 @@
           <w:hyperlink w:anchor="_Toc498784195" w:history="1">
             <w:r>
               <w:rPr>
-                <w:rStyle w:val="a9"/>
+                <w:rStyle w:val="ac"/>
                 <w:noProof/>
               </w:rPr>
               <w:t>3.1</w:t>
             </w:r>
             <w:r>
               <w:rPr>
-                <w:rStyle w:val="a9"/>
+                <w:rStyle w:val="ac"/>
                 <w:rFonts w:hint="eastAsia"/>
                 <w:noProof/>
               </w:rPr>
@@ -4970,7 +4970,7 @@
         </w:p>
         <w:p>
           <w:pPr>
-            <w:pStyle w:val="30"/>
+            <w:pStyle w:val="31"/>
             <w:tabs>
               <w:tab w:val="right" w:leader="dot" w:pos="8296"/>
             </w:tabs>
@@ -4982,14 +4982,14 @@
           <w:hyperlink w:anchor="_Toc498784196" w:history="1">
             <w:r>
               <w:rPr>
-                <w:rStyle w:val="a9"/>
+                <w:rStyle w:val="ac"/>
                 <w:noProof/>
               </w:rPr>
               <w:t>3.1.1</w:t>
             </w:r>
             <w:r>
               <w:rPr>
-                <w:rStyle w:val="a9"/>
+                <w:rStyle w:val="ac"/>
                 <w:rFonts w:hint="eastAsia"/>
                 <w:noProof/>
               </w:rPr>
@@ -5047,7 +5047,7 @@
         </w:p>
         <w:p>
           <w:pPr>
-            <w:pStyle w:val="30"/>
+            <w:pStyle w:val="31"/>
             <w:tabs>
               <w:tab w:val="right" w:leader="dot" w:pos="8296"/>
             </w:tabs>
@@ -5059,14 +5059,14 @@
           <w:hyperlink w:anchor="_Toc498784197" w:history="1">
             <w:r>
               <w:rPr>
-                <w:rStyle w:val="a9"/>
+                <w:rStyle w:val="ac"/>
                 <w:noProof/>
               </w:rPr>
               <w:t>3.1.2</w:t>
             </w:r>
             <w:r>
               <w:rPr>
-                <w:rStyle w:val="a9"/>
+                <w:rStyle w:val="ac"/>
                 <w:rFonts w:hint="eastAsia"/>
                 <w:noProof/>
               </w:rPr>
@@ -5124,7 +5124,7 @@
         </w:p>
         <w:p>
           <w:pPr>
-            <w:pStyle w:val="30"/>
+            <w:pStyle w:val="31"/>
             <w:tabs>
               <w:tab w:val="right" w:leader="dot" w:pos="8296"/>
             </w:tabs>
@@ -5136,14 +5136,14 @@
           <w:hyperlink w:anchor="_Toc498784198" w:history="1">
             <w:r>
               <w:rPr>
-                <w:rStyle w:val="a9"/>
+                <w:rStyle w:val="ac"/>
                 <w:noProof/>
               </w:rPr>
               <w:t>3.1.3</w:t>
             </w:r>
             <w:r>
               <w:rPr>
-                <w:rStyle w:val="a9"/>
+                <w:rStyle w:val="ac"/>
                 <w:rFonts w:hint="eastAsia"/>
                 <w:noProof/>
               </w:rPr>
@@ -5201,7 +5201,7 @@
         </w:p>
         <w:p>
           <w:pPr>
-            <w:pStyle w:val="30"/>
+            <w:pStyle w:val="31"/>
             <w:tabs>
               <w:tab w:val="right" w:leader="dot" w:pos="8296"/>
             </w:tabs>
@@ -5213,14 +5213,14 @@
           <w:hyperlink w:anchor="_Toc498784199" w:history="1">
             <w:r>
               <w:rPr>
-                <w:rStyle w:val="a9"/>
+                <w:rStyle w:val="ac"/>
                 <w:noProof/>
               </w:rPr>
               <w:t>3.1.4</w:t>
             </w:r>
             <w:r>
               <w:rPr>
-                <w:rStyle w:val="a9"/>
+                <w:rStyle w:val="ac"/>
                 <w:rFonts w:hint="eastAsia"/>
                 <w:noProof/>
               </w:rPr>
@@ -5278,7 +5278,7 @@
         </w:p>
         <w:p>
           <w:pPr>
-            <w:pStyle w:val="20"/>
+            <w:pStyle w:val="21"/>
             <w:tabs>
               <w:tab w:val="right" w:leader="dot" w:pos="8296"/>
             </w:tabs>
@@ -5291,14 +5291,14 @@
           <w:hyperlink w:anchor="_Toc498784200" w:history="1">
             <w:r>
               <w:rPr>
-                <w:rStyle w:val="a9"/>
+                <w:rStyle w:val="ac"/>
                 <w:noProof/>
               </w:rPr>
               <w:t xml:space="preserve">3.2 </w:t>
             </w:r>
             <w:r>
               <w:rPr>
-                <w:rStyle w:val="a9"/>
+                <w:rStyle w:val="ac"/>
                 <w:rFonts w:hint="eastAsia"/>
                 <w:noProof/>
               </w:rPr>
@@ -5356,7 +5356,7 @@
         </w:p>
         <w:p>
           <w:pPr>
-            <w:pStyle w:val="30"/>
+            <w:pStyle w:val="31"/>
             <w:tabs>
               <w:tab w:val="right" w:leader="dot" w:pos="8296"/>
             </w:tabs>
@@ -5368,14 +5368,14 @@
           <w:hyperlink w:anchor="_Toc498784201" w:history="1">
             <w:r>
               <w:rPr>
-                <w:rStyle w:val="a9"/>
+                <w:rStyle w:val="ac"/>
                 <w:noProof/>
               </w:rPr>
               <w:t>3.2.1</w:t>
             </w:r>
             <w:r>
               <w:rPr>
-                <w:rStyle w:val="a9"/>
+                <w:rStyle w:val="ac"/>
                 <w:rFonts w:hint="eastAsia"/>
                 <w:noProof/>
               </w:rPr>
@@ -5433,7 +5433,7 @@
         </w:p>
         <w:p>
           <w:pPr>
-            <w:pStyle w:val="30"/>
+            <w:pStyle w:val="31"/>
             <w:tabs>
               <w:tab w:val="right" w:leader="dot" w:pos="8296"/>
             </w:tabs>
@@ -5445,14 +5445,14 @@
           <w:hyperlink w:anchor="_Toc498784202" w:history="1">
             <w:r>
               <w:rPr>
-                <w:rStyle w:val="a9"/>
+                <w:rStyle w:val="ac"/>
                 <w:noProof/>
               </w:rPr>
               <w:t>3.2.2</w:t>
             </w:r>
             <w:r>
               <w:rPr>
-                <w:rStyle w:val="a9"/>
+                <w:rStyle w:val="ac"/>
                 <w:rFonts w:hint="eastAsia"/>
                 <w:noProof/>
               </w:rPr>
@@ -5510,7 +5510,7 @@
         </w:p>
         <w:p>
           <w:pPr>
-            <w:pStyle w:val="30"/>
+            <w:pStyle w:val="31"/>
             <w:tabs>
               <w:tab w:val="right" w:leader="dot" w:pos="8296"/>
             </w:tabs>
@@ -5522,14 +5522,14 @@
           <w:hyperlink w:anchor="_Toc498784203" w:history="1">
             <w:r>
               <w:rPr>
-                <w:rStyle w:val="a9"/>
+                <w:rStyle w:val="ac"/>
                 <w:noProof/>
               </w:rPr>
               <w:t>3.2.3</w:t>
             </w:r>
             <w:r>
               <w:rPr>
-                <w:rStyle w:val="a9"/>
+                <w:rStyle w:val="ac"/>
                 <w:rFonts w:hint="eastAsia"/>
                 <w:noProof/>
               </w:rPr>
@@ -5587,7 +5587,7 @@
         </w:p>
         <w:p>
           <w:pPr>
-            <w:pStyle w:val="30"/>
+            <w:pStyle w:val="31"/>
             <w:tabs>
               <w:tab w:val="right" w:leader="dot" w:pos="8296"/>
             </w:tabs>
@@ -5599,14 +5599,14 @@
           <w:hyperlink w:anchor="_Toc498784204" w:history="1">
             <w:r>
               <w:rPr>
-                <w:rStyle w:val="a9"/>
+                <w:rStyle w:val="ac"/>
                 <w:noProof/>
               </w:rPr>
               <w:t>3.2.4</w:t>
             </w:r>
             <w:r>
               <w:rPr>
-                <w:rStyle w:val="a9"/>
+                <w:rStyle w:val="ac"/>
                 <w:rFonts w:hint="eastAsia"/>
                 <w:noProof/>
               </w:rPr>
@@ -5664,7 +5664,7 @@
         </w:p>
         <w:p>
           <w:pPr>
-            <w:pStyle w:val="20"/>
+            <w:pStyle w:val="21"/>
             <w:tabs>
               <w:tab w:val="right" w:leader="dot" w:pos="8296"/>
             </w:tabs>
@@ -5677,14 +5677,14 @@
           <w:hyperlink w:anchor="_Toc498784205" w:history="1">
             <w:r>
               <w:rPr>
-                <w:rStyle w:val="a9"/>
+                <w:rStyle w:val="ac"/>
                 <w:noProof/>
               </w:rPr>
               <w:t>3.3</w:t>
             </w:r>
             <w:r>
               <w:rPr>
-                <w:rStyle w:val="a9"/>
+                <w:rStyle w:val="ac"/>
                 <w:rFonts w:hint="eastAsia"/>
                 <w:noProof/>
               </w:rPr>
@@ -5742,7 +5742,7 @@
         </w:p>
         <w:p>
           <w:pPr>
-            <w:pStyle w:val="30"/>
+            <w:pStyle w:val="31"/>
             <w:tabs>
               <w:tab w:val="right" w:leader="dot" w:pos="8296"/>
             </w:tabs>
@@ -5754,14 +5754,14 @@
           <w:hyperlink w:anchor="_Toc498784206" w:history="1">
             <w:r>
               <w:rPr>
-                <w:rStyle w:val="a9"/>
+                <w:rStyle w:val="ac"/>
                 <w:noProof/>
               </w:rPr>
               <w:t>3.3.1</w:t>
             </w:r>
             <w:r>
               <w:rPr>
-                <w:rStyle w:val="a9"/>
+                <w:rStyle w:val="ac"/>
                 <w:rFonts w:hint="eastAsia"/>
                 <w:noProof/>
               </w:rPr>
@@ -5819,7 +5819,7 @@
         </w:p>
         <w:p>
           <w:pPr>
-            <w:pStyle w:val="30"/>
+            <w:pStyle w:val="31"/>
             <w:tabs>
               <w:tab w:val="right" w:leader="dot" w:pos="8296"/>
             </w:tabs>
@@ -5831,14 +5831,14 @@
           <w:hyperlink w:anchor="_Toc498784207" w:history="1">
             <w:r>
               <w:rPr>
-                <w:rStyle w:val="a9"/>
+                <w:rStyle w:val="ac"/>
                 <w:noProof/>
               </w:rPr>
               <w:t>3.3.2</w:t>
             </w:r>
             <w:r>
               <w:rPr>
-                <w:rStyle w:val="a9"/>
+                <w:rStyle w:val="ac"/>
                 <w:rFonts w:hint="eastAsia"/>
                 <w:noProof/>
               </w:rPr>
@@ -5896,7 +5896,7 @@
         </w:p>
         <w:p>
           <w:pPr>
-            <w:pStyle w:val="30"/>
+            <w:pStyle w:val="31"/>
             <w:tabs>
               <w:tab w:val="right" w:leader="dot" w:pos="8296"/>
             </w:tabs>
@@ -5908,14 +5908,14 @@
           <w:hyperlink w:anchor="_Toc498784208" w:history="1">
             <w:r>
               <w:rPr>
-                <w:rStyle w:val="a9"/>
+                <w:rStyle w:val="ac"/>
                 <w:noProof/>
               </w:rPr>
               <w:t>3.3.3</w:t>
             </w:r>
             <w:r>
               <w:rPr>
-                <w:rStyle w:val="a9"/>
+                <w:rStyle w:val="ac"/>
                 <w:rFonts w:hint="eastAsia"/>
                 <w:noProof/>
               </w:rPr>
@@ -5973,7 +5973,7 @@
         </w:p>
         <w:p>
           <w:pPr>
-            <w:pStyle w:val="30"/>
+            <w:pStyle w:val="31"/>
             <w:tabs>
               <w:tab w:val="right" w:leader="dot" w:pos="8296"/>
             </w:tabs>
@@ -5985,14 +5985,14 @@
           <w:hyperlink w:anchor="_Toc498784209" w:history="1">
             <w:r>
               <w:rPr>
-                <w:rStyle w:val="a9"/>
+                <w:rStyle w:val="ac"/>
                 <w:noProof/>
               </w:rPr>
               <w:t>3.3.4</w:t>
             </w:r>
             <w:r>
               <w:rPr>
-                <w:rStyle w:val="a9"/>
+                <w:rStyle w:val="ac"/>
                 <w:rFonts w:hint="eastAsia"/>
                 <w:noProof/>
               </w:rPr>
@@ -6050,7 +6050,7 @@
         </w:p>
         <w:p>
           <w:pPr>
-            <w:pStyle w:val="20"/>
+            <w:pStyle w:val="21"/>
             <w:tabs>
               <w:tab w:val="right" w:leader="dot" w:pos="8296"/>
             </w:tabs>
@@ -6063,14 +6063,14 @@
           <w:hyperlink w:anchor="_Toc498784210" w:history="1">
             <w:r>
               <w:rPr>
-                <w:rStyle w:val="a9"/>
+                <w:rStyle w:val="ac"/>
                 <w:noProof/>
               </w:rPr>
               <w:t>3.4</w:t>
             </w:r>
             <w:r>
               <w:rPr>
-                <w:rStyle w:val="a9"/>
+                <w:rStyle w:val="ac"/>
                 <w:rFonts w:hint="eastAsia"/>
                 <w:noProof/>
               </w:rPr>
@@ -6128,7 +6128,7 @@
         </w:p>
         <w:p>
           <w:pPr>
-            <w:pStyle w:val="30"/>
+            <w:pStyle w:val="31"/>
             <w:tabs>
               <w:tab w:val="right" w:leader="dot" w:pos="8296"/>
             </w:tabs>
@@ -6140,14 +6140,14 @@
           <w:hyperlink w:anchor="_Toc498784211" w:history="1">
             <w:r>
               <w:rPr>
-                <w:rStyle w:val="a9"/>
+                <w:rStyle w:val="ac"/>
                 <w:noProof/>
               </w:rPr>
               <w:t>3.4.1</w:t>
             </w:r>
             <w:r>
               <w:rPr>
-                <w:rStyle w:val="a9"/>
+                <w:rStyle w:val="ac"/>
                 <w:rFonts w:hint="eastAsia"/>
                 <w:noProof/>
               </w:rPr>
@@ -6205,7 +6205,7 @@
         </w:p>
         <w:p>
           <w:pPr>
-            <w:pStyle w:val="30"/>
+            <w:pStyle w:val="31"/>
             <w:tabs>
               <w:tab w:val="right" w:leader="dot" w:pos="8296"/>
             </w:tabs>
@@ -6217,14 +6217,14 @@
           <w:hyperlink w:anchor="_Toc498784212" w:history="1">
             <w:r>
               <w:rPr>
-                <w:rStyle w:val="a9"/>
+                <w:rStyle w:val="ac"/>
                 <w:noProof/>
               </w:rPr>
               <w:t>3.4.2</w:t>
             </w:r>
             <w:r>
               <w:rPr>
-                <w:rStyle w:val="a9"/>
+                <w:rStyle w:val="ac"/>
                 <w:rFonts w:hint="eastAsia"/>
                 <w:noProof/>
               </w:rPr>
@@ -6282,7 +6282,7 @@
         </w:p>
         <w:p>
           <w:pPr>
-            <w:pStyle w:val="30"/>
+            <w:pStyle w:val="31"/>
             <w:tabs>
               <w:tab w:val="right" w:leader="dot" w:pos="8296"/>
             </w:tabs>
@@ -6294,14 +6294,14 @@
           <w:hyperlink w:anchor="_Toc498784213" w:history="1">
             <w:r>
               <w:rPr>
-                <w:rStyle w:val="a9"/>
+                <w:rStyle w:val="ac"/>
                 <w:noProof/>
               </w:rPr>
               <w:t>3.4.3</w:t>
             </w:r>
             <w:r>
               <w:rPr>
-                <w:rStyle w:val="a9"/>
+                <w:rStyle w:val="ac"/>
                 <w:rFonts w:hint="eastAsia"/>
                 <w:noProof/>
               </w:rPr>
@@ -6359,7 +6359,7 @@
         </w:p>
         <w:p>
           <w:pPr>
-            <w:pStyle w:val="30"/>
+            <w:pStyle w:val="31"/>
             <w:tabs>
               <w:tab w:val="right" w:leader="dot" w:pos="8296"/>
             </w:tabs>
@@ -6371,14 +6371,14 @@
           <w:hyperlink w:anchor="_Toc498784214" w:history="1">
             <w:r>
               <w:rPr>
-                <w:rStyle w:val="a9"/>
+                <w:rStyle w:val="ac"/>
                 <w:noProof/>
               </w:rPr>
               <w:t>3.4.4</w:t>
             </w:r>
             <w:r>
               <w:rPr>
-                <w:rStyle w:val="a9"/>
+                <w:rStyle w:val="ac"/>
                 <w:rFonts w:hint="eastAsia"/>
                 <w:noProof/>
               </w:rPr>
@@ -6436,7 +6436,7 @@
         </w:p>
         <w:p>
           <w:pPr>
-            <w:pStyle w:val="20"/>
+            <w:pStyle w:val="21"/>
             <w:tabs>
               <w:tab w:val="right" w:leader="dot" w:pos="8296"/>
             </w:tabs>
@@ -6449,14 +6449,14 @@
           <w:hyperlink w:anchor="_Toc498784215" w:history="1">
             <w:r>
               <w:rPr>
-                <w:rStyle w:val="a9"/>
+                <w:rStyle w:val="ac"/>
                 <w:noProof/>
               </w:rPr>
               <w:t>3.5</w:t>
             </w:r>
             <w:r>
               <w:rPr>
-                <w:rStyle w:val="a9"/>
+                <w:rStyle w:val="ac"/>
                 <w:rFonts w:hint="eastAsia"/>
                 <w:noProof/>
               </w:rPr>
@@ -6514,7 +6514,7 @@
         </w:p>
         <w:p>
           <w:pPr>
-            <w:pStyle w:val="30"/>
+            <w:pStyle w:val="31"/>
             <w:tabs>
               <w:tab w:val="right" w:leader="dot" w:pos="8296"/>
             </w:tabs>
@@ -6526,14 +6526,14 @@
           <w:hyperlink w:anchor="_Toc498784216" w:history="1">
             <w:r>
               <w:rPr>
-                <w:rStyle w:val="a9"/>
+                <w:rStyle w:val="ac"/>
                 <w:noProof/>
               </w:rPr>
               <w:t>3.5.1</w:t>
             </w:r>
             <w:r>
               <w:rPr>
-                <w:rStyle w:val="a9"/>
+                <w:rStyle w:val="ac"/>
                 <w:rFonts w:hint="eastAsia"/>
                 <w:noProof/>
               </w:rPr>
@@ -6591,7 +6591,7 @@
         </w:p>
         <w:p>
           <w:pPr>
-            <w:pStyle w:val="30"/>
+            <w:pStyle w:val="31"/>
             <w:tabs>
               <w:tab w:val="right" w:leader="dot" w:pos="8296"/>
             </w:tabs>
@@ -6603,14 +6603,14 @@
           <w:hyperlink w:anchor="_Toc498784217" w:history="1">
             <w:r>
               <w:rPr>
-                <w:rStyle w:val="a9"/>
+                <w:rStyle w:val="ac"/>
                 <w:noProof/>
               </w:rPr>
               <w:t>3.5.2</w:t>
             </w:r>
             <w:r>
               <w:rPr>
-                <w:rStyle w:val="a9"/>
+                <w:rStyle w:val="ac"/>
                 <w:rFonts w:hint="eastAsia"/>
                 <w:noProof/>
               </w:rPr>
@@ -6668,7 +6668,7 @@
         </w:p>
         <w:p>
           <w:pPr>
-            <w:pStyle w:val="30"/>
+            <w:pStyle w:val="31"/>
             <w:tabs>
               <w:tab w:val="right" w:leader="dot" w:pos="8296"/>
             </w:tabs>
@@ -6680,14 +6680,14 @@
           <w:hyperlink w:anchor="_Toc498784218" w:history="1">
             <w:r>
               <w:rPr>
-                <w:rStyle w:val="a9"/>
+                <w:rStyle w:val="ac"/>
                 <w:noProof/>
               </w:rPr>
               <w:t>3.5.3</w:t>
             </w:r>
             <w:r>
               <w:rPr>
-                <w:rStyle w:val="a9"/>
+                <w:rStyle w:val="ac"/>
                 <w:rFonts w:hint="eastAsia"/>
                 <w:noProof/>
               </w:rPr>
@@ -6745,7 +6745,7 @@
         </w:p>
         <w:p>
           <w:pPr>
-            <w:pStyle w:val="30"/>
+            <w:pStyle w:val="31"/>
             <w:tabs>
               <w:tab w:val="right" w:leader="dot" w:pos="8296"/>
             </w:tabs>
@@ -6757,14 +6757,14 @@
           <w:hyperlink w:anchor="_Toc498784219" w:history="1">
             <w:r>
               <w:rPr>
-                <w:rStyle w:val="a9"/>
+                <w:rStyle w:val="ac"/>
                 <w:noProof/>
               </w:rPr>
               <w:t>3.5.4</w:t>
             </w:r>
             <w:r>
               <w:rPr>
-                <w:rStyle w:val="a9"/>
+                <w:rStyle w:val="ac"/>
                 <w:rFonts w:hint="eastAsia"/>
                 <w:noProof/>
               </w:rPr>
@@ -6822,7 +6822,7 @@
         </w:p>
         <w:p>
           <w:pPr>
-            <w:pStyle w:val="20"/>
+            <w:pStyle w:val="21"/>
             <w:tabs>
               <w:tab w:val="right" w:leader="dot" w:pos="8296"/>
             </w:tabs>
@@ -6835,14 +6835,14 @@
           <w:hyperlink w:anchor="_Toc498784220" w:history="1">
             <w:r>
               <w:rPr>
-                <w:rStyle w:val="a9"/>
+                <w:rStyle w:val="ac"/>
                 <w:noProof/>
               </w:rPr>
               <w:t>3.6</w:t>
             </w:r>
             <w:r>
               <w:rPr>
-                <w:rStyle w:val="a9"/>
+                <w:rStyle w:val="ac"/>
                 <w:rFonts w:hint="eastAsia"/>
                 <w:noProof/>
               </w:rPr>
@@ -6900,7 +6900,7 @@
         </w:p>
         <w:p>
           <w:pPr>
-            <w:pStyle w:val="30"/>
+            <w:pStyle w:val="31"/>
             <w:tabs>
               <w:tab w:val="right" w:leader="dot" w:pos="8296"/>
             </w:tabs>
@@ -6912,14 +6912,14 @@
           <w:hyperlink w:anchor="_Toc498784221" w:history="1">
             <w:r>
               <w:rPr>
-                <w:rStyle w:val="a9"/>
+                <w:rStyle w:val="ac"/>
                 <w:noProof/>
               </w:rPr>
               <w:t>3.6.1</w:t>
             </w:r>
             <w:r>
               <w:rPr>
-                <w:rStyle w:val="a9"/>
+                <w:rStyle w:val="ac"/>
                 <w:rFonts w:hint="eastAsia"/>
                 <w:noProof/>
               </w:rPr>
@@ -6977,7 +6977,7 @@
         </w:p>
         <w:p>
           <w:pPr>
-            <w:pStyle w:val="30"/>
+            <w:pStyle w:val="31"/>
             <w:tabs>
               <w:tab w:val="right" w:leader="dot" w:pos="8296"/>
             </w:tabs>
@@ -6989,14 +6989,14 @@
           <w:hyperlink w:anchor="_Toc498784222" w:history="1">
             <w:r>
               <w:rPr>
-                <w:rStyle w:val="a9"/>
+                <w:rStyle w:val="ac"/>
                 <w:noProof/>
               </w:rPr>
               <w:t>3.6.2</w:t>
             </w:r>
             <w:r>
               <w:rPr>
-                <w:rStyle w:val="a9"/>
+                <w:rStyle w:val="ac"/>
                 <w:rFonts w:hint="eastAsia"/>
                 <w:noProof/>
               </w:rPr>
@@ -7054,7 +7054,7 @@
         </w:p>
         <w:p>
           <w:pPr>
-            <w:pStyle w:val="30"/>
+            <w:pStyle w:val="31"/>
             <w:tabs>
               <w:tab w:val="right" w:leader="dot" w:pos="8296"/>
             </w:tabs>
@@ -7066,14 +7066,14 @@
           <w:hyperlink w:anchor="_Toc498784223" w:history="1">
             <w:r>
               <w:rPr>
-                <w:rStyle w:val="a9"/>
+                <w:rStyle w:val="ac"/>
                 <w:noProof/>
               </w:rPr>
               <w:t>3.6.3</w:t>
             </w:r>
             <w:r>
               <w:rPr>
-                <w:rStyle w:val="a9"/>
+                <w:rStyle w:val="ac"/>
                 <w:rFonts w:hint="eastAsia"/>
                 <w:noProof/>
               </w:rPr>
@@ -7131,7 +7131,7 @@
         </w:p>
         <w:p>
           <w:pPr>
-            <w:pStyle w:val="30"/>
+            <w:pStyle w:val="31"/>
             <w:tabs>
               <w:tab w:val="right" w:leader="dot" w:pos="8296"/>
             </w:tabs>
@@ -7143,14 +7143,14 @@
           <w:hyperlink w:anchor="_Toc498784224" w:history="1">
             <w:r>
               <w:rPr>
-                <w:rStyle w:val="a9"/>
+                <w:rStyle w:val="ac"/>
                 <w:noProof/>
               </w:rPr>
               <w:t>3.6.4</w:t>
             </w:r>
             <w:r>
               <w:rPr>
-                <w:rStyle w:val="a9"/>
+                <w:rStyle w:val="ac"/>
                 <w:rFonts w:hint="eastAsia"/>
                 <w:noProof/>
               </w:rPr>
@@ -7208,7 +7208,7 @@
         </w:p>
         <w:p>
           <w:pPr>
-            <w:pStyle w:val="20"/>
+            <w:pStyle w:val="21"/>
             <w:tabs>
               <w:tab w:val="right" w:leader="dot" w:pos="8296"/>
             </w:tabs>
@@ -7221,14 +7221,14 @@
           <w:hyperlink w:anchor="_Toc498784225" w:history="1">
             <w:r>
               <w:rPr>
-                <w:rStyle w:val="a9"/>
+                <w:rStyle w:val="ac"/>
                 <w:noProof/>
               </w:rPr>
               <w:t>3.7</w:t>
             </w:r>
             <w:r>
               <w:rPr>
-                <w:rStyle w:val="a9"/>
+                <w:rStyle w:val="ac"/>
                 <w:rFonts w:hint="eastAsia"/>
                 <w:noProof/>
               </w:rPr>
@@ -7286,7 +7286,7 @@
         </w:p>
         <w:p>
           <w:pPr>
-            <w:pStyle w:val="30"/>
+            <w:pStyle w:val="31"/>
             <w:tabs>
               <w:tab w:val="right" w:leader="dot" w:pos="8296"/>
             </w:tabs>
@@ -7298,14 +7298,14 @@
           <w:hyperlink w:anchor="_Toc498784226" w:history="1">
             <w:r>
               <w:rPr>
-                <w:rStyle w:val="a9"/>
+                <w:rStyle w:val="ac"/>
                 <w:noProof/>
               </w:rPr>
               <w:t>3.7.1</w:t>
             </w:r>
             <w:r>
               <w:rPr>
-                <w:rStyle w:val="a9"/>
+                <w:rStyle w:val="ac"/>
                 <w:rFonts w:hint="eastAsia"/>
                 <w:noProof/>
               </w:rPr>
@@ -7363,7 +7363,7 @@
         </w:p>
         <w:p>
           <w:pPr>
-            <w:pStyle w:val="30"/>
+            <w:pStyle w:val="31"/>
             <w:tabs>
               <w:tab w:val="right" w:leader="dot" w:pos="8296"/>
             </w:tabs>
@@ -7375,14 +7375,14 @@
           <w:hyperlink w:anchor="_Toc498784227" w:history="1">
             <w:r>
               <w:rPr>
-                <w:rStyle w:val="a9"/>
+                <w:rStyle w:val="ac"/>
                 <w:noProof/>
               </w:rPr>
               <w:t>3.7.2</w:t>
             </w:r>
             <w:r>
               <w:rPr>
-                <w:rStyle w:val="a9"/>
+                <w:rStyle w:val="ac"/>
                 <w:rFonts w:hint="eastAsia"/>
                 <w:noProof/>
               </w:rPr>
@@ -7440,7 +7440,7 @@
         </w:p>
         <w:p>
           <w:pPr>
-            <w:pStyle w:val="30"/>
+            <w:pStyle w:val="31"/>
             <w:tabs>
               <w:tab w:val="right" w:leader="dot" w:pos="8296"/>
             </w:tabs>
@@ -7452,14 +7452,14 @@
           <w:hyperlink w:anchor="_Toc498784228" w:history="1">
             <w:r>
               <w:rPr>
-                <w:rStyle w:val="a9"/>
+                <w:rStyle w:val="ac"/>
                 <w:noProof/>
               </w:rPr>
               <w:t>3.7.3</w:t>
             </w:r>
             <w:r>
               <w:rPr>
-                <w:rStyle w:val="a9"/>
+                <w:rStyle w:val="ac"/>
                 <w:rFonts w:hint="eastAsia"/>
                 <w:noProof/>
               </w:rPr>
@@ -7517,7 +7517,7 @@
         </w:p>
         <w:p>
           <w:pPr>
-            <w:pStyle w:val="30"/>
+            <w:pStyle w:val="31"/>
             <w:tabs>
               <w:tab w:val="right" w:leader="dot" w:pos="8296"/>
             </w:tabs>
@@ -7529,14 +7529,14 @@
           <w:hyperlink w:anchor="_Toc498784229" w:history="1">
             <w:r>
               <w:rPr>
-                <w:rStyle w:val="a9"/>
+                <w:rStyle w:val="ac"/>
                 <w:noProof/>
               </w:rPr>
               <w:t>3.7.4</w:t>
             </w:r>
             <w:r>
               <w:rPr>
-                <w:rStyle w:val="a9"/>
+                <w:rStyle w:val="ac"/>
                 <w:rFonts w:hint="eastAsia"/>
                 <w:noProof/>
               </w:rPr>
@@ -7594,7 +7594,7 @@
         </w:p>
         <w:p>
           <w:pPr>
-            <w:pStyle w:val="20"/>
+            <w:pStyle w:val="21"/>
             <w:tabs>
               <w:tab w:val="right" w:leader="dot" w:pos="8296"/>
             </w:tabs>
@@ -7607,14 +7607,14 @@
           <w:hyperlink w:anchor="_Toc498784230" w:history="1">
             <w:r>
               <w:rPr>
-                <w:rStyle w:val="a9"/>
+                <w:rStyle w:val="ac"/>
                 <w:noProof/>
               </w:rPr>
               <w:t>3.8</w:t>
             </w:r>
             <w:r>
               <w:rPr>
-                <w:rStyle w:val="a9"/>
+                <w:rStyle w:val="ac"/>
                 <w:rFonts w:hint="eastAsia"/>
                 <w:noProof/>
               </w:rPr>
@@ -7672,7 +7672,7 @@
         </w:p>
         <w:p>
           <w:pPr>
-            <w:pStyle w:val="30"/>
+            <w:pStyle w:val="31"/>
             <w:tabs>
               <w:tab w:val="right" w:leader="dot" w:pos="8296"/>
             </w:tabs>
@@ -7684,14 +7684,14 @@
           <w:hyperlink w:anchor="_Toc498784231" w:history="1">
             <w:r>
               <w:rPr>
-                <w:rStyle w:val="a9"/>
+                <w:rStyle w:val="ac"/>
                 <w:noProof/>
               </w:rPr>
               <w:t>3.8.1</w:t>
             </w:r>
             <w:r>
               <w:rPr>
-                <w:rStyle w:val="a9"/>
+                <w:rStyle w:val="ac"/>
                 <w:rFonts w:hint="eastAsia"/>
                 <w:noProof/>
               </w:rPr>
@@ -7749,7 +7749,7 @@
         </w:p>
         <w:p>
           <w:pPr>
-            <w:pStyle w:val="30"/>
+            <w:pStyle w:val="31"/>
             <w:tabs>
               <w:tab w:val="right" w:leader="dot" w:pos="8296"/>
             </w:tabs>
@@ -7761,14 +7761,14 @@
           <w:hyperlink w:anchor="_Toc498784232" w:history="1">
             <w:r>
               <w:rPr>
-                <w:rStyle w:val="a9"/>
+                <w:rStyle w:val="ac"/>
                 <w:noProof/>
               </w:rPr>
               <w:t>3.8.2</w:t>
             </w:r>
             <w:r>
               <w:rPr>
-                <w:rStyle w:val="a9"/>
+                <w:rStyle w:val="ac"/>
                 <w:rFonts w:hint="eastAsia"/>
                 <w:noProof/>
               </w:rPr>
@@ -7826,7 +7826,7 @@
         </w:p>
         <w:p>
           <w:pPr>
-            <w:pStyle w:val="30"/>
+            <w:pStyle w:val="31"/>
             <w:tabs>
               <w:tab w:val="right" w:leader="dot" w:pos="8296"/>
             </w:tabs>
@@ -7838,14 +7838,14 @@
           <w:hyperlink w:anchor="_Toc498784233" w:history="1">
             <w:r>
               <w:rPr>
-                <w:rStyle w:val="a9"/>
+                <w:rStyle w:val="ac"/>
                 <w:noProof/>
               </w:rPr>
               <w:t>3.8.3</w:t>
             </w:r>
             <w:r>
               <w:rPr>
-                <w:rStyle w:val="a9"/>
+                <w:rStyle w:val="ac"/>
                 <w:rFonts w:hint="eastAsia"/>
                 <w:noProof/>
               </w:rPr>
@@ -7903,7 +7903,7 @@
         </w:p>
         <w:p>
           <w:pPr>
-            <w:pStyle w:val="30"/>
+            <w:pStyle w:val="31"/>
             <w:tabs>
               <w:tab w:val="right" w:leader="dot" w:pos="8296"/>
             </w:tabs>
@@ -7915,14 +7915,14 @@
           <w:hyperlink w:anchor="_Toc498784234" w:history="1">
             <w:r>
               <w:rPr>
-                <w:rStyle w:val="a9"/>
+                <w:rStyle w:val="ac"/>
                 <w:noProof/>
               </w:rPr>
               <w:t>3.8.4</w:t>
             </w:r>
             <w:r>
               <w:rPr>
-                <w:rStyle w:val="a9"/>
+                <w:rStyle w:val="ac"/>
                 <w:rFonts w:hint="eastAsia"/>
                 <w:noProof/>
               </w:rPr>
@@ -7980,7 +7980,7 @@
         </w:p>
         <w:p>
           <w:pPr>
-            <w:pStyle w:val="20"/>
+            <w:pStyle w:val="21"/>
             <w:tabs>
               <w:tab w:val="right" w:leader="dot" w:pos="8296"/>
             </w:tabs>
@@ -7993,14 +7993,14 @@
           <w:hyperlink w:anchor="_Toc498784235" w:history="1">
             <w:r>
               <w:rPr>
-                <w:rStyle w:val="a9"/>
+                <w:rStyle w:val="ac"/>
                 <w:noProof/>
               </w:rPr>
               <w:t>3.9</w:t>
             </w:r>
             <w:r>
               <w:rPr>
-                <w:rStyle w:val="a9"/>
+                <w:rStyle w:val="ac"/>
                 <w:rFonts w:hint="eastAsia"/>
                 <w:noProof/>
               </w:rPr>
@@ -8058,7 +8058,7 @@
         </w:p>
         <w:p>
           <w:pPr>
-            <w:pStyle w:val="30"/>
+            <w:pStyle w:val="31"/>
             <w:tabs>
               <w:tab w:val="right" w:leader="dot" w:pos="8296"/>
             </w:tabs>
@@ -8070,14 +8070,14 @@
           <w:hyperlink w:anchor="_Toc498784236" w:history="1">
             <w:r>
               <w:rPr>
-                <w:rStyle w:val="a9"/>
+                <w:rStyle w:val="ac"/>
                 <w:noProof/>
               </w:rPr>
               <w:t>3.9.1</w:t>
             </w:r>
             <w:r>
               <w:rPr>
-                <w:rStyle w:val="a9"/>
+                <w:rStyle w:val="ac"/>
                 <w:rFonts w:hint="eastAsia"/>
                 <w:noProof/>
               </w:rPr>
@@ -8135,7 +8135,7 @@
         </w:p>
         <w:p>
           <w:pPr>
-            <w:pStyle w:val="30"/>
+            <w:pStyle w:val="31"/>
             <w:tabs>
               <w:tab w:val="right" w:leader="dot" w:pos="8296"/>
             </w:tabs>
@@ -8147,14 +8147,14 @@
           <w:hyperlink w:anchor="_Toc498784237" w:history="1">
             <w:r>
               <w:rPr>
-                <w:rStyle w:val="a9"/>
+                <w:rStyle w:val="ac"/>
                 <w:noProof/>
               </w:rPr>
               <w:t>3.9.2</w:t>
             </w:r>
             <w:r>
               <w:rPr>
-                <w:rStyle w:val="a9"/>
+                <w:rStyle w:val="ac"/>
                 <w:rFonts w:hint="eastAsia"/>
                 <w:noProof/>
               </w:rPr>
@@ -8212,7 +8212,7 @@
         </w:p>
         <w:p>
           <w:pPr>
-            <w:pStyle w:val="30"/>
+            <w:pStyle w:val="31"/>
             <w:tabs>
               <w:tab w:val="right" w:leader="dot" w:pos="8296"/>
             </w:tabs>
@@ -8224,14 +8224,14 @@
           <w:hyperlink w:anchor="_Toc498784238" w:history="1">
             <w:r>
               <w:rPr>
-                <w:rStyle w:val="a9"/>
+                <w:rStyle w:val="ac"/>
                 <w:noProof/>
               </w:rPr>
               <w:t>3.9.3</w:t>
             </w:r>
             <w:r>
               <w:rPr>
-                <w:rStyle w:val="a9"/>
+                <w:rStyle w:val="ac"/>
                 <w:rFonts w:hint="eastAsia"/>
                 <w:noProof/>
               </w:rPr>
@@ -8289,7 +8289,7 @@
         </w:p>
         <w:p>
           <w:pPr>
-            <w:pStyle w:val="30"/>
+            <w:pStyle w:val="31"/>
             <w:tabs>
               <w:tab w:val="right" w:leader="dot" w:pos="8296"/>
             </w:tabs>
@@ -8301,14 +8301,14 @@
           <w:hyperlink w:anchor="_Toc498784239" w:history="1">
             <w:r>
               <w:rPr>
-                <w:rStyle w:val="a9"/>
+                <w:rStyle w:val="ac"/>
                 <w:noProof/>
               </w:rPr>
               <w:t>3.9.4</w:t>
             </w:r>
             <w:r>
               <w:rPr>
-                <w:rStyle w:val="a9"/>
+                <w:rStyle w:val="ac"/>
                 <w:rFonts w:hint="eastAsia"/>
                 <w:noProof/>
               </w:rPr>
@@ -8366,7 +8366,7 @@
         </w:p>
         <w:p>
           <w:pPr>
-            <w:pStyle w:val="20"/>
+            <w:pStyle w:val="21"/>
             <w:tabs>
               <w:tab w:val="right" w:leader="dot" w:pos="8296"/>
             </w:tabs>
@@ -8379,14 +8379,14 @@
           <w:hyperlink w:anchor="_Toc498784240" w:history="1">
             <w:r>
               <w:rPr>
-                <w:rStyle w:val="a9"/>
+                <w:rStyle w:val="ac"/>
                 <w:noProof/>
               </w:rPr>
               <w:t>3.10</w:t>
             </w:r>
             <w:r>
               <w:rPr>
-                <w:rStyle w:val="a9"/>
+                <w:rStyle w:val="ac"/>
                 <w:rFonts w:hint="eastAsia"/>
                 <w:noProof/>
               </w:rPr>
@@ -8444,7 +8444,7 @@
         </w:p>
         <w:p>
           <w:pPr>
-            <w:pStyle w:val="30"/>
+            <w:pStyle w:val="31"/>
             <w:tabs>
               <w:tab w:val="right" w:leader="dot" w:pos="8296"/>
             </w:tabs>
@@ -8456,14 +8456,14 @@
           <w:hyperlink w:anchor="_Toc498784241" w:history="1">
             <w:r>
               <w:rPr>
-                <w:rStyle w:val="a9"/>
+                <w:rStyle w:val="ac"/>
                 <w:noProof/>
               </w:rPr>
               <w:t>3.10.1</w:t>
             </w:r>
             <w:r>
               <w:rPr>
-                <w:rStyle w:val="a9"/>
+                <w:rStyle w:val="ac"/>
                 <w:rFonts w:hint="eastAsia"/>
                 <w:noProof/>
               </w:rPr>
@@ -8521,7 +8521,7 @@
         </w:p>
         <w:p>
           <w:pPr>
-            <w:pStyle w:val="30"/>
+            <w:pStyle w:val="31"/>
             <w:tabs>
               <w:tab w:val="right" w:leader="dot" w:pos="8296"/>
             </w:tabs>
@@ -8533,14 +8533,14 @@
           <w:hyperlink w:anchor="_Toc498784242" w:history="1">
             <w:r>
               <w:rPr>
-                <w:rStyle w:val="a9"/>
+                <w:rStyle w:val="ac"/>
                 <w:noProof/>
               </w:rPr>
               <w:t>3.10.2</w:t>
             </w:r>
             <w:r>
               <w:rPr>
-                <w:rStyle w:val="a9"/>
+                <w:rStyle w:val="ac"/>
                 <w:rFonts w:hint="eastAsia"/>
                 <w:noProof/>
               </w:rPr>
@@ -8598,7 +8598,7 @@
         </w:p>
         <w:p>
           <w:pPr>
-            <w:pStyle w:val="30"/>
+            <w:pStyle w:val="31"/>
             <w:tabs>
               <w:tab w:val="right" w:leader="dot" w:pos="8296"/>
             </w:tabs>
@@ -8610,14 +8610,14 @@
           <w:hyperlink w:anchor="_Toc498784243" w:history="1">
             <w:r>
               <w:rPr>
-                <w:rStyle w:val="a9"/>
+                <w:rStyle w:val="ac"/>
                 <w:noProof/>
               </w:rPr>
               <w:t>3.10.3</w:t>
             </w:r>
             <w:r>
               <w:rPr>
-                <w:rStyle w:val="a9"/>
+                <w:rStyle w:val="ac"/>
                 <w:rFonts w:hint="eastAsia"/>
                 <w:noProof/>
               </w:rPr>
@@ -8675,7 +8675,7 @@
         </w:p>
         <w:p>
           <w:pPr>
-            <w:pStyle w:val="30"/>
+            <w:pStyle w:val="31"/>
             <w:tabs>
               <w:tab w:val="right" w:leader="dot" w:pos="8296"/>
             </w:tabs>
@@ -8687,14 +8687,14 @@
           <w:hyperlink w:anchor="_Toc498784244" w:history="1">
             <w:r>
               <w:rPr>
-                <w:rStyle w:val="a9"/>
+                <w:rStyle w:val="ac"/>
                 <w:noProof/>
               </w:rPr>
               <w:t>3.10.4</w:t>
             </w:r>
             <w:r>
               <w:rPr>
-                <w:rStyle w:val="a9"/>
+                <w:rStyle w:val="ac"/>
                 <w:rFonts w:hint="eastAsia"/>
                 <w:noProof/>
               </w:rPr>
@@ -8796,6 +8796,54 @@
         <w:widowControl/>
         <w:jc w:val="left"/>
       </w:pPr>
+      <w:bookmarkStart w:id="5" w:name="_GoBack"/>
+      <w:r>
+        <w:rPr>
+          <w:noProof/>
+        </w:rPr>
+        <w:drawing>
+          <wp:inline distT="0" distB="0" distL="0" distR="0" wp14:anchorId="755C68DB" wp14:editId="79563407">
+            <wp:extent cx="5274310" cy="2799715"/>
+            <wp:effectExtent l="0" t="0" r="0" b="0"/>
+            <wp:docPr id="35" name="图片 35"/>
+            <wp:cNvGraphicFramePr>
+              <a:graphicFrameLocks xmlns:a="http://schemas.openxmlformats.org/drawingml/2006/main" noChangeAspect="1"/>
+            </wp:cNvGraphicFramePr>
+            <a:graphic xmlns:a="http://schemas.openxmlformats.org/drawingml/2006/main">
+              <a:graphicData uri="http://schemas.openxmlformats.org/drawingml/2006/picture">
+                <pic:pic xmlns:pic="http://schemas.openxmlformats.org/drawingml/2006/picture">
+                  <pic:nvPicPr>
+                    <pic:cNvPr id="35" name="概念类图.png"/>
+                    <pic:cNvPicPr/>
+                  </pic:nvPicPr>
+                  <pic:blipFill>
+                    <a:blip r:embed="rId9">
+                      <a:extLst>
+                        <a:ext uri="{28A0092B-C50C-407E-A947-70E740481C1C}">
+                          <a14:useLocalDpi xmlns:a14="http://schemas.microsoft.com/office/drawing/2010/main" val="0"/>
+                        </a:ext>
+                      </a:extLst>
+                    </a:blip>
+                    <a:stretch>
+                      <a:fillRect/>
+                    </a:stretch>
+                  </pic:blipFill>
+                  <pic:spPr>
+                    <a:xfrm>
+                      <a:off x="0" y="0"/>
+                      <a:ext cx="5274310" cy="2799715"/>
+                    </a:xfrm>
+                    <a:prstGeom prst="rect">
+                      <a:avLst/>
+                    </a:prstGeom>
+                  </pic:spPr>
+                </pic:pic>
+              </a:graphicData>
+            </a:graphic>
+          </wp:inline>
+        </w:drawing>
+      </w:r>
+      <w:bookmarkEnd w:id="5"/>
       <w:r>
         <w:br w:type="page"/>
       </w:r>
@@ -8804,7 +8852,7 @@
       <w:pPr>
         <w:pStyle w:val="1"/>
       </w:pPr>
-      <w:bookmarkStart w:id="5" w:name="_Toc498784193"/>
+      <w:bookmarkStart w:id="6" w:name="_Toc498784193"/>
       <w:r>
         <w:rPr>
           <w:rFonts w:hint="eastAsia"/>
@@ -8818,7 +8866,7 @@
         </w:rPr>
         <w:t>用例图</w:t>
       </w:r>
-      <w:bookmarkEnd w:id="5"/>
+      <w:bookmarkEnd w:id="6"/>
     </w:p>
     <w:p>
       <w:r>
@@ -8841,7 +8889,7 @@
                     <pic:cNvPicPr/>
                   </pic:nvPicPr>
                   <pic:blipFill>
-                    <a:blip r:embed="rId9"/>
+                    <a:blip r:embed="rId10"/>
                     <a:stretch>
                       <a:fillRect/>
                     </a:stretch>
@@ -8862,13 +8910,7 @@
         </w:drawing>
       </w:r>
     </w:p>
-    <w:p>
-      <w:pPr>
-        <w:rPr>
-          <w:rFonts w:hint="eastAsia"/>
-        </w:rPr>
-      </w:pPr>
-    </w:p>
+    <w:p/>
     <w:p>
       <w:pPr>
         <w:widowControl/>
@@ -8889,7 +8931,7 @@
       <w:pPr>
         <w:pStyle w:val="1"/>
       </w:pPr>
-      <w:bookmarkStart w:id="6" w:name="_Toc498784194"/>
+      <w:bookmarkStart w:id="7" w:name="_Toc498784194"/>
       <w:r>
         <w:lastRenderedPageBreak/>
         <w:t>3.</w:t>
@@ -8900,13 +8942,13 @@
         </w:rPr>
         <w:t>详细用例说明</w:t>
       </w:r>
-      <w:bookmarkEnd w:id="6"/>
+      <w:bookmarkEnd w:id="7"/>
     </w:p>
     <w:p>
       <w:pPr>
         <w:pStyle w:val="2"/>
       </w:pPr>
-      <w:bookmarkStart w:id="7" w:name="_Toc498784195"/>
+      <w:bookmarkStart w:id="8" w:name="_Toc498784195"/>
       <w:r>
         <w:t>3.</w:t>
       </w:r>
@@ -8922,13 +8964,13 @@
         </w:rPr>
         <w:t>：维护个人信息</w:t>
       </w:r>
-      <w:bookmarkEnd w:id="7"/>
+      <w:bookmarkEnd w:id="8"/>
     </w:p>
     <w:p>
       <w:pPr>
         <w:pStyle w:val="3"/>
       </w:pPr>
-      <w:bookmarkStart w:id="8" w:name="_Toc498784196"/>
+      <w:bookmarkStart w:id="9" w:name="_Toc498784196"/>
       <w:r>
         <w:t>3.1.1</w:t>
       </w:r>
@@ -8938,14 +8980,9 @@
         </w:rPr>
         <w:t>活动图</w:t>
       </w:r>
-      <w:bookmarkEnd w:id="8"/>
+      <w:bookmarkEnd w:id="9"/>
     </w:p>
     <w:p>
-      <w:pPr>
-        <w:rPr>
-          <w:rFonts w:hint="eastAsia"/>
-        </w:rPr>
-      </w:pPr>
       <w:r>
         <w:rPr>
           <w:noProof/>
@@ -8966,7 +9003,7 @@
                     <pic:cNvPicPr/>
                   </pic:nvPicPr>
                   <pic:blipFill>
-                    <a:blip r:embed="rId10"/>
+                    <a:blip r:embed="rId11"/>
                     <a:stretch>
                       <a:fillRect/>
                     </a:stretch>
@@ -8991,7 +9028,7 @@
       <w:pPr>
         <w:pStyle w:val="3"/>
       </w:pPr>
-      <w:bookmarkStart w:id="9" w:name="_Toc498784197"/>
+      <w:bookmarkStart w:id="10" w:name="_Toc498784197"/>
       <w:r>
         <w:lastRenderedPageBreak/>
         <w:t>3.1.2</w:t>
@@ -9002,14 +9039,9 @@
         </w:rPr>
         <w:t>顺序图</w:t>
       </w:r>
-      <w:bookmarkEnd w:id="9"/>
+      <w:bookmarkEnd w:id="10"/>
     </w:p>
     <w:p>
-      <w:pPr>
-        <w:rPr>
-          <w:rFonts w:hint="eastAsia"/>
-        </w:rPr>
-      </w:pPr>
       <w:r>
         <w:rPr>
           <w:noProof/>
@@ -9030,7 +9062,7 @@
                     <pic:cNvPicPr/>
                   </pic:nvPicPr>
                   <pic:blipFill>
-                    <a:blip r:embed="rId11"/>
+                    <a:blip r:embed="rId12"/>
                     <a:stretch>
                       <a:fillRect/>
                     </a:stretch>
@@ -9055,7 +9087,7 @@
       <w:pPr>
         <w:pStyle w:val="3"/>
       </w:pPr>
-      <w:bookmarkStart w:id="10" w:name="_Toc498784198"/>
+      <w:bookmarkStart w:id="11" w:name="_Toc498784198"/>
       <w:r>
         <w:t>3.1.3</w:t>
       </w:r>
@@ -9065,14 +9097,9 @@
         </w:rPr>
         <w:t>状态图</w:t>
       </w:r>
-      <w:bookmarkEnd w:id="10"/>
+      <w:bookmarkEnd w:id="11"/>
     </w:p>
     <w:p>
-      <w:pPr>
-        <w:rPr>
-          <w:rFonts w:hint="eastAsia"/>
-        </w:rPr>
-      </w:pPr>
       <w:r>
         <w:rPr>
           <w:noProof/>
@@ -9093,7 +9120,7 @@
                     <pic:cNvPicPr/>
                   </pic:nvPicPr>
                   <pic:blipFill>
-                    <a:blip r:embed="rId12"/>
+                    <a:blip r:embed="rId13"/>
                     <a:stretch>
                       <a:fillRect/>
                     </a:stretch>
@@ -9117,11 +9144,8 @@
     <w:p>
       <w:pPr>
         <w:pStyle w:val="3"/>
-        <w:rPr>
-          <w:rFonts w:hint="eastAsia"/>
-        </w:rPr>
-      </w:pPr>
-      <w:bookmarkStart w:id="11" w:name="_Toc498784199"/>
+      </w:pPr>
+      <w:bookmarkStart w:id="12" w:name="_Toc498784199"/>
       <w:r>
         <w:t>3.1.4</w:t>
       </w:r>
@@ -9131,7 +9155,7 @@
         </w:rPr>
         <w:t>业务流程</w:t>
       </w:r>
-      <w:bookmarkEnd w:id="11"/>
+      <w:bookmarkEnd w:id="12"/>
     </w:p>
     <w:tbl>
       <w:tblPr>
@@ -9679,7 +9703,6 @@
     <w:p>
       <w:pPr>
         <w:rPr>
-          <w:rFonts w:hint="eastAsia"/>
           <w:sz w:val="21"/>
           <w:szCs w:val="21"/>
         </w:rPr>
@@ -9689,7 +9712,7 @@
       <w:pPr>
         <w:pStyle w:val="2"/>
       </w:pPr>
-      <w:bookmarkStart w:id="12" w:name="_Toc498784200"/>
+      <w:bookmarkStart w:id="13" w:name="_Toc498784200"/>
       <w:r>
         <w:rPr>
           <w:rFonts w:hint="eastAsia"/>
@@ -9709,13 +9732,13 @@
         </w:rPr>
         <w:t>查看实时推送</w:t>
       </w:r>
-      <w:bookmarkEnd w:id="12"/>
+      <w:bookmarkEnd w:id="13"/>
     </w:p>
     <w:p>
       <w:pPr>
         <w:pStyle w:val="3"/>
       </w:pPr>
-      <w:bookmarkStart w:id="13" w:name="_Toc498784201"/>
+      <w:bookmarkStart w:id="14" w:name="_Toc498784201"/>
       <w:r>
         <w:t>3.</w:t>
       </w:r>
@@ -9731,14 +9754,9 @@
         </w:rPr>
         <w:t>活动图</w:t>
       </w:r>
-      <w:bookmarkEnd w:id="13"/>
+      <w:bookmarkEnd w:id="14"/>
     </w:p>
     <w:p>
-      <w:pPr>
-        <w:rPr>
-          <w:rFonts w:hint="eastAsia"/>
-        </w:rPr>
-      </w:pPr>
       <w:r>
         <w:rPr>
           <w:noProof/>
@@ -9759,7 +9777,7 @@
                     <pic:cNvPicPr/>
                   </pic:nvPicPr>
                   <pic:blipFill>
-                    <a:blip r:embed="rId13"/>
+                    <a:blip r:embed="rId14"/>
                     <a:stretch>
                       <a:fillRect/>
                     </a:stretch>
@@ -9784,7 +9802,7 @@
       <w:pPr>
         <w:pStyle w:val="3"/>
       </w:pPr>
-      <w:bookmarkStart w:id="14" w:name="_Toc498784202"/>
+      <w:bookmarkStart w:id="15" w:name="_Toc498784202"/>
       <w:r>
         <w:lastRenderedPageBreak/>
         <w:t>3.</w:t>
@@ -9801,14 +9819,9 @@
         </w:rPr>
         <w:t>顺序图</w:t>
       </w:r>
-      <w:bookmarkEnd w:id="14"/>
+      <w:bookmarkEnd w:id="15"/>
     </w:p>
     <w:p>
-      <w:pPr>
-        <w:rPr>
-          <w:rFonts w:hint="eastAsia"/>
-        </w:rPr>
-      </w:pPr>
       <w:r>
         <w:rPr>
           <w:noProof/>
@@ -9829,7 +9842,7 @@
                     <pic:cNvPicPr/>
                   </pic:nvPicPr>
                   <pic:blipFill>
-                    <a:blip r:embed="rId14"/>
+                    <a:blip r:embed="rId15"/>
                     <a:stretch>
                       <a:fillRect/>
                     </a:stretch>
@@ -9854,7 +9867,7 @@
       <w:pPr>
         <w:pStyle w:val="3"/>
       </w:pPr>
-      <w:bookmarkStart w:id="15" w:name="_Toc498784203"/>
+      <w:bookmarkStart w:id="16" w:name="_Toc498784203"/>
       <w:r>
         <w:t>3.</w:t>
       </w:r>
@@ -9870,14 +9883,9 @@
         </w:rPr>
         <w:t>状态图</w:t>
       </w:r>
-      <w:bookmarkEnd w:id="15"/>
+      <w:bookmarkEnd w:id="16"/>
     </w:p>
     <w:p>
-      <w:pPr>
-        <w:rPr>
-          <w:rFonts w:hint="eastAsia"/>
-        </w:rPr>
-      </w:pPr>
       <w:r>
         <w:rPr>
           <w:noProof/>
@@ -9898,7 +9906,7 @@
                     <pic:cNvPicPr/>
                   </pic:nvPicPr>
                   <pic:blipFill>
-                    <a:blip r:embed="rId15"/>
+                    <a:blip r:embed="rId16"/>
                     <a:stretch>
                       <a:fillRect/>
                     </a:stretch>
@@ -9922,11 +9930,8 @@
     <w:p>
       <w:pPr>
         <w:pStyle w:val="3"/>
-        <w:rPr>
-          <w:rFonts w:hint="eastAsia"/>
-        </w:rPr>
-      </w:pPr>
-      <w:bookmarkStart w:id="16" w:name="_Toc498784204"/>
+      </w:pPr>
+      <w:bookmarkStart w:id="17" w:name="_Toc498784204"/>
       <w:r>
         <w:t>3.</w:t>
       </w:r>
@@ -9942,14 +9947,544 @@
         </w:rPr>
         <w:t>业务流程</w:t>
       </w:r>
-      <w:bookmarkEnd w:id="16"/>
+      <w:bookmarkEnd w:id="17"/>
+    </w:p>
+    <w:p/>
+    <w:tbl>
+      <w:tblPr>
+        <w:tblpPr w:leftFromText="180" w:rightFromText="180" w:vertAnchor="text" w:horzAnchor="page" w:tblpX="2170" w:tblpY="56"/>
+        <w:tblW w:w="8529" w:type="dxa"/>
+        <w:tblBorders>
+          <w:top w:val="single" w:sz="12" w:space="0" w:color="auto"/>
+          <w:left w:val="single" w:sz="12" w:space="0" w:color="auto"/>
+          <w:bottom w:val="single" w:sz="12" w:space="0" w:color="auto"/>
+          <w:right w:val="single" w:sz="12" w:space="0" w:color="auto"/>
+          <w:insideH w:val="single" w:sz="6" w:space="0" w:color="auto"/>
+          <w:insideV w:val="single" w:sz="6" w:space="0" w:color="auto"/>
+        </w:tblBorders>
+        <w:tblLayout w:type="fixed"/>
+        <w:tblLook w:val="0000" w:firstRow="0" w:lastRow="0" w:firstColumn="0" w:lastColumn="0" w:noHBand="0" w:noVBand="0"/>
+      </w:tblPr>
+      <w:tblGrid>
+        <w:gridCol w:w="1315"/>
+        <w:gridCol w:w="7214"/>
+      </w:tblGrid>
+      <w:tr>
+        <w:trPr>
+          <w:tblHeader/>
+        </w:trPr>
+        <w:tc>
+          <w:tcPr>
+            <w:tcW w:w="1315" w:type="dxa"/>
+          </w:tcPr>
+          <w:p>
+            <w:pPr>
+              <w:rPr>
+                <w:rFonts w:asciiTheme="minorEastAsia" w:hAnsiTheme="minorEastAsia"/>
+                <w:b/>
+                <w:sz w:val="21"/>
+                <w:szCs w:val="21"/>
+              </w:rPr>
+            </w:pPr>
+            <w:r>
+              <w:rPr>
+                <w:rFonts w:asciiTheme="minorEastAsia" w:hAnsiTheme="minorEastAsia" w:hint="eastAsia"/>
+                <w:b/>
+                <w:sz w:val="21"/>
+                <w:szCs w:val="21"/>
+              </w:rPr>
+              <w:t>正常流程</w:t>
+            </w:r>
+          </w:p>
+        </w:tc>
+        <w:tc>
+          <w:tcPr>
+            <w:tcW w:w="7214" w:type="dxa"/>
+          </w:tcPr>
+          <w:p>
+            <w:pPr>
+              <w:pStyle w:val="a6"/>
+              <w:numPr>
+                <w:ilvl w:val="0"/>
+                <w:numId w:val="16"/>
+              </w:numPr>
+              <w:tabs>
+                <w:tab w:val="left" w:pos="527"/>
+              </w:tabs>
+              <w:ind w:firstLineChars="0"/>
+              <w:rPr>
+                <w:rFonts w:asciiTheme="minorEastAsia" w:hAnsiTheme="minorEastAsia"/>
+                <w:sz w:val="21"/>
+                <w:szCs w:val="21"/>
+              </w:rPr>
+            </w:pPr>
+            <w:r>
+              <w:rPr>
+                <w:rFonts w:asciiTheme="minorEastAsia" w:hAnsiTheme="minorEastAsia" w:hint="eastAsia"/>
+                <w:sz w:val="21"/>
+                <w:szCs w:val="21"/>
+              </w:rPr>
+              <w:t>用户点击系统的推送</w:t>
+            </w:r>
+          </w:p>
+          <w:p>
+            <w:pPr>
+              <w:pStyle w:val="a6"/>
+              <w:numPr>
+                <w:ilvl w:val="0"/>
+                <w:numId w:val="16"/>
+              </w:numPr>
+              <w:tabs>
+                <w:tab w:val="left" w:pos="527"/>
+              </w:tabs>
+              <w:ind w:firstLineChars="0"/>
+              <w:rPr>
+                <w:rFonts w:asciiTheme="minorEastAsia" w:hAnsiTheme="minorEastAsia"/>
+                <w:sz w:val="21"/>
+                <w:szCs w:val="21"/>
+              </w:rPr>
+            </w:pPr>
+            <w:r>
+              <w:rPr>
+                <w:rFonts w:asciiTheme="minorEastAsia" w:hAnsiTheme="minorEastAsia" w:hint="eastAsia"/>
+                <w:sz w:val="21"/>
+                <w:szCs w:val="21"/>
+              </w:rPr>
+              <w:t>系统显示推送的内容</w:t>
+            </w:r>
+          </w:p>
+          <w:p>
+            <w:pPr>
+              <w:pStyle w:val="a6"/>
+              <w:numPr>
+                <w:ilvl w:val="0"/>
+                <w:numId w:val="16"/>
+              </w:numPr>
+              <w:tabs>
+                <w:tab w:val="left" w:pos="527"/>
+              </w:tabs>
+              <w:ind w:firstLineChars="0"/>
+              <w:rPr>
+                <w:rFonts w:asciiTheme="minorEastAsia" w:hAnsiTheme="minorEastAsia"/>
+                <w:sz w:val="21"/>
+                <w:szCs w:val="21"/>
+              </w:rPr>
+            </w:pPr>
+            <w:r>
+              <w:rPr>
+                <w:rFonts w:asciiTheme="minorEastAsia" w:hAnsiTheme="minorEastAsia" w:hint="eastAsia"/>
+                <w:sz w:val="21"/>
+                <w:szCs w:val="21"/>
+              </w:rPr>
+              <w:t>用户查看系统推送的内容</w:t>
+            </w:r>
+          </w:p>
+          <w:p>
+            <w:pPr>
+              <w:pStyle w:val="a6"/>
+              <w:numPr>
+                <w:ilvl w:val="0"/>
+                <w:numId w:val="16"/>
+              </w:numPr>
+              <w:tabs>
+                <w:tab w:val="left" w:pos="527"/>
+              </w:tabs>
+              <w:ind w:firstLineChars="0"/>
+              <w:rPr>
+                <w:rFonts w:asciiTheme="minorEastAsia" w:hAnsiTheme="minorEastAsia"/>
+                <w:sz w:val="21"/>
+                <w:szCs w:val="21"/>
+              </w:rPr>
+            </w:pPr>
+            <w:r>
+              <w:rPr>
+                <w:rFonts w:asciiTheme="minorEastAsia" w:hAnsiTheme="minorEastAsia" w:hint="eastAsia"/>
+                <w:sz w:val="21"/>
+                <w:szCs w:val="21"/>
+              </w:rPr>
+              <w:t>系统记录并更新用户的查看记录</w:t>
+            </w:r>
+          </w:p>
+          <w:p>
+            <w:pPr>
+              <w:pStyle w:val="a6"/>
+              <w:numPr>
+                <w:ilvl w:val="0"/>
+                <w:numId w:val="16"/>
+              </w:numPr>
+              <w:tabs>
+                <w:tab w:val="left" w:pos="527"/>
+              </w:tabs>
+              <w:ind w:firstLineChars="0"/>
+              <w:rPr>
+                <w:rFonts w:asciiTheme="minorEastAsia" w:hAnsiTheme="minorEastAsia"/>
+                <w:sz w:val="21"/>
+                <w:szCs w:val="21"/>
+              </w:rPr>
+            </w:pPr>
+            <w:r>
+              <w:rPr>
+                <w:rFonts w:asciiTheme="minorEastAsia" w:hAnsiTheme="minorEastAsia" w:hint="eastAsia"/>
+                <w:sz w:val="21"/>
+                <w:szCs w:val="21"/>
+              </w:rPr>
+              <w:t>用户选择退出</w:t>
+            </w:r>
+          </w:p>
+          <w:p>
+            <w:pPr>
+              <w:pStyle w:val="a6"/>
+              <w:numPr>
+                <w:ilvl w:val="0"/>
+                <w:numId w:val="16"/>
+              </w:numPr>
+              <w:tabs>
+                <w:tab w:val="left" w:pos="527"/>
+              </w:tabs>
+              <w:ind w:firstLineChars="0"/>
+              <w:rPr>
+                <w:rFonts w:asciiTheme="minorEastAsia" w:hAnsiTheme="minorEastAsia"/>
+                <w:sz w:val="21"/>
+                <w:szCs w:val="21"/>
+              </w:rPr>
+            </w:pPr>
+            <w:r>
+              <w:rPr>
+                <w:rFonts w:asciiTheme="minorEastAsia" w:hAnsiTheme="minorEastAsia" w:hint="eastAsia"/>
+                <w:sz w:val="21"/>
+                <w:szCs w:val="21"/>
+              </w:rPr>
+              <w:t>系统提示是否需要退出</w:t>
+            </w:r>
+          </w:p>
+          <w:p>
+            <w:pPr>
+              <w:pStyle w:val="a6"/>
+              <w:numPr>
+                <w:ilvl w:val="0"/>
+                <w:numId w:val="16"/>
+              </w:numPr>
+              <w:tabs>
+                <w:tab w:val="left" w:pos="527"/>
+              </w:tabs>
+              <w:ind w:firstLineChars="0"/>
+              <w:rPr>
+                <w:rFonts w:asciiTheme="minorEastAsia" w:hAnsiTheme="minorEastAsia"/>
+                <w:sz w:val="21"/>
+                <w:szCs w:val="21"/>
+              </w:rPr>
+            </w:pPr>
+            <w:r>
+              <w:rPr>
+                <w:rFonts w:asciiTheme="minorEastAsia" w:hAnsiTheme="minorEastAsia" w:hint="eastAsia"/>
+                <w:sz w:val="21"/>
+                <w:szCs w:val="21"/>
+              </w:rPr>
+              <w:t>退出系统</w:t>
+            </w:r>
+          </w:p>
+        </w:tc>
+      </w:tr>
+      <w:tr>
+        <w:trPr>
+          <w:tblHeader/>
+        </w:trPr>
+        <w:tc>
+          <w:tcPr>
+            <w:tcW w:w="1315" w:type="dxa"/>
+          </w:tcPr>
+          <w:p>
+            <w:pPr>
+              <w:rPr>
+                <w:rFonts w:asciiTheme="minorEastAsia" w:hAnsiTheme="minorEastAsia"/>
+                <w:b/>
+                <w:sz w:val="21"/>
+                <w:szCs w:val="21"/>
+              </w:rPr>
+            </w:pPr>
+            <w:r>
+              <w:rPr>
+                <w:rFonts w:asciiTheme="minorEastAsia" w:hAnsiTheme="minorEastAsia" w:hint="eastAsia"/>
+                <w:b/>
+                <w:sz w:val="21"/>
+                <w:szCs w:val="21"/>
+              </w:rPr>
+              <w:t>扩展流程</w:t>
+            </w:r>
+          </w:p>
+        </w:tc>
+        <w:tc>
+          <w:tcPr>
+            <w:tcW w:w="7214" w:type="dxa"/>
+          </w:tcPr>
+          <w:p>
+            <w:pPr>
+              <w:rPr>
+                <w:sz w:val="21"/>
+                <w:szCs w:val="21"/>
+              </w:rPr>
+            </w:pPr>
+            <w:r>
+              <w:rPr>
+                <w:rFonts w:hint="eastAsia"/>
+                <w:sz w:val="21"/>
+                <w:szCs w:val="21"/>
+              </w:rPr>
+              <w:t>无</w:t>
+            </w:r>
+          </w:p>
+        </w:tc>
+      </w:tr>
+    </w:tbl>
+    <w:p>
+      <w:pPr>
+        <w:rPr>
+          <w:sz w:val="21"/>
+          <w:szCs w:val="21"/>
+        </w:rPr>
+      </w:pPr>
     </w:p>
     <w:p>
       <w:pPr>
+        <w:pStyle w:val="2"/>
+      </w:pPr>
+      <w:bookmarkStart w:id="18" w:name="_Toc498784205"/>
+      <w:r>
         <w:rPr>
           <w:rFonts w:hint="eastAsia"/>
         </w:rPr>
-      </w:pPr>
+        <w:lastRenderedPageBreak/>
+        <w:t>3.</w:t>
+      </w:r>
+      <w:r>
+        <w:rPr>
+          <w:rFonts w:hint="eastAsia"/>
+        </w:rPr>
+        <w:t>3</w:t>
+      </w:r>
+      <w:r>
+        <w:rPr>
+          <w:rFonts w:hint="eastAsia"/>
+        </w:rPr>
+        <w:t>：查看饮食状况和饮食推荐</w:t>
+      </w:r>
+      <w:bookmarkEnd w:id="18"/>
+    </w:p>
+    <w:p>
+      <w:pPr>
+        <w:pStyle w:val="3"/>
+      </w:pPr>
+      <w:bookmarkStart w:id="19" w:name="_Toc498784206"/>
+      <w:r>
+        <w:t>3.</w:t>
+      </w:r>
+      <w:r>
+        <w:t>3</w:t>
+      </w:r>
+      <w:r>
+        <w:t>.1</w:t>
+      </w:r>
+      <w:r>
+        <w:rPr>
+          <w:rFonts w:hint="eastAsia"/>
+        </w:rPr>
+        <w:t>活动图</w:t>
+      </w:r>
+      <w:bookmarkEnd w:id="19"/>
+    </w:p>
+    <w:p>
+      <w:r>
+        <w:rPr>
+          <w:noProof/>
+        </w:rPr>
+        <w:drawing>
+          <wp:inline distT="0" distB="0" distL="0" distR="0" wp14:anchorId="4DA7A0C7" wp14:editId="32CFE203">
+            <wp:extent cx="4054191" cy="5052498"/>
+            <wp:effectExtent l="0" t="0" r="3810" b="0"/>
+            <wp:docPr id="39" name="图片 39"/>
+            <wp:cNvGraphicFramePr>
+              <a:graphicFrameLocks xmlns:a="http://schemas.openxmlformats.org/drawingml/2006/main" noChangeAspect="1"/>
+            </wp:cNvGraphicFramePr>
+            <a:graphic xmlns:a="http://schemas.openxmlformats.org/drawingml/2006/main">
+              <a:graphicData uri="http://schemas.openxmlformats.org/drawingml/2006/picture">
+                <pic:pic xmlns:pic="http://schemas.openxmlformats.org/drawingml/2006/picture">
+                  <pic:nvPicPr>
+                    <pic:cNvPr id="1" name=""/>
+                    <pic:cNvPicPr/>
+                  </pic:nvPicPr>
+                  <pic:blipFill>
+                    <a:blip r:embed="rId17"/>
+                    <a:stretch>
+                      <a:fillRect/>
+                    </a:stretch>
+                  </pic:blipFill>
+                  <pic:spPr>
+                    <a:xfrm>
+                      <a:off x="0" y="0"/>
+                      <a:ext cx="4054191" cy="5052498"/>
+                    </a:xfrm>
+                    <a:prstGeom prst="rect">
+                      <a:avLst/>
+                    </a:prstGeom>
+                  </pic:spPr>
+                </pic:pic>
+              </a:graphicData>
+            </a:graphic>
+          </wp:inline>
+        </w:drawing>
+      </w:r>
+    </w:p>
+    <w:p>
+      <w:pPr>
+        <w:pStyle w:val="3"/>
+      </w:pPr>
+      <w:bookmarkStart w:id="20" w:name="_Toc498784207"/>
+      <w:r>
+        <w:lastRenderedPageBreak/>
+        <w:t>3.</w:t>
+      </w:r>
+      <w:r>
+        <w:t>3</w:t>
+      </w:r>
+      <w:r>
+        <w:t>.2</w:t>
+      </w:r>
+      <w:r>
+        <w:rPr>
+          <w:rFonts w:hint="eastAsia"/>
+        </w:rPr>
+        <w:t>顺序图</w:t>
+      </w:r>
+      <w:bookmarkEnd w:id="20"/>
+    </w:p>
+    <w:p>
+      <w:r>
+        <w:rPr>
+          <w:noProof/>
+        </w:rPr>
+        <w:drawing>
+          <wp:inline distT="0" distB="0" distL="0" distR="0" wp14:anchorId="1AD74121" wp14:editId="4EEA4F5A">
+            <wp:extent cx="2370025" cy="3383573"/>
+            <wp:effectExtent l="0" t="0" r="0" b="7620"/>
+            <wp:docPr id="59" name="图片 59"/>
+            <wp:cNvGraphicFramePr>
+              <a:graphicFrameLocks xmlns:a="http://schemas.openxmlformats.org/drawingml/2006/main" noChangeAspect="1"/>
+            </wp:cNvGraphicFramePr>
+            <a:graphic xmlns:a="http://schemas.openxmlformats.org/drawingml/2006/main">
+              <a:graphicData uri="http://schemas.openxmlformats.org/drawingml/2006/picture">
+                <pic:pic xmlns:pic="http://schemas.openxmlformats.org/drawingml/2006/picture">
+                  <pic:nvPicPr>
+                    <pic:cNvPr id="1" name=""/>
+                    <pic:cNvPicPr/>
+                  </pic:nvPicPr>
+                  <pic:blipFill>
+                    <a:blip r:embed="rId18"/>
+                    <a:stretch>
+                      <a:fillRect/>
+                    </a:stretch>
+                  </pic:blipFill>
+                  <pic:spPr>
+                    <a:xfrm>
+                      <a:off x="0" y="0"/>
+                      <a:ext cx="2370025" cy="3383573"/>
+                    </a:xfrm>
+                    <a:prstGeom prst="rect">
+                      <a:avLst/>
+                    </a:prstGeom>
+                  </pic:spPr>
+                </pic:pic>
+              </a:graphicData>
+            </a:graphic>
+          </wp:inline>
+        </w:drawing>
+      </w:r>
+    </w:p>
+    <w:p>
+      <w:pPr>
+        <w:pStyle w:val="3"/>
+      </w:pPr>
+      <w:bookmarkStart w:id="21" w:name="_Toc498784208"/>
+      <w:r>
+        <w:t>3.</w:t>
+      </w:r>
+      <w:r>
+        <w:t>3</w:t>
+      </w:r>
+      <w:r>
+        <w:t>.3</w:t>
+      </w:r>
+      <w:r>
+        <w:rPr>
+          <w:rFonts w:hint="eastAsia"/>
+        </w:rPr>
+        <w:t>状态图</w:t>
+      </w:r>
+      <w:bookmarkEnd w:id="21"/>
+    </w:p>
+    <w:p>
+      <w:r>
+        <w:rPr>
+          <w:noProof/>
+        </w:rPr>
+        <w:drawing>
+          <wp:inline distT="0" distB="0" distL="0" distR="0" wp14:anchorId="512A1EDA" wp14:editId="57EE6CD5">
+            <wp:extent cx="3467400" cy="1417443"/>
+            <wp:effectExtent l="0" t="0" r="0" b="0"/>
+            <wp:docPr id="49" name="图片 49"/>
+            <wp:cNvGraphicFramePr>
+              <a:graphicFrameLocks xmlns:a="http://schemas.openxmlformats.org/drawingml/2006/main" noChangeAspect="1"/>
+            </wp:cNvGraphicFramePr>
+            <a:graphic xmlns:a="http://schemas.openxmlformats.org/drawingml/2006/main">
+              <a:graphicData uri="http://schemas.openxmlformats.org/drawingml/2006/picture">
+                <pic:pic xmlns:pic="http://schemas.openxmlformats.org/drawingml/2006/picture">
+                  <pic:nvPicPr>
+                    <pic:cNvPr id="1" name=""/>
+                    <pic:cNvPicPr/>
+                  </pic:nvPicPr>
+                  <pic:blipFill>
+                    <a:blip r:embed="rId19"/>
+                    <a:stretch>
+                      <a:fillRect/>
+                    </a:stretch>
+                  </pic:blipFill>
+                  <pic:spPr>
+                    <a:xfrm>
+                      <a:off x="0" y="0"/>
+                      <a:ext cx="3467400" cy="1417443"/>
+                    </a:xfrm>
+                    <a:prstGeom prst="rect">
+                      <a:avLst/>
+                    </a:prstGeom>
+                  </pic:spPr>
+                </pic:pic>
+              </a:graphicData>
+            </a:graphic>
+          </wp:inline>
+        </w:drawing>
+      </w:r>
+    </w:p>
+    <w:p>
+      <w:pPr>
+        <w:pStyle w:val="3"/>
+      </w:pPr>
+      <w:bookmarkStart w:id="22" w:name="_Toc498784209"/>
+      <w:r>
+        <w:lastRenderedPageBreak/>
+        <w:t>3.</w:t>
+      </w:r>
+      <w:r>
+        <w:t>3</w:t>
+      </w:r>
+      <w:r>
+        <w:t>.4</w:t>
+      </w:r>
+      <w:r>
+        <w:rPr>
+          <w:rFonts w:hint="eastAsia"/>
+        </w:rPr>
+        <w:t>业务流程</w:t>
+      </w:r>
+      <w:bookmarkEnd w:id="22"/>
     </w:p>
     <w:tbl>
       <w:tblPr>
@@ -10004,10 +10539,10 @@
           </w:tcPr>
           <w:p>
             <w:pPr>
-              <w:pStyle w:val="a5"/>
+              <w:pStyle w:val="a6"/>
               <w:numPr>
                 <w:ilvl w:val="0"/>
-                <w:numId w:val="16"/>
+                <w:numId w:val="17"/>
               </w:numPr>
               <w:tabs>
                 <w:tab w:val="left" w:pos="527"/>
@@ -10025,15 +10560,15 @@
                 <w:sz w:val="21"/>
                 <w:szCs w:val="21"/>
               </w:rPr>
-              <w:t>用户点击系统的推送</w:t>
+              <w:t>用户选择查看自己的饮食情况</w:t>
             </w:r>
           </w:p>
           <w:p>
             <w:pPr>
-              <w:pStyle w:val="a5"/>
+              <w:pStyle w:val="a6"/>
               <w:numPr>
                 <w:ilvl w:val="0"/>
-                <w:numId w:val="16"/>
+                <w:numId w:val="17"/>
               </w:numPr>
               <w:tabs>
                 <w:tab w:val="left" w:pos="527"/>
@@ -10051,15 +10586,15 @@
                 <w:sz w:val="21"/>
                 <w:szCs w:val="21"/>
               </w:rPr>
-              <w:t>系统显示推送的内容</w:t>
+              <w:t>系统显示用户的基本饮食情况</w:t>
             </w:r>
           </w:p>
           <w:p>
             <w:pPr>
-              <w:pStyle w:val="a5"/>
+              <w:pStyle w:val="a6"/>
               <w:numPr>
                 <w:ilvl w:val="0"/>
-                <w:numId w:val="16"/>
+                <w:numId w:val="17"/>
               </w:numPr>
               <w:tabs>
                 <w:tab w:val="left" w:pos="527"/>
@@ -10077,15 +10612,15 @@
                 <w:sz w:val="21"/>
                 <w:szCs w:val="21"/>
               </w:rPr>
-              <w:t>用户查看系统推送的内容</w:t>
+              <w:t>用户选择显示饮食的详细信息</w:t>
             </w:r>
           </w:p>
           <w:p>
             <w:pPr>
-              <w:pStyle w:val="a5"/>
+              <w:pStyle w:val="a6"/>
               <w:numPr>
                 <w:ilvl w:val="0"/>
-                <w:numId w:val="16"/>
+                <w:numId w:val="17"/>
               </w:numPr>
               <w:tabs>
                 <w:tab w:val="left" w:pos="527"/>
@@ -10103,15 +10638,15 @@
                 <w:sz w:val="21"/>
                 <w:szCs w:val="21"/>
               </w:rPr>
-              <w:t>系统记录并更新用户的查看记录</w:t>
+              <w:t>系统显示用户饮食的详细信息，包括但不限于饮食时间、饮食量饮食种类，食物的卡路里量等信息</w:t>
             </w:r>
           </w:p>
           <w:p>
             <w:pPr>
-              <w:pStyle w:val="a5"/>
+              <w:pStyle w:val="a6"/>
               <w:numPr>
                 <w:ilvl w:val="0"/>
-                <w:numId w:val="16"/>
+                <w:numId w:val="17"/>
               </w:numPr>
               <w:tabs>
                 <w:tab w:val="left" w:pos="527"/>
@@ -10129,15 +10664,15 @@
                 <w:sz w:val="21"/>
                 <w:szCs w:val="21"/>
               </w:rPr>
-              <w:t>用户选择退出</w:t>
+              <w:t>用户选择推荐饮食</w:t>
             </w:r>
           </w:p>
           <w:p>
             <w:pPr>
-              <w:pStyle w:val="a5"/>
+              <w:pStyle w:val="a6"/>
               <w:numPr>
                 <w:ilvl w:val="0"/>
-                <w:numId w:val="16"/>
+                <w:numId w:val="17"/>
               </w:numPr>
               <w:tabs>
                 <w:tab w:val="left" w:pos="527"/>
@@ -10155,15 +10690,15 @@
                 <w:sz w:val="21"/>
                 <w:szCs w:val="21"/>
               </w:rPr>
-              <w:t>系统提示是否需要退出</w:t>
+              <w:t>系统给出合理的饮食建议</w:t>
             </w:r>
           </w:p>
           <w:p>
             <w:pPr>
-              <w:pStyle w:val="a5"/>
+              <w:pStyle w:val="a6"/>
               <w:numPr>
                 <w:ilvl w:val="0"/>
-                <w:numId w:val="16"/>
+                <w:numId w:val="17"/>
               </w:numPr>
               <w:tabs>
                 <w:tab w:val="left" w:pos="527"/>
@@ -10181,7 +10716,33 @@
                 <w:sz w:val="21"/>
                 <w:szCs w:val="21"/>
               </w:rPr>
-              <w:t>退出系统</w:t>
+              <w:t>用户查看饮食建议后并选择退出</w:t>
+            </w:r>
+          </w:p>
+          <w:p>
+            <w:pPr>
+              <w:pStyle w:val="a6"/>
+              <w:numPr>
+                <w:ilvl w:val="0"/>
+                <w:numId w:val="17"/>
+              </w:numPr>
+              <w:tabs>
+                <w:tab w:val="left" w:pos="527"/>
+              </w:tabs>
+              <w:ind w:firstLineChars="0"/>
+              <w:rPr>
+                <w:rFonts w:asciiTheme="minorEastAsia" w:hAnsiTheme="minorEastAsia"/>
+                <w:sz w:val="21"/>
+                <w:szCs w:val="21"/>
+              </w:rPr>
+            </w:pPr>
+            <w:r>
+              <w:rPr>
+                <w:rFonts w:asciiTheme="minorEastAsia" w:hAnsiTheme="minorEastAsia" w:hint="eastAsia"/>
+                <w:sz w:val="21"/>
+                <w:szCs w:val="21"/>
+              </w:rPr>
+              <w:t>系统更新用户的使用记录</w:t>
             </w:r>
           </w:p>
         </w:tc>
@@ -10231,7 +10792,424 @@
                 <w:sz w:val="21"/>
                 <w:szCs w:val="21"/>
               </w:rPr>
-              <w:t>无</w:t>
+              <w:t>5a</w:t>
+            </w:r>
+            <w:r>
+              <w:rPr>
+                <w:rFonts w:hint="eastAsia"/>
+                <w:sz w:val="21"/>
+                <w:szCs w:val="21"/>
+              </w:rPr>
+              <w:t>、用户可以选择饮食搭配推荐</w:t>
+            </w:r>
+          </w:p>
+          <w:p>
+            <w:pPr>
+              <w:ind w:firstLineChars="200" w:firstLine="420"/>
+              <w:rPr>
+                <w:sz w:val="21"/>
+                <w:szCs w:val="21"/>
+              </w:rPr>
+            </w:pPr>
+            <w:r>
+              <w:rPr>
+                <w:rFonts w:hint="eastAsia"/>
+                <w:sz w:val="21"/>
+                <w:szCs w:val="21"/>
+              </w:rPr>
+              <w:t>1.1</w:t>
+            </w:r>
+            <w:r>
+              <w:rPr>
+                <w:rFonts w:hint="eastAsia"/>
+                <w:sz w:val="21"/>
+                <w:szCs w:val="21"/>
+              </w:rPr>
+              <w:t>、系统给出合理营养的饮食搭配，同时可以提供用户想要的搭配食材</w:t>
+            </w:r>
+          </w:p>
+          <w:p>
+            <w:pPr>
+              <w:ind w:firstLineChars="200" w:firstLine="420"/>
+              <w:rPr>
+                <w:sz w:val="21"/>
+                <w:szCs w:val="21"/>
+              </w:rPr>
+            </w:pPr>
+            <w:r>
+              <w:rPr>
+                <w:rFonts w:hint="eastAsia"/>
+                <w:sz w:val="21"/>
+                <w:szCs w:val="21"/>
+              </w:rPr>
+              <w:t>1.2</w:t>
+            </w:r>
+            <w:r>
+              <w:rPr>
+                <w:rFonts w:hint="eastAsia"/>
+                <w:sz w:val="21"/>
+                <w:szCs w:val="21"/>
+              </w:rPr>
+              <w:t>、用户查看饮食搭配</w:t>
+            </w:r>
+          </w:p>
+          <w:p>
+            <w:pPr>
+              <w:ind w:firstLineChars="200" w:firstLine="420"/>
+              <w:rPr>
+                <w:sz w:val="21"/>
+                <w:szCs w:val="21"/>
+              </w:rPr>
+            </w:pPr>
+            <w:r>
+              <w:rPr>
+                <w:rFonts w:hint="eastAsia"/>
+                <w:sz w:val="21"/>
+                <w:szCs w:val="21"/>
+              </w:rPr>
+              <w:t>1</w:t>
+            </w:r>
+            <w:r>
+              <w:rPr>
+                <w:sz w:val="21"/>
+                <w:szCs w:val="21"/>
+              </w:rPr>
+              <w:t>.3</w:t>
+            </w:r>
+            <w:r>
+              <w:rPr>
+                <w:rFonts w:hint="eastAsia"/>
+                <w:sz w:val="21"/>
+                <w:szCs w:val="21"/>
+              </w:rPr>
+              <w:t>、系统显示详细的饮食搭配信息</w:t>
+            </w:r>
+          </w:p>
+          <w:p>
+            <w:pPr>
+              <w:ind w:firstLineChars="200" w:firstLine="420"/>
+              <w:rPr>
+                <w:sz w:val="21"/>
+                <w:szCs w:val="21"/>
+              </w:rPr>
+            </w:pPr>
+            <w:r>
+              <w:rPr>
+                <w:rFonts w:hint="eastAsia"/>
+                <w:sz w:val="21"/>
+                <w:szCs w:val="21"/>
+              </w:rPr>
+              <w:t>1.4</w:t>
+            </w:r>
+            <w:r>
+              <w:rPr>
+                <w:rFonts w:hint="eastAsia"/>
+                <w:sz w:val="21"/>
+                <w:szCs w:val="21"/>
+              </w:rPr>
+              <w:t>、用户退出</w:t>
+            </w:r>
+          </w:p>
+          <w:p>
+            <w:pPr>
+              <w:ind w:firstLineChars="200" w:firstLine="420"/>
+              <w:rPr>
+                <w:sz w:val="21"/>
+                <w:szCs w:val="21"/>
+              </w:rPr>
+            </w:pPr>
+            <w:r>
+              <w:rPr>
+                <w:rFonts w:hint="eastAsia"/>
+                <w:sz w:val="21"/>
+                <w:szCs w:val="21"/>
+              </w:rPr>
+              <w:t>1.5</w:t>
+            </w:r>
+            <w:r>
+              <w:rPr>
+                <w:rFonts w:hint="eastAsia"/>
+                <w:sz w:val="21"/>
+                <w:szCs w:val="21"/>
+              </w:rPr>
+              <w:t>、系统记录用户的行为并退出</w:t>
+            </w:r>
+          </w:p>
+          <w:p>
+            <w:pPr>
+              <w:ind w:firstLineChars="200" w:firstLine="420"/>
+              <w:rPr>
+                <w:sz w:val="21"/>
+                <w:szCs w:val="21"/>
+              </w:rPr>
+            </w:pPr>
+          </w:p>
+          <w:p>
+            <w:pPr>
+              <w:ind w:firstLineChars="200" w:firstLine="420"/>
+              <w:rPr>
+                <w:sz w:val="21"/>
+                <w:szCs w:val="21"/>
+              </w:rPr>
+            </w:pPr>
+            <w:r>
+              <w:rPr>
+                <w:sz w:val="21"/>
+                <w:szCs w:val="21"/>
+              </w:rPr>
+              <w:t>1.2</w:t>
+            </w:r>
+            <w:r>
+              <w:rPr>
+                <w:rFonts w:hint="eastAsia"/>
+                <w:sz w:val="21"/>
+                <w:szCs w:val="21"/>
+              </w:rPr>
+              <w:t>a</w:t>
+            </w:r>
+            <w:r>
+              <w:rPr>
+                <w:rFonts w:hint="eastAsia"/>
+                <w:sz w:val="21"/>
+                <w:szCs w:val="21"/>
+              </w:rPr>
+              <w:t>、用户选择想要搭配的食材</w:t>
+            </w:r>
+          </w:p>
+          <w:p>
+            <w:pPr>
+              <w:ind w:firstLineChars="300" w:firstLine="630"/>
+              <w:rPr>
+                <w:sz w:val="21"/>
+                <w:szCs w:val="21"/>
+              </w:rPr>
+            </w:pPr>
+            <w:r>
+              <w:rPr>
+                <w:rFonts w:hint="eastAsia"/>
+                <w:sz w:val="21"/>
+                <w:szCs w:val="21"/>
+              </w:rPr>
+              <w:t>1</w:t>
+            </w:r>
+            <w:r>
+              <w:rPr>
+                <w:rFonts w:hint="eastAsia"/>
+                <w:sz w:val="21"/>
+                <w:szCs w:val="21"/>
+              </w:rPr>
+              <w:t>、系统显示用户选择食材相关的饮食搭配</w:t>
+            </w:r>
+          </w:p>
+          <w:p>
+            <w:pPr>
+              <w:ind w:firstLineChars="300" w:firstLine="630"/>
+              <w:rPr>
+                <w:sz w:val="21"/>
+                <w:szCs w:val="21"/>
+              </w:rPr>
+            </w:pPr>
+            <w:r>
+              <w:rPr>
+                <w:sz w:val="21"/>
+                <w:szCs w:val="21"/>
+              </w:rPr>
+              <w:t>2</w:t>
+            </w:r>
+            <w:r>
+              <w:rPr>
+                <w:rFonts w:hint="eastAsia"/>
+                <w:sz w:val="21"/>
+                <w:szCs w:val="21"/>
+              </w:rPr>
+              <w:t>、用户查看饮食搭配之后选择退出</w:t>
+            </w:r>
+          </w:p>
+          <w:p>
+            <w:pPr>
+              <w:ind w:firstLineChars="200" w:firstLine="420"/>
+              <w:rPr>
+                <w:sz w:val="21"/>
+                <w:szCs w:val="21"/>
+              </w:rPr>
+            </w:pPr>
+            <w:r>
+              <w:rPr>
+                <w:sz w:val="21"/>
+                <w:szCs w:val="21"/>
+              </w:rPr>
+              <w:t xml:space="preserve">  3</w:t>
+            </w:r>
+            <w:r>
+              <w:rPr>
+                <w:rFonts w:hint="eastAsia"/>
+                <w:sz w:val="21"/>
+                <w:szCs w:val="21"/>
+              </w:rPr>
+              <w:t>、系统保存并更新用户的使用记录</w:t>
+            </w:r>
+          </w:p>
+          <w:p>
+            <w:pPr>
+              <w:rPr>
+                <w:sz w:val="21"/>
+                <w:szCs w:val="21"/>
+              </w:rPr>
+            </w:pPr>
+            <w:r>
+              <w:rPr>
+                <w:sz w:val="21"/>
+                <w:szCs w:val="21"/>
+              </w:rPr>
+              <w:t>6</w:t>
+            </w:r>
+            <w:r>
+              <w:rPr>
+                <w:rFonts w:hint="eastAsia"/>
+                <w:sz w:val="21"/>
+                <w:szCs w:val="21"/>
+              </w:rPr>
+              <w:t>a</w:t>
+            </w:r>
+            <w:r>
+              <w:rPr>
+                <w:rFonts w:hint="eastAsia"/>
+                <w:sz w:val="21"/>
+                <w:szCs w:val="21"/>
+              </w:rPr>
+              <w:t>、用户可以根据自己的喜好来筛选饮食建议</w:t>
+            </w:r>
+          </w:p>
+          <w:p>
+            <w:pPr>
+              <w:pStyle w:val="a6"/>
+              <w:numPr>
+                <w:ilvl w:val="0"/>
+                <w:numId w:val="18"/>
+              </w:numPr>
+              <w:ind w:firstLineChars="0"/>
+              <w:rPr>
+                <w:sz w:val="21"/>
+                <w:szCs w:val="21"/>
+              </w:rPr>
+            </w:pPr>
+            <w:r>
+              <w:rPr>
+                <w:rFonts w:hint="eastAsia"/>
+                <w:sz w:val="21"/>
+                <w:szCs w:val="21"/>
+              </w:rPr>
+              <w:t>用户选择水果相关类</w:t>
+            </w:r>
+          </w:p>
+          <w:p>
+            <w:pPr>
+              <w:pStyle w:val="a6"/>
+              <w:numPr>
+                <w:ilvl w:val="0"/>
+                <w:numId w:val="18"/>
+              </w:numPr>
+              <w:ind w:firstLineChars="0"/>
+              <w:rPr>
+                <w:sz w:val="21"/>
+                <w:szCs w:val="21"/>
+              </w:rPr>
+            </w:pPr>
+            <w:r>
+              <w:rPr>
+                <w:rFonts w:hint="eastAsia"/>
+                <w:sz w:val="21"/>
+                <w:szCs w:val="21"/>
+              </w:rPr>
+              <w:t>系统根据用户的饮食记录给出水果相关的饮食建议同时根据用户的历史来推送用户喜欢的水果选择标签</w:t>
+            </w:r>
+          </w:p>
+          <w:p>
+            <w:pPr>
+              <w:pStyle w:val="a6"/>
+              <w:numPr>
+                <w:ilvl w:val="0"/>
+                <w:numId w:val="18"/>
+              </w:numPr>
+              <w:ind w:firstLineChars="0"/>
+              <w:rPr>
+                <w:sz w:val="21"/>
+                <w:szCs w:val="21"/>
+              </w:rPr>
+            </w:pPr>
+            <w:r>
+              <w:rPr>
+                <w:rFonts w:hint="eastAsia"/>
+                <w:sz w:val="21"/>
+                <w:szCs w:val="21"/>
+              </w:rPr>
+              <w:t>用户选择自己自己喜欢水果的标签</w:t>
+            </w:r>
+          </w:p>
+          <w:p>
+            <w:pPr>
+              <w:pStyle w:val="a6"/>
+              <w:numPr>
+                <w:ilvl w:val="0"/>
+                <w:numId w:val="18"/>
+              </w:numPr>
+              <w:ind w:firstLineChars="0"/>
+              <w:rPr>
+                <w:sz w:val="21"/>
+                <w:szCs w:val="21"/>
+              </w:rPr>
+            </w:pPr>
+            <w:r>
+              <w:rPr>
+                <w:rFonts w:hint="eastAsia"/>
+                <w:sz w:val="21"/>
+                <w:szCs w:val="21"/>
+              </w:rPr>
+              <w:t>系统只显示用户选择水果的饮食建议</w:t>
+            </w:r>
+          </w:p>
+          <w:p>
+            <w:pPr>
+              <w:pStyle w:val="a6"/>
+              <w:numPr>
+                <w:ilvl w:val="0"/>
+                <w:numId w:val="18"/>
+              </w:numPr>
+              <w:ind w:firstLineChars="0"/>
+              <w:rPr>
+                <w:sz w:val="21"/>
+                <w:szCs w:val="21"/>
+              </w:rPr>
+            </w:pPr>
+            <w:r>
+              <w:rPr>
+                <w:rFonts w:hint="eastAsia"/>
+                <w:sz w:val="21"/>
+                <w:szCs w:val="21"/>
+              </w:rPr>
+              <w:t>用户查看系统推荐的饮食建议后并选择退出</w:t>
+            </w:r>
+          </w:p>
+          <w:p>
+            <w:pPr>
+              <w:pStyle w:val="a6"/>
+              <w:numPr>
+                <w:ilvl w:val="0"/>
+                <w:numId w:val="18"/>
+              </w:numPr>
+              <w:ind w:firstLineChars="0"/>
+              <w:rPr>
+                <w:sz w:val="21"/>
+                <w:szCs w:val="21"/>
+              </w:rPr>
+            </w:pPr>
+            <w:r>
+              <w:rPr>
+                <w:rFonts w:hint="eastAsia"/>
+                <w:sz w:val="21"/>
+                <w:szCs w:val="21"/>
+              </w:rPr>
+              <w:t>系统更新用户的使用记录并退出</w:t>
             </w:r>
           </w:p>
         </w:tc>
@@ -10240,7 +11218,6 @@
     <w:p>
       <w:pPr>
         <w:rPr>
-          <w:rFonts w:hint="eastAsia"/>
           <w:sz w:val="21"/>
           <w:szCs w:val="21"/>
         </w:rPr>
@@ -10250,7 +11227,7 @@
       <w:pPr>
         <w:pStyle w:val="2"/>
       </w:pPr>
-      <w:bookmarkStart w:id="17" w:name="_Toc498784205"/>
+      <w:bookmarkStart w:id="23" w:name="_Toc498784210"/>
       <w:r>
         <w:rPr>
           <w:rFonts w:hint="eastAsia"/>
@@ -10262,32 +11239,23 @@
         <w:rPr>
           <w:rFonts w:hint="eastAsia"/>
         </w:rPr>
-        <w:t>3</w:t>
+        <w:t>4</w:t>
       </w:r>
       <w:r>
         <w:rPr>
           <w:rFonts w:hint="eastAsia"/>
         </w:rPr>
-        <w:t>：查看饮食状况和饮食推荐</w:t>
-      </w:r>
-      <w:bookmarkEnd w:id="17"/>
+        <w:t>：查看运动记录和运动推荐</w:t>
+      </w:r>
+      <w:bookmarkEnd w:id="23"/>
     </w:p>
     <w:p>
       <w:pPr>
         <w:pStyle w:val="3"/>
-        <w:rPr>
-          <w:rFonts w:hint="eastAsia"/>
-        </w:rPr>
-      </w:pPr>
-      <w:bookmarkStart w:id="18" w:name="_Toc498784206"/>
-      <w:r>
-        <w:t>3.</w:t>
-      </w:r>
-      <w:r>
-        <w:t>3</w:t>
-      </w:r>
-      <w:r>
-        <w:t>.1</w:t>
+      </w:pPr>
+      <w:bookmarkStart w:id="24" w:name="_Toc498784211"/>
+      <w:r>
+        <w:t>3.4.1</w:t>
       </w:r>
       <w:r>
         <w:rPr>
@@ -10295,23 +11263,18 @@
         </w:rPr>
         <w:t>活动图</w:t>
       </w:r>
-      <w:bookmarkEnd w:id="18"/>
+      <w:bookmarkEnd w:id="24"/>
     </w:p>
     <w:p>
-      <w:pPr>
-        <w:rPr>
-          <w:rFonts w:hint="eastAsia"/>
-        </w:rPr>
-      </w:pPr>
       <w:r>
         <w:rPr>
           <w:noProof/>
         </w:rPr>
         <w:drawing>
-          <wp:inline distT="0" distB="0" distL="0" distR="0" wp14:anchorId="4DA7A0C7" wp14:editId="32CFE203">
-            <wp:extent cx="4054191" cy="5052498"/>
-            <wp:effectExtent l="0" t="0" r="3810" b="0"/>
-            <wp:docPr id="39" name="图片 39"/>
+          <wp:inline distT="0" distB="0" distL="0" distR="0" wp14:anchorId="234B7617" wp14:editId="20FE0927">
+            <wp:extent cx="4046571" cy="5098222"/>
+            <wp:effectExtent l="0" t="0" r="0" b="7620"/>
+            <wp:docPr id="38" name="图片 38"/>
             <wp:cNvGraphicFramePr>
               <a:graphicFrameLocks xmlns:a="http://schemas.openxmlformats.org/drawingml/2006/main" noChangeAspect="1"/>
             </wp:cNvGraphicFramePr>
@@ -10323,7 +11286,7 @@
                     <pic:cNvPicPr/>
                   </pic:nvPicPr>
                   <pic:blipFill>
-                    <a:blip r:embed="rId16"/>
+                    <a:blip r:embed="rId20"/>
                     <a:stretch>
                       <a:fillRect/>
                     </a:stretch>
@@ -10331,7 +11294,7 @@
                   <pic:spPr>
                     <a:xfrm>
                       <a:off x="0" y="0"/>
-                      <a:ext cx="4054191" cy="5052498"/>
+                      <a:ext cx="4046571" cy="5098222"/>
                     </a:xfrm>
                     <a:prstGeom prst="rect">
                       <a:avLst/>
@@ -10348,16 +11311,10 @@
       <w:pPr>
         <w:pStyle w:val="3"/>
       </w:pPr>
-      <w:bookmarkStart w:id="19" w:name="_Toc498784207"/>
+      <w:bookmarkStart w:id="25" w:name="_Toc498784212"/>
       <w:r>
         <w:lastRenderedPageBreak/>
-        <w:t>3.</w:t>
-      </w:r>
-      <w:r>
-        <w:t>3</w:t>
-      </w:r>
-      <w:r>
-        <w:t>.2</w:t>
+        <w:t>3.4.2</w:t>
       </w:r>
       <w:r>
         <w:rPr>
@@ -10365,23 +11322,18 @@
         </w:rPr>
         <w:t>顺序图</w:t>
       </w:r>
-      <w:bookmarkEnd w:id="19"/>
+      <w:bookmarkEnd w:id="25"/>
     </w:p>
     <w:p>
-      <w:pPr>
-        <w:rPr>
-          <w:rFonts w:hint="eastAsia"/>
-        </w:rPr>
-      </w:pPr>
       <w:r>
         <w:rPr>
           <w:noProof/>
         </w:rPr>
         <w:drawing>
-          <wp:inline distT="0" distB="0" distL="0" distR="0" wp14:anchorId="1AD74121" wp14:editId="4EEA4F5A">
-            <wp:extent cx="2370025" cy="3383573"/>
-            <wp:effectExtent l="0" t="0" r="0" b="7620"/>
-            <wp:docPr id="59" name="图片 59"/>
+          <wp:inline distT="0" distB="0" distL="0" distR="0" wp14:anchorId="19CA36E0" wp14:editId="7DA7E5FF">
+            <wp:extent cx="2697714" cy="4313294"/>
+            <wp:effectExtent l="0" t="0" r="7620" b="0"/>
+            <wp:docPr id="60" name="图片 60"/>
             <wp:cNvGraphicFramePr>
               <a:graphicFrameLocks xmlns:a="http://schemas.openxmlformats.org/drawingml/2006/main" noChangeAspect="1"/>
             </wp:cNvGraphicFramePr>
@@ -10393,7 +11345,7 @@
                     <pic:cNvPicPr/>
                   </pic:nvPicPr>
                   <pic:blipFill>
-                    <a:blip r:embed="rId17"/>
+                    <a:blip r:embed="rId21"/>
                     <a:stretch>
                       <a:fillRect/>
                     </a:stretch>
@@ -10401,7 +11353,7 @@
                   <pic:spPr>
                     <a:xfrm>
                       <a:off x="0" y="0"/>
-                      <a:ext cx="2370025" cy="3383573"/>
+                      <a:ext cx="2697714" cy="4313294"/>
                     </a:xfrm>
                     <a:prstGeom prst="rect">
                       <a:avLst/>
@@ -10418,15 +11370,9 @@
       <w:pPr>
         <w:pStyle w:val="3"/>
       </w:pPr>
-      <w:bookmarkStart w:id="20" w:name="_Toc498784208"/>
-      <w:r>
-        <w:t>3.</w:t>
-      </w:r>
-      <w:r>
-        <w:t>3</w:t>
-      </w:r>
-      <w:r>
-        <w:t>.3</w:t>
+      <w:bookmarkStart w:id="26" w:name="_Toc498784213"/>
+      <w:r>
+        <w:t>3.4.3</w:t>
       </w:r>
       <w:r>
         <w:rPr>
@@ -10434,23 +11380,18 @@
         </w:rPr>
         <w:t>状态图</w:t>
       </w:r>
-      <w:bookmarkEnd w:id="20"/>
+      <w:bookmarkEnd w:id="26"/>
     </w:p>
     <w:p>
-      <w:pPr>
-        <w:rPr>
-          <w:rFonts w:hint="eastAsia"/>
-        </w:rPr>
-      </w:pPr>
       <w:r>
         <w:rPr>
           <w:noProof/>
         </w:rPr>
         <w:drawing>
-          <wp:inline distT="0" distB="0" distL="0" distR="0" wp14:anchorId="512A1EDA" wp14:editId="57EE6CD5">
-            <wp:extent cx="3467400" cy="1417443"/>
-            <wp:effectExtent l="0" t="0" r="0" b="0"/>
-            <wp:docPr id="49" name="图片 49"/>
+          <wp:inline distT="0" distB="0" distL="0" distR="0" wp14:anchorId="0BF38BEB" wp14:editId="194B5C10">
+            <wp:extent cx="3421677" cy="1905165"/>
+            <wp:effectExtent l="0" t="0" r="7620" b="0"/>
+            <wp:docPr id="50" name="图片 50"/>
             <wp:cNvGraphicFramePr>
               <a:graphicFrameLocks xmlns:a="http://schemas.openxmlformats.org/drawingml/2006/main" noChangeAspect="1"/>
             </wp:cNvGraphicFramePr>
@@ -10462,7 +11403,7 @@
                     <pic:cNvPicPr/>
                   </pic:nvPicPr>
                   <pic:blipFill>
-                    <a:blip r:embed="rId18"/>
+                    <a:blip r:embed="rId22"/>
                     <a:stretch>
                       <a:fillRect/>
                     </a:stretch>
@@ -10470,7 +11411,7 @@
                   <pic:spPr>
                     <a:xfrm>
                       <a:off x="0" y="0"/>
-                      <a:ext cx="3467400" cy="1417443"/>
+                      <a:ext cx="3421677" cy="1905165"/>
                     </a:xfrm>
                     <a:prstGeom prst="rect">
                       <a:avLst/>
@@ -10486,20 +11427,11 @@
     <w:p>
       <w:pPr>
         <w:pStyle w:val="3"/>
-        <w:rPr>
-          <w:rFonts w:hint="eastAsia"/>
-        </w:rPr>
-      </w:pPr>
-      <w:bookmarkStart w:id="21" w:name="_Toc498784209"/>
+      </w:pPr>
+      <w:bookmarkStart w:id="27" w:name="_Toc498784214"/>
       <w:r>
         <w:lastRenderedPageBreak/>
-        <w:t>3.</w:t>
-      </w:r>
-      <w:r>
-        <w:t>3</w:t>
-      </w:r>
-      <w:r>
-        <w:t>.4</w:t>
+        <w:t>3.4.4</w:t>
       </w:r>
       <w:r>
         <w:rPr>
@@ -10507,7 +11439,7 @@
         </w:rPr>
         <w:t>业务流程</w:t>
       </w:r>
-      <w:bookmarkEnd w:id="21"/>
+      <w:bookmarkEnd w:id="27"/>
     </w:p>
     <w:tbl>
       <w:tblPr>
@@ -10562,210 +11494,145 @@
           </w:tcPr>
           <w:p>
             <w:pPr>
-              <w:pStyle w:val="a5"/>
-              <w:numPr>
-                <w:ilvl w:val="0"/>
-                <w:numId w:val="17"/>
-              </w:numPr>
-              <w:tabs>
-                <w:tab w:val="left" w:pos="527"/>
-              </w:tabs>
-              <w:ind w:firstLineChars="0"/>
-              <w:rPr>
-                <w:rFonts w:asciiTheme="minorEastAsia" w:hAnsiTheme="minorEastAsia"/>
+              <w:rPr>
                 <w:sz w:val="21"/>
                 <w:szCs w:val="21"/>
               </w:rPr>
             </w:pPr>
             <w:r>
               <w:rPr>
-                <w:rFonts w:asciiTheme="minorEastAsia" w:hAnsiTheme="minorEastAsia" w:hint="eastAsia"/>
-                <w:sz w:val="21"/>
-                <w:szCs w:val="21"/>
-              </w:rPr>
-              <w:t>用户选择查看自己的饮食情况</w:t>
+                <w:rFonts w:hint="eastAsia"/>
+                <w:sz w:val="21"/>
+                <w:szCs w:val="21"/>
+              </w:rPr>
+              <w:t>1</w:t>
+            </w:r>
+            <w:r>
+              <w:rPr>
+                <w:rFonts w:hint="eastAsia"/>
+                <w:sz w:val="21"/>
+                <w:szCs w:val="21"/>
+              </w:rPr>
+              <w:t>、用户选择查看自己的运动记录</w:t>
             </w:r>
           </w:p>
           <w:p>
             <w:pPr>
-              <w:pStyle w:val="a5"/>
-              <w:numPr>
-                <w:ilvl w:val="0"/>
-                <w:numId w:val="17"/>
-              </w:numPr>
-              <w:tabs>
-                <w:tab w:val="left" w:pos="527"/>
-              </w:tabs>
-              <w:ind w:firstLineChars="0"/>
-              <w:rPr>
-                <w:rFonts w:asciiTheme="minorEastAsia" w:hAnsiTheme="minorEastAsia"/>
+              <w:rPr>
                 <w:sz w:val="21"/>
                 <w:szCs w:val="21"/>
               </w:rPr>
             </w:pPr>
             <w:r>
               <w:rPr>
-                <w:rFonts w:asciiTheme="minorEastAsia" w:hAnsiTheme="minorEastAsia" w:hint="eastAsia"/>
-                <w:sz w:val="21"/>
-                <w:szCs w:val="21"/>
-              </w:rPr>
-              <w:t>系统显示用户的基本饮食情况</w:t>
+                <w:sz w:val="21"/>
+                <w:szCs w:val="21"/>
+              </w:rPr>
+              <w:t>2</w:t>
+            </w:r>
+            <w:r>
+              <w:rPr>
+                <w:rFonts w:hint="eastAsia"/>
+                <w:sz w:val="21"/>
+                <w:szCs w:val="21"/>
+              </w:rPr>
+              <w:t>、系统显示用户运动的基本信息并显示排名（超过了百分之多少的人）</w:t>
             </w:r>
           </w:p>
           <w:p>
             <w:pPr>
-              <w:pStyle w:val="a5"/>
-              <w:numPr>
-                <w:ilvl w:val="0"/>
-                <w:numId w:val="17"/>
-              </w:numPr>
-              <w:tabs>
-                <w:tab w:val="left" w:pos="527"/>
-              </w:tabs>
-              <w:ind w:firstLineChars="0"/>
-              <w:rPr>
-                <w:rFonts w:asciiTheme="minorEastAsia" w:hAnsiTheme="minorEastAsia"/>
+              <w:rPr>
                 <w:sz w:val="21"/>
                 <w:szCs w:val="21"/>
               </w:rPr>
             </w:pPr>
             <w:r>
               <w:rPr>
-                <w:rFonts w:asciiTheme="minorEastAsia" w:hAnsiTheme="minorEastAsia" w:hint="eastAsia"/>
-                <w:sz w:val="21"/>
-                <w:szCs w:val="21"/>
-              </w:rPr>
-              <w:t>用户选择显示饮食的详细信息</w:t>
+                <w:rFonts w:hint="eastAsia"/>
+                <w:sz w:val="21"/>
+                <w:szCs w:val="21"/>
+              </w:rPr>
+              <w:t>3</w:t>
+            </w:r>
+            <w:r>
+              <w:rPr>
+                <w:rFonts w:hint="eastAsia"/>
+                <w:sz w:val="21"/>
+                <w:szCs w:val="21"/>
+              </w:rPr>
+              <w:t>、用户查看基本信息后选择查看详情</w:t>
             </w:r>
           </w:p>
           <w:p>
             <w:pPr>
-              <w:pStyle w:val="a5"/>
-              <w:numPr>
-                <w:ilvl w:val="0"/>
-                <w:numId w:val="17"/>
-              </w:numPr>
-              <w:tabs>
-                <w:tab w:val="left" w:pos="527"/>
-              </w:tabs>
-              <w:ind w:firstLineChars="0"/>
-              <w:rPr>
-                <w:rFonts w:asciiTheme="minorEastAsia" w:hAnsiTheme="minorEastAsia"/>
+              <w:rPr>
                 <w:sz w:val="21"/>
                 <w:szCs w:val="21"/>
               </w:rPr>
             </w:pPr>
             <w:r>
               <w:rPr>
-                <w:rFonts w:asciiTheme="minorEastAsia" w:hAnsiTheme="minorEastAsia" w:hint="eastAsia"/>
-                <w:sz w:val="21"/>
-                <w:szCs w:val="21"/>
-              </w:rPr>
-              <w:t>系统显示用户饮食的详细信息，包括但不限于饮食时间、饮食量饮食种类，食物的卡路里量等信息</w:t>
+                <w:rFonts w:hint="eastAsia"/>
+                <w:sz w:val="21"/>
+                <w:szCs w:val="21"/>
+              </w:rPr>
+              <w:t>4</w:t>
+            </w:r>
+            <w:r>
+              <w:rPr>
+                <w:rFonts w:hint="eastAsia"/>
+                <w:sz w:val="21"/>
+                <w:szCs w:val="21"/>
+              </w:rPr>
+              <w:t>、系统显示用户运动记录的详细信息，包括但不限于用户消耗的卡路里量，和实际生活较为贴切的比较等信息</w:t>
             </w:r>
           </w:p>
           <w:p>
             <w:pPr>
-              <w:pStyle w:val="a5"/>
-              <w:numPr>
-                <w:ilvl w:val="0"/>
-                <w:numId w:val="17"/>
-              </w:numPr>
-              <w:tabs>
-                <w:tab w:val="left" w:pos="527"/>
-              </w:tabs>
-              <w:ind w:firstLineChars="0"/>
-              <w:rPr>
-                <w:rFonts w:asciiTheme="minorEastAsia" w:hAnsiTheme="minorEastAsia"/>
+              <w:rPr>
                 <w:sz w:val="21"/>
                 <w:szCs w:val="21"/>
               </w:rPr>
             </w:pPr>
             <w:r>
               <w:rPr>
-                <w:rFonts w:asciiTheme="minorEastAsia" w:hAnsiTheme="minorEastAsia" w:hint="eastAsia"/>
-                <w:sz w:val="21"/>
-                <w:szCs w:val="21"/>
-              </w:rPr>
-              <w:t>用户选择推荐饮食</w:t>
+                <w:rFonts w:hint="eastAsia"/>
+                <w:sz w:val="21"/>
+                <w:szCs w:val="21"/>
+              </w:rPr>
+              <w:t>5</w:t>
+            </w:r>
+            <w:r>
+              <w:rPr>
+                <w:rFonts w:hint="eastAsia"/>
+                <w:sz w:val="21"/>
+                <w:szCs w:val="21"/>
+              </w:rPr>
+              <w:t>、用户查看信息后选择退出系统</w:t>
             </w:r>
           </w:p>
           <w:p>
             <w:pPr>
-              <w:pStyle w:val="a5"/>
-              <w:numPr>
-                <w:ilvl w:val="0"/>
-                <w:numId w:val="17"/>
-              </w:numPr>
-              <w:tabs>
-                <w:tab w:val="left" w:pos="527"/>
-              </w:tabs>
-              <w:ind w:firstLineChars="0"/>
-              <w:rPr>
-                <w:rFonts w:asciiTheme="minorEastAsia" w:hAnsiTheme="minorEastAsia"/>
+              <w:rPr>
                 <w:sz w:val="21"/>
                 <w:szCs w:val="21"/>
               </w:rPr>
             </w:pPr>
             <w:r>
               <w:rPr>
-                <w:rFonts w:asciiTheme="minorEastAsia" w:hAnsiTheme="minorEastAsia" w:hint="eastAsia"/>
-                <w:sz w:val="21"/>
-                <w:szCs w:val="21"/>
-              </w:rPr>
-              <w:t>系统给出合理的饮食建议</w:t>
-            </w:r>
-          </w:p>
-          <w:p>
-            <w:pPr>
-              <w:pStyle w:val="a5"/>
-              <w:numPr>
-                <w:ilvl w:val="0"/>
-                <w:numId w:val="17"/>
-              </w:numPr>
-              <w:tabs>
-                <w:tab w:val="left" w:pos="527"/>
-              </w:tabs>
-              <w:ind w:firstLineChars="0"/>
-              <w:rPr>
-                <w:rFonts w:asciiTheme="minorEastAsia" w:hAnsiTheme="minorEastAsia"/>
-                <w:sz w:val="21"/>
-                <w:szCs w:val="21"/>
-              </w:rPr>
-            </w:pPr>
-            <w:r>
-              <w:rPr>
-                <w:rFonts w:asciiTheme="minorEastAsia" w:hAnsiTheme="minorEastAsia" w:hint="eastAsia"/>
-                <w:sz w:val="21"/>
-                <w:szCs w:val="21"/>
-              </w:rPr>
-              <w:t>用户查看饮食建议后并选择退出</w:t>
-            </w:r>
-          </w:p>
-          <w:p>
-            <w:pPr>
-              <w:pStyle w:val="a5"/>
-              <w:numPr>
-                <w:ilvl w:val="0"/>
-                <w:numId w:val="17"/>
-              </w:numPr>
-              <w:tabs>
-                <w:tab w:val="left" w:pos="527"/>
-              </w:tabs>
-              <w:ind w:firstLineChars="0"/>
-              <w:rPr>
-                <w:rFonts w:asciiTheme="minorEastAsia" w:hAnsiTheme="minorEastAsia"/>
-                <w:sz w:val="21"/>
-                <w:szCs w:val="21"/>
-              </w:rPr>
-            </w:pPr>
-            <w:r>
-              <w:rPr>
-                <w:rFonts w:asciiTheme="minorEastAsia" w:hAnsiTheme="minorEastAsia" w:hint="eastAsia"/>
-                <w:sz w:val="21"/>
-                <w:szCs w:val="21"/>
-              </w:rPr>
-              <w:t>系统更新用户的使用记录</w:t>
+                <w:rFonts w:hint="eastAsia"/>
+                <w:sz w:val="21"/>
+                <w:szCs w:val="21"/>
+              </w:rPr>
+              <w:t>6</w:t>
+            </w:r>
+            <w:r>
+              <w:rPr>
+                <w:rFonts w:hint="eastAsia"/>
+                <w:sz w:val="21"/>
+                <w:szCs w:val="21"/>
+              </w:rPr>
+              <w:t>、系统记录用户的使用信息并更新用户记录后退出系统</w:t>
             </w:r>
           </w:p>
         </w:tc>
@@ -10823,12 +11690,17 @@
                 <w:sz w:val="21"/>
                 <w:szCs w:val="21"/>
               </w:rPr>
-              <w:t>、用户可以选择饮食搭配推荐</w:t>
+              <w:t>、用户选择运动推荐</w:t>
             </w:r>
           </w:p>
           <w:p>
             <w:pPr>
-              <w:ind w:firstLineChars="200" w:firstLine="420"/>
+              <w:pStyle w:val="a6"/>
+              <w:numPr>
+                <w:ilvl w:val="0"/>
+                <w:numId w:val="19"/>
+              </w:numPr>
+              <w:ind w:firstLineChars="0"/>
               <w:rPr>
                 <w:sz w:val="21"/>
                 <w:szCs w:val="21"/>
@@ -10840,20 +11712,17 @@
                 <w:sz w:val="21"/>
                 <w:szCs w:val="21"/>
               </w:rPr>
-              <w:t>1.1</w:t>
-            </w:r>
-            <w:r>
-              <w:rPr>
-                <w:rFonts w:hint="eastAsia"/>
-                <w:sz w:val="21"/>
-                <w:szCs w:val="21"/>
-              </w:rPr>
-              <w:t>、系统给出合理营养的饮食搭配，同时可以提供用户想要的搭配食材</w:t>
+              <w:t>系统综合用户的饮食记录、基本信息、运动记录推出用户的运动建议</w:t>
             </w:r>
           </w:p>
           <w:p>
             <w:pPr>
-              <w:ind w:firstLineChars="200" w:firstLine="420"/>
+              <w:pStyle w:val="a6"/>
+              <w:numPr>
+                <w:ilvl w:val="0"/>
+                <w:numId w:val="19"/>
+              </w:numPr>
+              <w:ind w:firstLineChars="0"/>
               <w:rPr>
                 <w:sz w:val="21"/>
                 <w:szCs w:val="21"/>
@@ -10865,20 +11734,17 @@
                 <w:sz w:val="21"/>
                 <w:szCs w:val="21"/>
               </w:rPr>
-              <w:t>1.2</w:t>
-            </w:r>
-            <w:r>
-              <w:rPr>
-                <w:rFonts w:hint="eastAsia"/>
-                <w:sz w:val="21"/>
-                <w:szCs w:val="21"/>
-              </w:rPr>
-              <w:t>、用户查看饮食搭配</w:t>
+              <w:t>用户选择自己感兴趣的运动建议并选择查看</w:t>
             </w:r>
           </w:p>
           <w:p>
             <w:pPr>
-              <w:ind w:firstLineChars="200" w:firstLine="420"/>
+              <w:pStyle w:val="a6"/>
+              <w:numPr>
+                <w:ilvl w:val="0"/>
+                <w:numId w:val="19"/>
+              </w:numPr>
+              <w:ind w:firstLineChars="0"/>
               <w:rPr>
                 <w:sz w:val="21"/>
                 <w:szCs w:val="21"/>
@@ -10890,27 +11756,17 @@
                 <w:sz w:val="21"/>
                 <w:szCs w:val="21"/>
               </w:rPr>
-              <w:t>1</w:t>
-            </w:r>
-            <w:r>
-              <w:rPr>
-                <w:sz w:val="21"/>
-                <w:szCs w:val="21"/>
-              </w:rPr>
-              <w:t>.3</w:t>
-            </w:r>
-            <w:r>
-              <w:rPr>
-                <w:rFonts w:hint="eastAsia"/>
-                <w:sz w:val="21"/>
-                <w:szCs w:val="21"/>
-              </w:rPr>
-              <w:t>、系统显示详细的饮食搭配信息</w:t>
+              <w:t>系统显示运动建议的详细信息并给出注意事项推荐</w:t>
             </w:r>
           </w:p>
           <w:p>
             <w:pPr>
-              <w:ind w:firstLineChars="200" w:firstLine="420"/>
+              <w:pStyle w:val="a6"/>
+              <w:numPr>
+                <w:ilvl w:val="0"/>
+                <w:numId w:val="19"/>
+              </w:numPr>
+              <w:ind w:firstLineChars="0"/>
               <w:rPr>
                 <w:sz w:val="21"/>
                 <w:szCs w:val="21"/>
@@ -10922,20 +11778,17 @@
                 <w:sz w:val="21"/>
                 <w:szCs w:val="21"/>
               </w:rPr>
-              <w:t>1.4</w:t>
-            </w:r>
-            <w:r>
-              <w:rPr>
-                <w:rFonts w:hint="eastAsia"/>
-                <w:sz w:val="21"/>
-                <w:szCs w:val="21"/>
-              </w:rPr>
-              <w:t>、用户退出</w:t>
+              <w:t>用户查看系统建议的信息并选择退出</w:t>
             </w:r>
           </w:p>
           <w:p>
             <w:pPr>
-              <w:ind w:firstLineChars="200" w:firstLine="420"/>
+              <w:pStyle w:val="a6"/>
+              <w:numPr>
+                <w:ilvl w:val="0"/>
+                <w:numId w:val="19"/>
+              </w:numPr>
+              <w:ind w:firstLineChars="0"/>
               <w:rPr>
                 <w:sz w:val="21"/>
                 <w:szCs w:val="21"/>
@@ -10947,29 +11800,45 @@
                 <w:sz w:val="21"/>
                 <w:szCs w:val="21"/>
               </w:rPr>
-              <w:t>1.5</w:t>
-            </w:r>
-            <w:r>
-              <w:rPr>
-                <w:rFonts w:hint="eastAsia"/>
-                <w:sz w:val="21"/>
-                <w:szCs w:val="21"/>
-              </w:rPr>
-              <w:t>、系统记录用户的行为并退出</w:t>
+              <w:t>系统记录用户的使用信息并更新用户记录后退出系统</w:t>
             </w:r>
           </w:p>
+        </w:tc>
+      </w:tr>
+      <w:tr>
+        <w:trPr>
+          <w:tblHeader/>
+        </w:trPr>
+        <w:tc>
+          <w:tcPr>
+            <w:tcW w:w="1315" w:type="dxa"/>
+          </w:tcPr>
           <w:p>
             <w:pPr>
-              <w:ind w:firstLineChars="200" w:firstLine="420"/>
-              <w:rPr>
+              <w:rPr>
+                <w:rFonts w:asciiTheme="minorEastAsia" w:hAnsiTheme="minorEastAsia"/>
+                <w:b/>
                 <w:sz w:val="21"/>
                 <w:szCs w:val="21"/>
               </w:rPr>
             </w:pPr>
+            <w:r>
+              <w:rPr>
+                <w:rFonts w:asciiTheme="minorEastAsia" w:hAnsiTheme="minorEastAsia" w:hint="eastAsia"/>
+                <w:b/>
+                <w:sz w:val="21"/>
+                <w:szCs w:val="21"/>
+              </w:rPr>
+              <w:t>特殊需求</w:t>
+            </w:r>
           </w:p>
+        </w:tc>
+        <w:tc>
+          <w:tcPr>
+            <w:tcW w:w="7214" w:type="dxa"/>
+          </w:tcPr>
           <w:p>
             <w:pPr>
-              <w:ind w:firstLineChars="200" w:firstLine="420"/>
               <w:rPr>
                 <w:sz w:val="21"/>
                 <w:szCs w:val="21"/>
@@ -10977,262 +11846,11 @@
             </w:pPr>
             <w:r>
               <w:rPr>
-                <w:sz w:val="21"/>
-                <w:szCs w:val="21"/>
-              </w:rPr>
-              <w:t>1.2</w:t>
-            </w:r>
-            <w:r>
-              <w:rPr>
-                <w:rFonts w:hint="eastAsia"/>
-                <w:sz w:val="21"/>
-                <w:szCs w:val="21"/>
-              </w:rPr>
-              <w:t>a</w:t>
-            </w:r>
-            <w:r>
-              <w:rPr>
-                <w:rFonts w:hint="eastAsia"/>
-                <w:sz w:val="21"/>
-                <w:szCs w:val="21"/>
-              </w:rPr>
-              <w:t>、用户选择想要搭配的食材</w:t>
-            </w:r>
-          </w:p>
-          <w:p>
-            <w:pPr>
-              <w:ind w:firstLineChars="300" w:firstLine="630"/>
-              <w:rPr>
-                <w:sz w:val="21"/>
-                <w:szCs w:val="21"/>
-              </w:rPr>
-            </w:pPr>
-            <w:r>
-              <w:rPr>
-                <w:rFonts w:hint="eastAsia"/>
-                <w:sz w:val="21"/>
-                <w:szCs w:val="21"/>
-              </w:rPr>
-              <w:t>1</w:t>
-            </w:r>
-            <w:r>
-              <w:rPr>
-                <w:rFonts w:hint="eastAsia"/>
-                <w:sz w:val="21"/>
-                <w:szCs w:val="21"/>
-              </w:rPr>
-              <w:t>、系统显示用户选择食材相关的饮食搭配</w:t>
-            </w:r>
-          </w:p>
-          <w:p>
-            <w:pPr>
-              <w:ind w:firstLineChars="300" w:firstLine="630"/>
-              <w:rPr>
-                <w:sz w:val="21"/>
-                <w:szCs w:val="21"/>
-              </w:rPr>
-            </w:pPr>
-            <w:r>
-              <w:rPr>
-                <w:sz w:val="21"/>
-                <w:szCs w:val="21"/>
-              </w:rPr>
-              <w:t>2</w:t>
-            </w:r>
-            <w:r>
-              <w:rPr>
-                <w:rFonts w:hint="eastAsia"/>
-                <w:sz w:val="21"/>
-                <w:szCs w:val="21"/>
-              </w:rPr>
-              <w:t>、用户查看饮食搭配之后选择退出</w:t>
-            </w:r>
-          </w:p>
-          <w:p>
-            <w:pPr>
-              <w:ind w:firstLineChars="200" w:firstLine="420"/>
-              <w:rPr>
-                <w:sz w:val="21"/>
-                <w:szCs w:val="21"/>
-              </w:rPr>
-            </w:pPr>
-            <w:r>
-              <w:rPr>
-                <w:sz w:val="21"/>
-                <w:szCs w:val="21"/>
-              </w:rPr>
-              <w:t xml:space="preserve">  3</w:t>
-            </w:r>
-            <w:r>
-              <w:rPr>
-                <w:rFonts w:hint="eastAsia"/>
-                <w:sz w:val="21"/>
-                <w:szCs w:val="21"/>
-              </w:rPr>
-              <w:t>、系统保存并更新用户的使用记录</w:t>
-            </w:r>
-          </w:p>
-          <w:p>
-            <w:pPr>
-              <w:rPr>
-                <w:sz w:val="21"/>
-                <w:szCs w:val="21"/>
-              </w:rPr>
-            </w:pPr>
-            <w:r>
-              <w:rPr>
-                <w:sz w:val="21"/>
-                <w:szCs w:val="21"/>
-              </w:rPr>
-              <w:t>6</w:t>
-            </w:r>
-            <w:r>
-              <w:rPr>
-                <w:rFonts w:hint="eastAsia"/>
-                <w:sz w:val="21"/>
-                <w:szCs w:val="21"/>
-              </w:rPr>
-              <w:t>a</w:t>
-            </w:r>
-            <w:r>
-              <w:rPr>
-                <w:rFonts w:hint="eastAsia"/>
-                <w:sz w:val="21"/>
-                <w:szCs w:val="21"/>
-              </w:rPr>
-              <w:t>、用户可以根据自己的喜好来筛选饮食建议</w:t>
-            </w:r>
-          </w:p>
-          <w:p>
-            <w:pPr>
-              <w:pStyle w:val="a5"/>
-              <w:numPr>
-                <w:ilvl w:val="0"/>
-                <w:numId w:val="18"/>
-              </w:numPr>
-              <w:ind w:firstLineChars="0"/>
-              <w:rPr>
-                <w:sz w:val="21"/>
-                <w:szCs w:val="21"/>
-              </w:rPr>
-            </w:pPr>
-            <w:r>
-              <w:rPr>
-                <w:rFonts w:hint="eastAsia"/>
-                <w:sz w:val="21"/>
-                <w:szCs w:val="21"/>
-              </w:rPr>
-              <w:t>用户选择水果相关类</w:t>
-            </w:r>
-          </w:p>
-          <w:p>
-            <w:pPr>
-              <w:pStyle w:val="a5"/>
-              <w:numPr>
-                <w:ilvl w:val="0"/>
-                <w:numId w:val="18"/>
-              </w:numPr>
-              <w:ind w:firstLineChars="0"/>
-              <w:rPr>
-                <w:sz w:val="21"/>
-                <w:szCs w:val="21"/>
-              </w:rPr>
-            </w:pPr>
-            <w:r>
-              <w:rPr>
-                <w:rFonts w:hint="eastAsia"/>
-                <w:sz w:val="21"/>
-                <w:szCs w:val="21"/>
-              </w:rPr>
-              <w:t>系统根据用户的饮食记录给出水果相关的饮食建议同时根据用户的历史来推送用户喜欢的水果选择标签</w:t>
-            </w:r>
-          </w:p>
-          <w:p>
-            <w:pPr>
-              <w:pStyle w:val="a5"/>
-              <w:numPr>
-                <w:ilvl w:val="0"/>
-                <w:numId w:val="18"/>
-              </w:numPr>
-              <w:ind w:firstLineChars="0"/>
-              <w:rPr>
-                <w:sz w:val="21"/>
-                <w:szCs w:val="21"/>
-              </w:rPr>
-            </w:pPr>
-            <w:r>
-              <w:rPr>
-                <w:rFonts w:hint="eastAsia"/>
-                <w:sz w:val="21"/>
-                <w:szCs w:val="21"/>
-              </w:rPr>
-              <w:t>用户选择自己自己喜欢水果的标签</w:t>
-            </w:r>
-          </w:p>
-          <w:p>
-            <w:pPr>
-              <w:pStyle w:val="a5"/>
-              <w:numPr>
-                <w:ilvl w:val="0"/>
-                <w:numId w:val="18"/>
-              </w:numPr>
-              <w:ind w:firstLineChars="0"/>
-              <w:rPr>
-                <w:sz w:val="21"/>
-                <w:szCs w:val="21"/>
-              </w:rPr>
-            </w:pPr>
-            <w:r>
-              <w:rPr>
-                <w:rFonts w:hint="eastAsia"/>
-                <w:sz w:val="21"/>
-                <w:szCs w:val="21"/>
-              </w:rPr>
-              <w:t>系统只显示用户选择水果的饮食建议</w:t>
-            </w:r>
-          </w:p>
-          <w:p>
-            <w:pPr>
-              <w:pStyle w:val="a5"/>
-              <w:numPr>
-                <w:ilvl w:val="0"/>
-                <w:numId w:val="18"/>
-              </w:numPr>
-              <w:ind w:firstLineChars="0"/>
-              <w:rPr>
-                <w:sz w:val="21"/>
-                <w:szCs w:val="21"/>
-              </w:rPr>
-            </w:pPr>
-            <w:r>
-              <w:rPr>
-                <w:rFonts w:hint="eastAsia"/>
-                <w:sz w:val="21"/>
-                <w:szCs w:val="21"/>
-              </w:rPr>
-              <w:t>用户查看系统推荐的饮食建议后并选择退出</w:t>
-            </w:r>
-          </w:p>
-          <w:p>
-            <w:pPr>
-              <w:pStyle w:val="a5"/>
-              <w:numPr>
-                <w:ilvl w:val="0"/>
-                <w:numId w:val="18"/>
-              </w:numPr>
-              <w:ind w:firstLineChars="0"/>
-              <w:rPr>
-                <w:sz w:val="21"/>
-                <w:szCs w:val="21"/>
-              </w:rPr>
-            </w:pPr>
-            <w:r>
-              <w:rPr>
-                <w:rFonts w:hint="eastAsia"/>
-                <w:sz w:val="21"/>
-                <w:szCs w:val="21"/>
-              </w:rPr>
-              <w:t>系统更新用户的使用记录并退出</w:t>
+                <w:rFonts w:hint="eastAsia"/>
+                <w:sz w:val="21"/>
+                <w:szCs w:val="21"/>
+              </w:rPr>
+              <w:t>在用户使用过程中，出现意外事件，如断电，断网，系统应该记录用户使用信息</w:t>
             </w:r>
           </w:p>
         </w:tc>
@@ -11240,18 +11858,9 @@
     </w:tbl>
     <w:p>
       <w:pPr>
-        <w:rPr>
-          <w:rFonts w:hint="eastAsia"/>
-          <w:sz w:val="21"/>
-          <w:szCs w:val="21"/>
-        </w:rPr>
-      </w:pPr>
-    </w:p>
-    <w:p>
-      <w:pPr>
         <w:pStyle w:val="2"/>
       </w:pPr>
-      <w:bookmarkStart w:id="22" w:name="_Toc498784210"/>
+      <w:bookmarkStart w:id="28" w:name="_Toc498784215"/>
       <w:r>
         <w:rPr>
           <w:rFonts w:hint="eastAsia"/>
@@ -11263,29 +11872,23 @@
         <w:rPr>
           <w:rFonts w:hint="eastAsia"/>
         </w:rPr>
-        <w:t>4</w:t>
+        <w:t>5</w:t>
       </w:r>
       <w:r>
         <w:rPr>
           <w:rFonts w:hint="eastAsia"/>
         </w:rPr>
-        <w:t>：查看运动记录和运动推荐</w:t>
-      </w:r>
-      <w:bookmarkEnd w:id="22"/>
+        <w:t>：查看睡眠情况</w:t>
+      </w:r>
+      <w:bookmarkEnd w:id="28"/>
     </w:p>
     <w:p>
       <w:pPr>
         <w:pStyle w:val="3"/>
       </w:pPr>
-      <w:bookmarkStart w:id="23" w:name="_Toc498784211"/>
-      <w:r>
-        <w:t>3.</w:t>
-      </w:r>
-      <w:r>
-        <w:t>4</w:t>
-      </w:r>
-      <w:r>
-        <w:t>.1</w:t>
+      <w:bookmarkStart w:id="29" w:name="_Toc498784216"/>
+      <w:r>
+        <w:t>3.5.1</w:t>
       </w:r>
       <w:r>
         <w:rPr>
@@ -11293,23 +11896,18 @@
         </w:rPr>
         <w:t>活动图</w:t>
       </w:r>
-      <w:bookmarkEnd w:id="23"/>
+      <w:bookmarkEnd w:id="29"/>
     </w:p>
     <w:p>
-      <w:pPr>
-        <w:rPr>
-          <w:rFonts w:hint="eastAsia"/>
-        </w:rPr>
-      </w:pPr>
       <w:r>
         <w:rPr>
           <w:noProof/>
         </w:rPr>
         <w:drawing>
-          <wp:inline distT="0" distB="0" distL="0" distR="0" wp14:anchorId="234B7617" wp14:editId="20FE0927">
-            <wp:extent cx="4046571" cy="5098222"/>
-            <wp:effectExtent l="0" t="0" r="0" b="7620"/>
-            <wp:docPr id="38" name="图片 38"/>
+          <wp:inline distT="0" distB="0" distL="0" distR="0" wp14:anchorId="6968E58D" wp14:editId="783B31FA">
+            <wp:extent cx="4054191" cy="5105842"/>
+            <wp:effectExtent l="0" t="0" r="3810" b="0"/>
+            <wp:docPr id="40" name="图片 40"/>
             <wp:cNvGraphicFramePr>
               <a:graphicFrameLocks xmlns:a="http://schemas.openxmlformats.org/drawingml/2006/main" noChangeAspect="1"/>
             </wp:cNvGraphicFramePr>
@@ -11321,7 +11919,7 @@
                     <pic:cNvPicPr/>
                   </pic:nvPicPr>
                   <pic:blipFill>
-                    <a:blip r:embed="rId19"/>
+                    <a:blip r:embed="rId23"/>
                     <a:stretch>
                       <a:fillRect/>
                     </a:stretch>
@@ -11329,7 +11927,7 @@
                   <pic:spPr>
                     <a:xfrm>
                       <a:off x="0" y="0"/>
-                      <a:ext cx="4046571" cy="5098222"/>
+                      <a:ext cx="4054191" cy="5105842"/>
                     </a:xfrm>
                     <a:prstGeom prst="rect">
                       <a:avLst/>
@@ -11346,16 +11944,10 @@
       <w:pPr>
         <w:pStyle w:val="3"/>
       </w:pPr>
-      <w:bookmarkStart w:id="24" w:name="_Toc498784212"/>
+      <w:bookmarkStart w:id="30" w:name="_Toc498784217"/>
       <w:r>
         <w:lastRenderedPageBreak/>
-        <w:t>3.</w:t>
-      </w:r>
-      <w:r>
-        <w:t>4</w:t>
-      </w:r>
-      <w:r>
-        <w:t>.2</w:t>
+        <w:t>3.5.2</w:t>
       </w:r>
       <w:r>
         <w:rPr>
@@ -11363,23 +11955,18 @@
         </w:rPr>
         <w:t>顺序图</w:t>
       </w:r>
-      <w:bookmarkEnd w:id="24"/>
+      <w:bookmarkEnd w:id="30"/>
     </w:p>
     <w:p>
-      <w:pPr>
-        <w:rPr>
-          <w:rFonts w:hint="eastAsia"/>
-        </w:rPr>
-      </w:pPr>
       <w:r>
         <w:rPr>
           <w:noProof/>
         </w:rPr>
         <w:drawing>
-          <wp:inline distT="0" distB="0" distL="0" distR="0" wp14:anchorId="19CA36E0" wp14:editId="7DA7E5FF">
-            <wp:extent cx="2697714" cy="4313294"/>
-            <wp:effectExtent l="0" t="0" r="7620" b="0"/>
-            <wp:docPr id="60" name="图片 60"/>
+          <wp:inline distT="0" distB="0" distL="0" distR="0" wp14:anchorId="3CD9036F" wp14:editId="6C65829A">
+            <wp:extent cx="2514818" cy="4275190"/>
+            <wp:effectExtent l="0" t="0" r="0" b="0"/>
+            <wp:docPr id="61" name="图片 61"/>
             <wp:cNvGraphicFramePr>
               <a:graphicFrameLocks xmlns:a="http://schemas.openxmlformats.org/drawingml/2006/main" noChangeAspect="1"/>
             </wp:cNvGraphicFramePr>
@@ -11391,7 +11978,7 @@
                     <pic:cNvPicPr/>
                   </pic:nvPicPr>
                   <pic:blipFill>
-                    <a:blip r:embed="rId20"/>
+                    <a:blip r:embed="rId24"/>
                     <a:stretch>
                       <a:fillRect/>
                     </a:stretch>
@@ -11399,7 +11986,7 @@
                   <pic:spPr>
                     <a:xfrm>
                       <a:off x="0" y="0"/>
-                      <a:ext cx="2697714" cy="4313294"/>
+                      <a:ext cx="2514818" cy="4275190"/>
                     </a:xfrm>
                     <a:prstGeom prst="rect">
                       <a:avLst/>
@@ -11416,15 +12003,9 @@
       <w:pPr>
         <w:pStyle w:val="3"/>
       </w:pPr>
-      <w:bookmarkStart w:id="25" w:name="_Toc498784213"/>
-      <w:r>
-        <w:t>3.</w:t>
-      </w:r>
-      <w:r>
-        <w:t>4</w:t>
-      </w:r>
-      <w:r>
-        <w:t>.3</w:t>
+      <w:bookmarkStart w:id="31" w:name="_Toc498784218"/>
+      <w:r>
+        <w:t>3.5.3</w:t>
       </w:r>
       <w:r>
         <w:rPr>
@@ -11432,23 +12013,18 @@
         </w:rPr>
         <w:t>状态图</w:t>
       </w:r>
-      <w:bookmarkEnd w:id="25"/>
+      <w:bookmarkEnd w:id="31"/>
     </w:p>
     <w:p>
-      <w:pPr>
-        <w:rPr>
-          <w:rFonts w:hint="eastAsia"/>
-        </w:rPr>
-      </w:pPr>
       <w:r>
         <w:rPr>
           <w:noProof/>
         </w:rPr>
         <w:drawing>
-          <wp:inline distT="0" distB="0" distL="0" distR="0" wp14:anchorId="0BF38BEB" wp14:editId="194B5C10">
-            <wp:extent cx="3421677" cy="1905165"/>
-            <wp:effectExtent l="0" t="0" r="7620" b="0"/>
-            <wp:docPr id="50" name="图片 50"/>
+          <wp:inline distT="0" distB="0" distL="0" distR="0" wp14:anchorId="66E431C4" wp14:editId="5B5615DA">
+            <wp:extent cx="4366638" cy="1874682"/>
+            <wp:effectExtent l="0" t="0" r="0" b="0"/>
+            <wp:docPr id="51" name="图片 51"/>
             <wp:cNvGraphicFramePr>
               <a:graphicFrameLocks xmlns:a="http://schemas.openxmlformats.org/drawingml/2006/main" noChangeAspect="1"/>
             </wp:cNvGraphicFramePr>
@@ -11460,7 +12036,7 @@
                     <pic:cNvPicPr/>
                   </pic:nvPicPr>
                   <pic:blipFill>
-                    <a:blip r:embed="rId21"/>
+                    <a:blip r:embed="rId25"/>
                     <a:stretch>
                       <a:fillRect/>
                     </a:stretch>
@@ -11468,7 +12044,7 @@
                   <pic:spPr>
                     <a:xfrm>
                       <a:off x="0" y="0"/>
-                      <a:ext cx="3421677" cy="1905165"/>
+                      <a:ext cx="4366638" cy="1874682"/>
                     </a:xfrm>
                     <a:prstGeom prst="rect">
                       <a:avLst/>
@@ -11484,20 +12060,11 @@
     <w:p>
       <w:pPr>
         <w:pStyle w:val="3"/>
-        <w:rPr>
-          <w:rFonts w:hint="eastAsia"/>
-        </w:rPr>
-      </w:pPr>
-      <w:bookmarkStart w:id="26" w:name="_Toc498784214"/>
+      </w:pPr>
+      <w:bookmarkStart w:id="32" w:name="_Toc498784219"/>
       <w:r>
         <w:lastRenderedPageBreak/>
-        <w:t>3.</w:t>
-      </w:r>
-      <w:r>
-        <w:t>4</w:t>
-      </w:r>
-      <w:r>
-        <w:t>.4</w:t>
+        <w:t>3.5.4</w:t>
       </w:r>
       <w:r>
         <w:rPr>
@@ -11505,7 +12072,7 @@
         </w:rPr>
         <w:t>业务流程</w:t>
       </w:r>
-      <w:bookmarkEnd w:id="26"/>
+      <w:bookmarkEnd w:id="32"/>
     </w:p>
     <w:tbl>
       <w:tblPr>
@@ -11560,145 +12127,158 @@
           </w:tcPr>
           <w:p>
             <w:pPr>
-              <w:rPr>
+              <w:pStyle w:val="a6"/>
+              <w:numPr>
+                <w:ilvl w:val="0"/>
+                <w:numId w:val="20"/>
+              </w:numPr>
+              <w:tabs>
+                <w:tab w:val="left" w:pos="527"/>
+              </w:tabs>
+              <w:ind w:firstLineChars="0"/>
+              <w:rPr>
+                <w:rFonts w:asciiTheme="minorEastAsia" w:hAnsiTheme="minorEastAsia"/>
                 <w:sz w:val="21"/>
                 <w:szCs w:val="21"/>
               </w:rPr>
             </w:pPr>
             <w:r>
               <w:rPr>
-                <w:rFonts w:hint="eastAsia"/>
-                <w:sz w:val="21"/>
-                <w:szCs w:val="21"/>
-              </w:rPr>
-              <w:t>1</w:t>
-            </w:r>
-            <w:r>
-              <w:rPr>
-                <w:rFonts w:hint="eastAsia"/>
-                <w:sz w:val="21"/>
-                <w:szCs w:val="21"/>
-              </w:rPr>
-              <w:t>、用户选择查看自己的运动记录</w:t>
+                <w:rFonts w:asciiTheme="minorEastAsia" w:hAnsiTheme="minorEastAsia" w:hint="eastAsia"/>
+                <w:sz w:val="21"/>
+                <w:szCs w:val="21"/>
+              </w:rPr>
+              <w:t>用户选择查看自己的睡眠状况</w:t>
             </w:r>
           </w:p>
           <w:p>
             <w:pPr>
-              <w:rPr>
+              <w:pStyle w:val="a6"/>
+              <w:numPr>
+                <w:ilvl w:val="0"/>
+                <w:numId w:val="20"/>
+              </w:numPr>
+              <w:tabs>
+                <w:tab w:val="left" w:pos="527"/>
+              </w:tabs>
+              <w:ind w:firstLineChars="0"/>
+              <w:rPr>
+                <w:rFonts w:asciiTheme="minorEastAsia" w:hAnsiTheme="minorEastAsia"/>
                 <w:sz w:val="21"/>
                 <w:szCs w:val="21"/>
               </w:rPr>
             </w:pPr>
             <w:r>
               <w:rPr>
-                <w:sz w:val="21"/>
-                <w:szCs w:val="21"/>
-              </w:rPr>
-              <w:t>2</w:t>
-            </w:r>
-            <w:r>
-              <w:rPr>
-                <w:rFonts w:hint="eastAsia"/>
-                <w:sz w:val="21"/>
-                <w:szCs w:val="21"/>
-              </w:rPr>
-              <w:t>、系统显示用户运动的基本信息并显示排名（超过了百分之多少的人）</w:t>
+                <w:rFonts w:asciiTheme="minorEastAsia" w:hAnsiTheme="minorEastAsia" w:hint="eastAsia"/>
+                <w:sz w:val="21"/>
+                <w:szCs w:val="21"/>
+              </w:rPr>
+              <w:t>系统显示用户睡眠情况的基本信息，包括但不限于用户的入睡时间、起床时间、睡眠的总时间等</w:t>
             </w:r>
           </w:p>
           <w:p>
             <w:pPr>
-              <w:rPr>
+              <w:pStyle w:val="a6"/>
+              <w:numPr>
+                <w:ilvl w:val="0"/>
+                <w:numId w:val="20"/>
+              </w:numPr>
+              <w:tabs>
+                <w:tab w:val="left" w:pos="527"/>
+              </w:tabs>
+              <w:ind w:firstLineChars="0"/>
+              <w:rPr>
+                <w:rFonts w:asciiTheme="minorEastAsia" w:hAnsiTheme="minorEastAsia"/>
                 <w:sz w:val="21"/>
                 <w:szCs w:val="21"/>
               </w:rPr>
             </w:pPr>
             <w:r>
               <w:rPr>
-                <w:rFonts w:hint="eastAsia"/>
-                <w:sz w:val="21"/>
-                <w:szCs w:val="21"/>
-              </w:rPr>
-              <w:t>3</w:t>
-            </w:r>
-            <w:r>
-              <w:rPr>
-                <w:rFonts w:hint="eastAsia"/>
-                <w:sz w:val="21"/>
-                <w:szCs w:val="21"/>
-              </w:rPr>
-              <w:t>、用户查看基本信息后选择查看详情</w:t>
+                <w:rFonts w:asciiTheme="minorEastAsia" w:hAnsiTheme="minorEastAsia" w:hint="eastAsia"/>
+                <w:sz w:val="21"/>
+                <w:szCs w:val="21"/>
+              </w:rPr>
+              <w:t>用户选择查看睡眠状况的详细信息</w:t>
             </w:r>
           </w:p>
           <w:p>
             <w:pPr>
-              <w:rPr>
+              <w:pStyle w:val="a6"/>
+              <w:numPr>
+                <w:ilvl w:val="0"/>
+                <w:numId w:val="20"/>
+              </w:numPr>
+              <w:tabs>
+                <w:tab w:val="left" w:pos="527"/>
+              </w:tabs>
+              <w:ind w:firstLineChars="0"/>
+              <w:rPr>
+                <w:rFonts w:asciiTheme="minorEastAsia" w:hAnsiTheme="minorEastAsia"/>
                 <w:sz w:val="21"/>
                 <w:szCs w:val="21"/>
               </w:rPr>
             </w:pPr>
             <w:r>
               <w:rPr>
-                <w:rFonts w:hint="eastAsia"/>
-                <w:sz w:val="21"/>
-                <w:szCs w:val="21"/>
-              </w:rPr>
-              <w:t>4</w:t>
-            </w:r>
-            <w:r>
-              <w:rPr>
-                <w:rFonts w:hint="eastAsia"/>
-                <w:sz w:val="21"/>
-                <w:szCs w:val="21"/>
-              </w:rPr>
-              <w:t>、系统显示用户运动记录的详细信息，包括但不限于用户消耗的卡路里量，和实际生活较为贴切的比较等信息</w:t>
+                <w:rFonts w:asciiTheme="minorEastAsia" w:hAnsiTheme="minorEastAsia" w:hint="eastAsia"/>
+                <w:sz w:val="21"/>
+                <w:szCs w:val="21"/>
+              </w:rPr>
+              <w:t>系统显示用户睡眠的详细信息，包括但不限于用户的入睡时间、起床时间、睡眠的总时间、深睡时间段、浅睡时间段、睡眠质量评估等信息</w:t>
             </w:r>
           </w:p>
           <w:p>
             <w:pPr>
-              <w:rPr>
+              <w:pStyle w:val="a6"/>
+              <w:numPr>
+                <w:ilvl w:val="0"/>
+                <w:numId w:val="20"/>
+              </w:numPr>
+              <w:tabs>
+                <w:tab w:val="left" w:pos="527"/>
+              </w:tabs>
+              <w:ind w:firstLineChars="0"/>
+              <w:rPr>
+                <w:rFonts w:asciiTheme="minorEastAsia" w:hAnsiTheme="minorEastAsia"/>
                 <w:sz w:val="21"/>
                 <w:szCs w:val="21"/>
               </w:rPr>
             </w:pPr>
             <w:r>
               <w:rPr>
-                <w:rFonts w:hint="eastAsia"/>
-                <w:sz w:val="21"/>
-                <w:szCs w:val="21"/>
-              </w:rPr>
-              <w:t>5</w:t>
-            </w:r>
-            <w:r>
-              <w:rPr>
-                <w:rFonts w:hint="eastAsia"/>
-                <w:sz w:val="21"/>
-                <w:szCs w:val="21"/>
-              </w:rPr>
-              <w:t>、用户查看信息后选择退出系统</w:t>
+                <w:rFonts w:asciiTheme="minorEastAsia" w:hAnsiTheme="minorEastAsia" w:hint="eastAsia"/>
+                <w:sz w:val="21"/>
+                <w:szCs w:val="21"/>
+              </w:rPr>
+              <w:t>用户查看自己睡眠状况的详细信息后选择退出</w:t>
             </w:r>
           </w:p>
           <w:p>
             <w:pPr>
-              <w:rPr>
+              <w:pStyle w:val="a6"/>
+              <w:numPr>
+                <w:ilvl w:val="0"/>
+                <w:numId w:val="20"/>
+              </w:numPr>
+              <w:tabs>
+                <w:tab w:val="left" w:pos="527"/>
+              </w:tabs>
+              <w:ind w:firstLineChars="0"/>
+              <w:rPr>
+                <w:rFonts w:asciiTheme="minorEastAsia" w:hAnsiTheme="minorEastAsia"/>
                 <w:sz w:val="21"/>
                 <w:szCs w:val="21"/>
               </w:rPr>
             </w:pPr>
             <w:r>
               <w:rPr>
-                <w:rFonts w:hint="eastAsia"/>
-                <w:sz w:val="21"/>
-                <w:szCs w:val="21"/>
-              </w:rPr>
-              <w:t>6</w:t>
-            </w:r>
-            <w:r>
-              <w:rPr>
-                <w:rFonts w:hint="eastAsia"/>
-                <w:sz w:val="21"/>
-                <w:szCs w:val="21"/>
-              </w:rPr>
-              <w:t>、系统记录用户的使用信息并更新用户记录后退出系统</w:t>
+                <w:rFonts w:asciiTheme="minorEastAsia" w:hAnsiTheme="minorEastAsia" w:hint="eastAsia"/>
+                <w:sz w:val="21"/>
+                <w:szCs w:val="21"/>
+              </w:rPr>
+              <w:t>系统记录并更新用户的使用情况</w:t>
             </w:r>
           </w:p>
         </w:tc>
@@ -11748,23 +12328,23 @@
                 <w:sz w:val="21"/>
                 <w:szCs w:val="21"/>
               </w:rPr>
-              <w:t>5a</w:t>
-            </w:r>
-            <w:r>
-              <w:rPr>
-                <w:rFonts w:hint="eastAsia"/>
-                <w:sz w:val="21"/>
-                <w:szCs w:val="21"/>
-              </w:rPr>
-              <w:t>、用户选择运动推荐</w:t>
+              <w:t>4a</w:t>
+            </w:r>
+            <w:r>
+              <w:rPr>
+                <w:rFonts w:hint="eastAsia"/>
+                <w:sz w:val="21"/>
+                <w:szCs w:val="21"/>
+              </w:rPr>
+              <w:t>、系统在显示用户的睡眠详细信息时，还需要给出有利于用户睡眠的合理化建议</w:t>
             </w:r>
           </w:p>
           <w:p>
             <w:pPr>
-              <w:pStyle w:val="a5"/>
+              <w:pStyle w:val="a6"/>
               <w:numPr>
-                <w:ilvl w:val="0"/>
-                <w:numId w:val="19"/>
+                <w:ilvl w:val="1"/>
+                <w:numId w:val="21"/>
               </w:numPr>
               <w:ind w:firstLineChars="0"/>
               <w:rPr>
@@ -11778,15 +12358,15 @@
                 <w:sz w:val="21"/>
                 <w:szCs w:val="21"/>
               </w:rPr>
-              <w:t>系统综合用户的饮食记录、基本信息、运动记录推出用户的运动建议</w:t>
+              <w:t>用户查看系统的合理化建议并选择采纳</w:t>
             </w:r>
           </w:p>
           <w:p>
             <w:pPr>
-              <w:pStyle w:val="a5"/>
+              <w:pStyle w:val="a6"/>
               <w:numPr>
-                <w:ilvl w:val="0"/>
-                <w:numId w:val="19"/>
+                <w:ilvl w:val="1"/>
+                <w:numId w:val="21"/>
               </w:numPr>
               <w:ind w:firstLineChars="0"/>
               <w:rPr>
@@ -11800,15 +12380,79 @@
                 <w:sz w:val="21"/>
                 <w:szCs w:val="21"/>
               </w:rPr>
-              <w:t>用户选择自己感兴趣的运动建议并选择查看</w:t>
+              <w:t>系统记录用户的选择并将为用户设置睡眠提醒（例如，用户查看建议早睡时间晚上</w:t>
+            </w:r>
+            <w:r>
+              <w:rPr>
+                <w:rFonts w:hint="eastAsia"/>
+                <w:sz w:val="21"/>
+                <w:szCs w:val="21"/>
+              </w:rPr>
+              <w:t>10:30</w:t>
+            </w:r>
+            <w:r>
+              <w:rPr>
+                <w:rFonts w:hint="eastAsia"/>
+                <w:sz w:val="21"/>
+                <w:szCs w:val="21"/>
+              </w:rPr>
+              <w:t>，早起时间</w:t>
+            </w:r>
+            <w:r>
+              <w:rPr>
+                <w:rFonts w:hint="eastAsia"/>
+                <w:sz w:val="21"/>
+                <w:szCs w:val="21"/>
+              </w:rPr>
+              <w:t>7:00</w:t>
+            </w:r>
+            <w:r>
+              <w:rPr>
+                <w:rFonts w:hint="eastAsia"/>
+                <w:sz w:val="21"/>
+                <w:szCs w:val="21"/>
+              </w:rPr>
+              <w:t>；用户选择采纳之后，在晚上</w:t>
+            </w:r>
+            <w:r>
+              <w:rPr>
+                <w:rFonts w:hint="eastAsia"/>
+                <w:sz w:val="21"/>
+                <w:szCs w:val="21"/>
+              </w:rPr>
+              <w:t>10:30</w:t>
+            </w:r>
+            <w:r>
+              <w:rPr>
+                <w:rFonts w:hint="eastAsia"/>
+                <w:sz w:val="21"/>
+                <w:szCs w:val="21"/>
+              </w:rPr>
+              <w:t>提醒用户睡觉，并在早上</w:t>
+            </w:r>
+            <w:r>
+              <w:rPr>
+                <w:rFonts w:hint="eastAsia"/>
+                <w:sz w:val="21"/>
+                <w:szCs w:val="21"/>
+              </w:rPr>
+              <w:t>7:00</w:t>
+            </w:r>
+            <w:r>
+              <w:rPr>
+                <w:rFonts w:hint="eastAsia"/>
+                <w:sz w:val="21"/>
+                <w:szCs w:val="21"/>
+              </w:rPr>
+              <w:t>提醒用户起床）</w:t>
             </w:r>
           </w:p>
           <w:p>
             <w:pPr>
-              <w:pStyle w:val="a5"/>
+              <w:pStyle w:val="a6"/>
               <w:numPr>
-                <w:ilvl w:val="0"/>
-                <w:numId w:val="19"/>
+                <w:ilvl w:val="1"/>
+                <w:numId w:val="21"/>
               </w:numPr>
               <w:ind w:firstLineChars="0"/>
               <w:rPr>
@@ -11822,15 +12466,15 @@
                 <w:sz w:val="21"/>
                 <w:szCs w:val="21"/>
               </w:rPr>
-              <w:t>系统显示运动建议的详细信息并给出注意事项推荐</w:t>
+              <w:t>用户选择退出建议推荐</w:t>
             </w:r>
           </w:p>
           <w:p>
             <w:pPr>
-              <w:pStyle w:val="a5"/>
+              <w:pStyle w:val="a6"/>
               <w:numPr>
-                <w:ilvl w:val="0"/>
-                <w:numId w:val="19"/>
+                <w:ilvl w:val="1"/>
+                <w:numId w:val="21"/>
               </w:numPr>
               <w:ind w:firstLineChars="0"/>
               <w:rPr>
@@ -11844,17 +12488,12 @@
                 <w:sz w:val="21"/>
                 <w:szCs w:val="21"/>
               </w:rPr>
-              <w:t>用户查看系统建议的信息并选择退出</w:t>
+              <w:t>系统返回用户的详细睡眠信息</w:t>
             </w:r>
           </w:p>
           <w:p>
             <w:pPr>
-              <w:pStyle w:val="a5"/>
-              <w:numPr>
-                <w:ilvl w:val="0"/>
-                <w:numId w:val="19"/>
-              </w:numPr>
-              <w:ind w:firstLineChars="0"/>
+              <w:ind w:left="420"/>
               <w:rPr>
                 <w:sz w:val="21"/>
                 <w:szCs w:val="21"/>
@@ -11866,57 +12505,40 @@
                 <w:sz w:val="21"/>
                 <w:szCs w:val="21"/>
               </w:rPr>
-              <w:t>系统记录用户的使用信息并更新用户记录后退出系统</w:t>
+              <w:t>1.1a</w:t>
+            </w:r>
+            <w:r>
+              <w:rPr>
+                <w:rFonts w:hint="eastAsia"/>
+                <w:sz w:val="21"/>
+                <w:szCs w:val="21"/>
+              </w:rPr>
+              <w:t>、用户不选择采纳并退出</w:t>
             </w:r>
           </w:p>
-        </w:tc>
-      </w:tr>
-      <w:tr>
-        <w:trPr>
-          <w:tblHeader/>
-        </w:trPr>
-        <w:tc>
-          <w:tcPr>
-            <w:tcW w:w="1315" w:type="dxa"/>
-          </w:tcPr>
           <w:p>
             <w:pPr>
-              <w:rPr>
-                <w:rFonts w:asciiTheme="minorEastAsia" w:hAnsiTheme="minorEastAsia"/>
-                <w:b/>
+              <w:ind w:left="420"/>
+              <w:rPr>
                 <w:sz w:val="21"/>
                 <w:szCs w:val="21"/>
               </w:rPr>
             </w:pPr>
             <w:r>
               <w:rPr>
-                <w:rFonts w:asciiTheme="minorEastAsia" w:hAnsiTheme="minorEastAsia" w:hint="eastAsia"/>
-                <w:b/>
-                <w:sz w:val="21"/>
-                <w:szCs w:val="21"/>
-              </w:rPr>
-              <w:t>特殊需求</w:t>
-            </w:r>
-          </w:p>
-        </w:tc>
-        <w:tc>
-          <w:tcPr>
-            <w:tcW w:w="7214" w:type="dxa"/>
-          </w:tcPr>
-          <w:p>
-            <w:pPr>
-              <w:rPr>
-                <w:sz w:val="21"/>
-                <w:szCs w:val="21"/>
-              </w:rPr>
-            </w:pPr>
-            <w:r>
-              <w:rPr>
-                <w:rFonts w:hint="eastAsia"/>
-                <w:sz w:val="21"/>
-                <w:szCs w:val="21"/>
-              </w:rPr>
-              <w:t>在用户使用过程中，出现意外事件，如断电，断网，系统应该记录用户使用信息</w:t>
+                <w:rFonts w:hint="eastAsia"/>
+                <w:sz w:val="21"/>
+                <w:szCs w:val="21"/>
+              </w:rPr>
+              <w:t xml:space="preserve">     1</w:t>
+            </w:r>
+            <w:r>
+              <w:rPr>
+                <w:rFonts w:hint="eastAsia"/>
+                <w:sz w:val="21"/>
+                <w:szCs w:val="21"/>
+              </w:rPr>
+              <w:t>、系统更新用户的使用记录并返回用户的详细睡眠信息</w:t>
             </w:r>
           </w:p>
         </w:tc>
@@ -11925,39 +12547,49 @@
     <w:p>
       <w:pPr>
         <w:pStyle w:val="2"/>
-      </w:pPr>
-      <w:bookmarkStart w:id="27" w:name="_Toc498784215"/>
+        <w:rPr>
+          <w:sz w:val="21"/>
+          <w:szCs w:val="21"/>
+        </w:rPr>
+      </w:pPr>
+      <w:bookmarkStart w:id="33" w:name="_Toc498784220"/>
       <w:r>
         <w:rPr>
           <w:rFonts w:hint="eastAsia"/>
         </w:rPr>
         <w:lastRenderedPageBreak/>
-        <w:t>3.</w:t>
+        <w:t>3</w:t>
       </w:r>
       <w:r>
         <w:rPr>
           <w:rFonts w:hint="eastAsia"/>
         </w:rPr>
-        <w:t>5</w:t>
+        <w:t>.</w:t>
       </w:r>
       <w:r>
         <w:rPr>
           <w:rFonts w:hint="eastAsia"/>
         </w:rPr>
-        <w:t>：查看睡眠情况</w:t>
-      </w:r>
-      <w:bookmarkEnd w:id="27"/>
+        <w:t>6</w:t>
+      </w:r>
+      <w:r>
+        <w:rPr>
+          <w:rFonts w:hint="eastAsia"/>
+        </w:rPr>
+        <w:t>：查看健康的总体状况</w:t>
+      </w:r>
+      <w:bookmarkEnd w:id="33"/>
     </w:p>
     <w:p>
       <w:pPr>
         <w:pStyle w:val="3"/>
       </w:pPr>
-      <w:bookmarkStart w:id="28" w:name="_Toc498784216"/>
+      <w:bookmarkStart w:id="34" w:name="_Toc498784221"/>
       <w:r>
         <w:t>3.</w:t>
       </w:r>
       <w:r>
-        <w:t>5</w:t>
+        <w:t>6</w:t>
       </w:r>
       <w:r>
         <w:t>.1</w:t>
@@ -11968,23 +12600,18 @@
         </w:rPr>
         <w:t>活动图</w:t>
       </w:r>
-      <w:bookmarkEnd w:id="28"/>
+      <w:bookmarkEnd w:id="34"/>
     </w:p>
     <w:p>
-      <w:pPr>
-        <w:rPr>
-          <w:rFonts w:hint="eastAsia"/>
-        </w:rPr>
-      </w:pPr>
       <w:r>
         <w:rPr>
           <w:noProof/>
         </w:rPr>
         <w:drawing>
-          <wp:inline distT="0" distB="0" distL="0" distR="0" wp14:anchorId="6968E58D" wp14:editId="783B31FA">
-            <wp:extent cx="4054191" cy="5105842"/>
-            <wp:effectExtent l="0" t="0" r="3810" b="0"/>
-            <wp:docPr id="40" name="图片 40"/>
+          <wp:inline distT="0" distB="0" distL="0" distR="0" wp14:anchorId="39E99EA3" wp14:editId="52779B25">
+            <wp:extent cx="4038950" cy="4450466"/>
+            <wp:effectExtent l="0" t="0" r="0" b="7620"/>
+            <wp:docPr id="41" name="图片 41"/>
             <wp:cNvGraphicFramePr>
               <a:graphicFrameLocks xmlns:a="http://schemas.openxmlformats.org/drawingml/2006/main" noChangeAspect="1"/>
             </wp:cNvGraphicFramePr>
@@ -11996,7 +12623,7 @@
                     <pic:cNvPicPr/>
                   </pic:nvPicPr>
                   <pic:blipFill>
-                    <a:blip r:embed="rId22"/>
+                    <a:blip r:embed="rId26"/>
                     <a:stretch>
                       <a:fillRect/>
                     </a:stretch>
@@ -12004,7 +12631,7 @@
                   <pic:spPr>
                     <a:xfrm>
                       <a:off x="0" y="0"/>
-                      <a:ext cx="4054191" cy="5105842"/>
+                      <a:ext cx="4038950" cy="4450466"/>
                     </a:xfrm>
                     <a:prstGeom prst="rect">
                       <a:avLst/>
@@ -12021,13 +12648,13 @@
       <w:pPr>
         <w:pStyle w:val="3"/>
       </w:pPr>
-      <w:bookmarkStart w:id="29" w:name="_Toc498784217"/>
+      <w:bookmarkStart w:id="35" w:name="_Toc498784222"/>
       <w:r>
         <w:lastRenderedPageBreak/>
         <w:t>3.</w:t>
       </w:r>
       <w:r>
-        <w:t>5</w:t>
+        <w:t>6</w:t>
       </w:r>
       <w:r>
         <w:t>.2</w:t>
@@ -12038,23 +12665,18 @@
         </w:rPr>
         <w:t>顺序图</w:t>
       </w:r>
-      <w:bookmarkEnd w:id="29"/>
+      <w:bookmarkEnd w:id="35"/>
     </w:p>
     <w:p>
-      <w:pPr>
-        <w:rPr>
-          <w:rFonts w:hint="eastAsia"/>
-        </w:rPr>
-      </w:pPr>
       <w:r>
         <w:rPr>
           <w:noProof/>
         </w:rPr>
         <w:drawing>
-          <wp:inline distT="0" distB="0" distL="0" distR="0" wp14:anchorId="3CD9036F" wp14:editId="6C65829A">
-            <wp:extent cx="2514818" cy="4275190"/>
-            <wp:effectExtent l="0" t="0" r="0" b="0"/>
-            <wp:docPr id="61" name="图片 61"/>
+          <wp:inline distT="0" distB="0" distL="0" distR="0" wp14:anchorId="695BEB7D" wp14:editId="066601D1">
+            <wp:extent cx="4107536" cy="4351397"/>
+            <wp:effectExtent l="0" t="0" r="7620" b="0"/>
+            <wp:docPr id="62" name="图片 62"/>
             <wp:cNvGraphicFramePr>
               <a:graphicFrameLocks xmlns:a="http://schemas.openxmlformats.org/drawingml/2006/main" noChangeAspect="1"/>
             </wp:cNvGraphicFramePr>
@@ -12066,7 +12688,7 @@
                     <pic:cNvPicPr/>
                   </pic:nvPicPr>
                   <pic:blipFill>
-                    <a:blip r:embed="rId23"/>
+                    <a:blip r:embed="rId27"/>
                     <a:stretch>
                       <a:fillRect/>
                     </a:stretch>
@@ -12074,7 +12696,7 @@
                   <pic:spPr>
                     <a:xfrm>
                       <a:off x="0" y="0"/>
-                      <a:ext cx="2514818" cy="4275190"/>
+                      <a:ext cx="4107536" cy="4351397"/>
                     </a:xfrm>
                     <a:prstGeom prst="rect">
                       <a:avLst/>
@@ -12091,12 +12713,12 @@
       <w:pPr>
         <w:pStyle w:val="3"/>
       </w:pPr>
-      <w:bookmarkStart w:id="30" w:name="_Toc498784218"/>
+      <w:bookmarkStart w:id="36" w:name="_Toc498784223"/>
       <w:r>
         <w:t>3.</w:t>
       </w:r>
       <w:r>
-        <w:t>5</w:t>
+        <w:t>6</w:t>
       </w:r>
       <w:r>
         <w:t>.3</w:t>
@@ -12107,23 +12729,18 @@
         </w:rPr>
         <w:t>状态图</w:t>
       </w:r>
-      <w:bookmarkEnd w:id="30"/>
+      <w:bookmarkEnd w:id="36"/>
     </w:p>
     <w:p>
-      <w:pPr>
-        <w:rPr>
-          <w:rFonts w:hint="eastAsia"/>
-        </w:rPr>
-      </w:pPr>
       <w:r>
         <w:rPr>
           <w:noProof/>
         </w:rPr>
         <w:drawing>
-          <wp:inline distT="0" distB="0" distL="0" distR="0" wp14:anchorId="66E431C4" wp14:editId="5B5615DA">
-            <wp:extent cx="4366638" cy="1874682"/>
-            <wp:effectExtent l="0" t="0" r="0" b="0"/>
-            <wp:docPr id="51" name="图片 51"/>
+          <wp:inline distT="0" distB="0" distL="0" distR="0" wp14:anchorId="06567B6A" wp14:editId="3EC95877">
+            <wp:extent cx="4549534" cy="1310754"/>
+            <wp:effectExtent l="0" t="0" r="3810" b="3810"/>
+            <wp:docPr id="52" name="图片 52"/>
             <wp:cNvGraphicFramePr>
               <a:graphicFrameLocks xmlns:a="http://schemas.openxmlformats.org/drawingml/2006/main" noChangeAspect="1"/>
             </wp:cNvGraphicFramePr>
@@ -12135,7 +12752,7 @@
                     <pic:cNvPicPr/>
                   </pic:nvPicPr>
                   <pic:blipFill>
-                    <a:blip r:embed="rId24"/>
+                    <a:blip r:embed="rId28"/>
                     <a:stretch>
                       <a:fillRect/>
                     </a:stretch>
@@ -12143,7 +12760,7 @@
                   <pic:spPr>
                     <a:xfrm>
                       <a:off x="0" y="0"/>
-                      <a:ext cx="4366638" cy="1874682"/>
+                      <a:ext cx="4549534" cy="1310754"/>
                     </a:xfrm>
                     <a:prstGeom prst="rect">
                       <a:avLst/>
@@ -12159,17 +12776,13 @@
     <w:p>
       <w:pPr>
         <w:pStyle w:val="3"/>
-        <w:rPr>
-          <w:rFonts w:hint="eastAsia"/>
-        </w:rPr>
-      </w:pPr>
-      <w:bookmarkStart w:id="31" w:name="_Toc498784219"/>
-      <w:r>
-        <w:lastRenderedPageBreak/>
+      </w:pPr>
+      <w:bookmarkStart w:id="37" w:name="_Toc498784224"/>
+      <w:r>
         <w:t>3.</w:t>
       </w:r>
       <w:r>
-        <w:t>5</w:t>
+        <w:t>6</w:t>
       </w:r>
       <w:r>
         <w:t>.4</w:t>
@@ -12180,8 +12793,9 @@
         </w:rPr>
         <w:t>业务流程</w:t>
       </w:r>
-      <w:bookmarkEnd w:id="31"/>
+      <w:bookmarkEnd w:id="37"/>
     </w:p>
+    <w:p/>
     <w:tbl>
       <w:tblPr>
         <w:tblpPr w:leftFromText="180" w:rightFromText="180" w:vertAnchor="text" w:horzAnchor="page" w:tblpX="2170" w:tblpY="56"/>
@@ -12225,6 +12839,7 @@
                 <w:sz w:val="21"/>
                 <w:szCs w:val="21"/>
               </w:rPr>
+              <w:lastRenderedPageBreak/>
               <w:t>正常流程</w:t>
             </w:r>
           </w:p>
@@ -12235,10 +12850,10 @@
           </w:tcPr>
           <w:p>
             <w:pPr>
-              <w:pStyle w:val="a5"/>
+              <w:pStyle w:val="a6"/>
               <w:numPr>
                 <w:ilvl w:val="0"/>
-                <w:numId w:val="20"/>
+                <w:numId w:val="22"/>
               </w:numPr>
               <w:tabs>
                 <w:tab w:val="left" w:pos="527"/>
@@ -12256,15 +12871,15 @@
                 <w:sz w:val="21"/>
                 <w:szCs w:val="21"/>
               </w:rPr>
-              <w:t>用户选择查看自己的睡眠状况</w:t>
+              <w:t>用户选择查看自己的健康总体状况</w:t>
             </w:r>
           </w:p>
           <w:p>
             <w:pPr>
-              <w:pStyle w:val="a5"/>
+              <w:pStyle w:val="a6"/>
               <w:numPr>
                 <w:ilvl w:val="0"/>
-                <w:numId w:val="20"/>
+                <w:numId w:val="22"/>
               </w:numPr>
               <w:tabs>
                 <w:tab w:val="left" w:pos="527"/>
@@ -12282,15 +12897,15 @@
                 <w:sz w:val="21"/>
                 <w:szCs w:val="21"/>
               </w:rPr>
-              <w:t>系统显示用户睡眠情况的基本信息，包括但不限于用户的入睡时间、起床时间、睡眠的总时间等</w:t>
+              <w:t>系统显示用户在各方面的健康状况，包括运动、睡眠、饮食三个方面，并给出健康状况评估</w:t>
             </w:r>
           </w:p>
           <w:p>
             <w:pPr>
-              <w:pStyle w:val="a5"/>
+              <w:pStyle w:val="a6"/>
               <w:numPr>
                 <w:ilvl w:val="0"/>
-                <w:numId w:val="20"/>
+                <w:numId w:val="22"/>
               </w:numPr>
               <w:tabs>
                 <w:tab w:val="left" w:pos="527"/>
@@ -12308,15 +12923,15 @@
                 <w:sz w:val="21"/>
                 <w:szCs w:val="21"/>
               </w:rPr>
-              <w:t>用户选择查看睡眠状况的详细信息</w:t>
+              <w:t>用户查看自己更方面的健康状况并选择退出</w:t>
             </w:r>
           </w:p>
           <w:p>
             <w:pPr>
-              <w:pStyle w:val="a5"/>
+              <w:pStyle w:val="a6"/>
               <w:numPr>
                 <w:ilvl w:val="0"/>
-                <w:numId w:val="20"/>
+                <w:numId w:val="22"/>
               </w:numPr>
               <w:tabs>
                 <w:tab w:val="left" w:pos="527"/>
@@ -12334,59 +12949,7 @@
                 <w:sz w:val="21"/>
                 <w:szCs w:val="21"/>
               </w:rPr>
-              <w:t>系统显示用户睡眠的详细信息，包括但不限于用户的入睡时间、起床时间、睡眠的总时间、深睡时间段、浅睡时间段、睡眠质量评估等信息</w:t>
-            </w:r>
-          </w:p>
-          <w:p>
-            <w:pPr>
-              <w:pStyle w:val="a5"/>
-              <w:numPr>
-                <w:ilvl w:val="0"/>
-                <w:numId w:val="20"/>
-              </w:numPr>
-              <w:tabs>
-                <w:tab w:val="left" w:pos="527"/>
-              </w:tabs>
-              <w:ind w:firstLineChars="0"/>
-              <w:rPr>
-                <w:rFonts w:asciiTheme="minorEastAsia" w:hAnsiTheme="minorEastAsia"/>
-                <w:sz w:val="21"/>
-                <w:szCs w:val="21"/>
-              </w:rPr>
-            </w:pPr>
-            <w:r>
-              <w:rPr>
-                <w:rFonts w:asciiTheme="minorEastAsia" w:hAnsiTheme="minorEastAsia" w:hint="eastAsia"/>
-                <w:sz w:val="21"/>
-                <w:szCs w:val="21"/>
-              </w:rPr>
-              <w:t>用户查看自己睡眠状况的详细信息后选择退出</w:t>
-            </w:r>
-          </w:p>
-          <w:p>
-            <w:pPr>
-              <w:pStyle w:val="a5"/>
-              <w:numPr>
-                <w:ilvl w:val="0"/>
-                <w:numId w:val="20"/>
-              </w:numPr>
-              <w:tabs>
-                <w:tab w:val="left" w:pos="527"/>
-              </w:tabs>
-              <w:ind w:firstLineChars="0"/>
-              <w:rPr>
-                <w:rFonts w:asciiTheme="minorEastAsia" w:hAnsiTheme="minorEastAsia"/>
-                <w:sz w:val="21"/>
-                <w:szCs w:val="21"/>
-              </w:rPr>
-            </w:pPr>
-            <w:r>
-              <w:rPr>
-                <w:rFonts w:asciiTheme="minorEastAsia" w:hAnsiTheme="minorEastAsia" w:hint="eastAsia"/>
-                <w:sz w:val="21"/>
-                <w:szCs w:val="21"/>
-              </w:rPr>
-              <w:t>系统记录并更新用户的使用情况</w:t>
+              <w:t>系统退出查看用户查看总体健康状况</w:t>
             </w:r>
           </w:p>
         </w:tc>
@@ -12436,23 +12999,23 @@
                 <w:sz w:val="21"/>
                 <w:szCs w:val="21"/>
               </w:rPr>
-              <w:t>4a</w:t>
-            </w:r>
-            <w:r>
-              <w:rPr>
-                <w:rFonts w:hint="eastAsia"/>
-                <w:sz w:val="21"/>
-                <w:szCs w:val="21"/>
-              </w:rPr>
-              <w:t>、系统在显示用户的睡眠详细信息时，还需要给出有利于用户睡眠的合理化建议</w:t>
+              <w:t>2a</w:t>
+            </w:r>
+            <w:r>
+              <w:rPr>
+                <w:rFonts w:hint="eastAsia"/>
+                <w:sz w:val="21"/>
+                <w:szCs w:val="21"/>
+              </w:rPr>
+              <w:t>、系统在显示用户的健康状况的同时，给出用户个性保健的合理化建议</w:t>
             </w:r>
           </w:p>
           <w:p>
             <w:pPr>
-              <w:pStyle w:val="a5"/>
+              <w:pStyle w:val="a6"/>
               <w:numPr>
-                <w:ilvl w:val="1"/>
-                <w:numId w:val="21"/>
+                <w:ilvl w:val="0"/>
+                <w:numId w:val="23"/>
               </w:numPr>
               <w:ind w:firstLineChars="0"/>
               <w:rPr>
@@ -12466,15 +13029,15 @@
                 <w:sz w:val="21"/>
                 <w:szCs w:val="21"/>
               </w:rPr>
-              <w:t>用户查看系统的合理化建议并选择采纳</w:t>
+              <w:t>用户选择查看系统提供的保健建议</w:t>
             </w:r>
           </w:p>
           <w:p>
             <w:pPr>
-              <w:pStyle w:val="a5"/>
+              <w:pStyle w:val="a6"/>
               <w:numPr>
-                <w:ilvl w:val="1"/>
-                <w:numId w:val="21"/>
+                <w:ilvl w:val="0"/>
+                <w:numId w:val="23"/>
               </w:numPr>
               <w:ind w:firstLineChars="0"/>
               <w:rPr>
@@ -12488,79 +13051,15 @@
                 <w:sz w:val="21"/>
                 <w:szCs w:val="21"/>
               </w:rPr>
-              <w:t>系统记录用户的选择并将为用户设置睡眠提醒（例如，用户查看建议早睡时间晚上</w:t>
-            </w:r>
-            <w:r>
-              <w:rPr>
-                <w:rFonts w:hint="eastAsia"/>
-                <w:sz w:val="21"/>
-                <w:szCs w:val="21"/>
-              </w:rPr>
-              <w:t>10:30</w:t>
-            </w:r>
-            <w:r>
-              <w:rPr>
-                <w:rFonts w:hint="eastAsia"/>
-                <w:sz w:val="21"/>
-                <w:szCs w:val="21"/>
-              </w:rPr>
-              <w:t>，早起时间</w:t>
-            </w:r>
-            <w:r>
-              <w:rPr>
-                <w:rFonts w:hint="eastAsia"/>
-                <w:sz w:val="21"/>
-                <w:szCs w:val="21"/>
-              </w:rPr>
-              <w:t>7:00</w:t>
-            </w:r>
-            <w:r>
-              <w:rPr>
-                <w:rFonts w:hint="eastAsia"/>
-                <w:sz w:val="21"/>
-                <w:szCs w:val="21"/>
-              </w:rPr>
-              <w:t>；用户选择采纳之后，在晚上</w:t>
-            </w:r>
-            <w:r>
-              <w:rPr>
-                <w:rFonts w:hint="eastAsia"/>
-                <w:sz w:val="21"/>
-                <w:szCs w:val="21"/>
-              </w:rPr>
-              <w:t>10:30</w:t>
-            </w:r>
-            <w:r>
-              <w:rPr>
-                <w:rFonts w:hint="eastAsia"/>
-                <w:sz w:val="21"/>
-                <w:szCs w:val="21"/>
-              </w:rPr>
-              <w:t>提醒用户睡觉，并在早上</w:t>
-            </w:r>
-            <w:r>
-              <w:rPr>
-                <w:rFonts w:hint="eastAsia"/>
-                <w:sz w:val="21"/>
-                <w:szCs w:val="21"/>
-              </w:rPr>
-              <w:t>7:00</w:t>
-            </w:r>
-            <w:r>
-              <w:rPr>
-                <w:rFonts w:hint="eastAsia"/>
-                <w:sz w:val="21"/>
-                <w:szCs w:val="21"/>
-              </w:rPr>
-              <w:t>提醒用户起床）</w:t>
+              <w:t>系统显示保健建议的详细信息</w:t>
             </w:r>
           </w:p>
           <w:p>
             <w:pPr>
-              <w:pStyle w:val="a5"/>
+              <w:pStyle w:val="a6"/>
               <w:numPr>
-                <w:ilvl w:val="1"/>
-                <w:numId w:val="21"/>
+                <w:ilvl w:val="0"/>
+                <w:numId w:val="23"/>
               </w:numPr>
               <w:ind w:firstLineChars="0"/>
               <w:rPr>
@@ -12574,15 +13073,15 @@
                 <w:sz w:val="21"/>
                 <w:szCs w:val="21"/>
               </w:rPr>
-              <w:t>用户选择退出建议推荐</w:t>
+              <w:t>用户查看建议的信息之后选择退出</w:t>
             </w:r>
           </w:p>
           <w:p>
             <w:pPr>
-              <w:pStyle w:val="a5"/>
+              <w:pStyle w:val="a6"/>
               <w:numPr>
-                <w:ilvl w:val="1"/>
-                <w:numId w:val="21"/>
+                <w:ilvl w:val="0"/>
+                <w:numId w:val="23"/>
               </w:numPr>
               <w:ind w:firstLineChars="0"/>
               <w:rPr>
@@ -12596,57 +13095,7 @@
                 <w:sz w:val="21"/>
                 <w:szCs w:val="21"/>
               </w:rPr>
-              <w:t>系统返回用户的详细睡眠信息</w:t>
-            </w:r>
-          </w:p>
-          <w:p>
-            <w:pPr>
-              <w:ind w:left="420"/>
-              <w:rPr>
-                <w:sz w:val="21"/>
-                <w:szCs w:val="21"/>
-              </w:rPr>
-            </w:pPr>
-            <w:r>
-              <w:rPr>
-                <w:rFonts w:hint="eastAsia"/>
-                <w:sz w:val="21"/>
-                <w:szCs w:val="21"/>
-              </w:rPr>
-              <w:t>1.1a</w:t>
-            </w:r>
-            <w:r>
-              <w:rPr>
-                <w:rFonts w:hint="eastAsia"/>
-                <w:sz w:val="21"/>
-                <w:szCs w:val="21"/>
-              </w:rPr>
-              <w:t>、用户不选择采纳并退出</w:t>
-            </w:r>
-          </w:p>
-          <w:p>
-            <w:pPr>
-              <w:ind w:left="420"/>
-              <w:rPr>
-                <w:sz w:val="21"/>
-                <w:szCs w:val="21"/>
-              </w:rPr>
-            </w:pPr>
-            <w:r>
-              <w:rPr>
-                <w:rFonts w:hint="eastAsia"/>
-                <w:sz w:val="21"/>
-                <w:szCs w:val="21"/>
-              </w:rPr>
-              <w:t xml:space="preserve">     1</w:t>
-            </w:r>
-            <w:r>
-              <w:rPr>
-                <w:rFonts w:hint="eastAsia"/>
-                <w:sz w:val="21"/>
-                <w:szCs w:val="21"/>
-              </w:rPr>
-              <w:t>、系统更新用户的使用记录并返回用户的详细睡眠信息</w:t>
+              <w:t>系统更新用户的使用记录和偏好</w:t>
             </w:r>
           </w:p>
         </w:tc>
@@ -12654,598 +13103,17 @@
     </w:tbl>
     <w:p>
       <w:pPr>
-        <w:pStyle w:val="2"/>
         <w:rPr>
           <w:sz w:val="21"/>
           <w:szCs w:val="21"/>
         </w:rPr>
       </w:pPr>
-      <w:bookmarkStart w:id="32" w:name="_Toc498784220"/>
-      <w:r>
-        <w:rPr>
-          <w:rFonts w:hint="eastAsia"/>
-        </w:rPr>
-        <w:lastRenderedPageBreak/>
-        <w:t>3</w:t>
-      </w:r>
-      <w:r>
-        <w:rPr>
-          <w:rFonts w:hint="eastAsia"/>
-        </w:rPr>
-        <w:t>.</w:t>
-      </w:r>
-      <w:r>
-        <w:rPr>
-          <w:rFonts w:hint="eastAsia"/>
-        </w:rPr>
-        <w:t>6</w:t>
-      </w:r>
-      <w:r>
-        <w:rPr>
-          <w:rFonts w:hint="eastAsia"/>
-        </w:rPr>
-        <w:t>：查看健康的总体状况</w:t>
-      </w:r>
-      <w:bookmarkEnd w:id="32"/>
     </w:p>
     <w:p>
       <w:pPr>
-        <w:pStyle w:val="3"/>
-      </w:pPr>
-      <w:bookmarkStart w:id="33" w:name="_Toc498784221"/>
-      <w:r>
-        <w:t>3.</w:t>
-      </w:r>
-      <w:r>
-        <w:t>6</w:t>
-      </w:r>
-      <w:r>
-        <w:t>.1</w:t>
-      </w:r>
-      <w:r>
-        <w:rPr>
-          <w:rFonts w:hint="eastAsia"/>
-        </w:rPr>
-        <w:t>活动图</w:t>
-      </w:r>
-      <w:bookmarkEnd w:id="33"/>
-    </w:p>
-    <w:p>
-      <w:pPr>
-        <w:rPr>
-          <w:rFonts w:hint="eastAsia"/>
-        </w:rPr>
-      </w:pPr>
-      <w:r>
-        <w:rPr>
-          <w:noProof/>
-        </w:rPr>
-        <w:drawing>
-          <wp:inline distT="0" distB="0" distL="0" distR="0" wp14:anchorId="39E99EA3" wp14:editId="52779B25">
-            <wp:extent cx="4038950" cy="4450466"/>
-            <wp:effectExtent l="0" t="0" r="0" b="7620"/>
-            <wp:docPr id="41" name="图片 41"/>
-            <wp:cNvGraphicFramePr>
-              <a:graphicFrameLocks xmlns:a="http://schemas.openxmlformats.org/drawingml/2006/main" noChangeAspect="1"/>
-            </wp:cNvGraphicFramePr>
-            <a:graphic xmlns:a="http://schemas.openxmlformats.org/drawingml/2006/main">
-              <a:graphicData uri="http://schemas.openxmlformats.org/drawingml/2006/picture">
-                <pic:pic xmlns:pic="http://schemas.openxmlformats.org/drawingml/2006/picture">
-                  <pic:nvPicPr>
-                    <pic:cNvPr id="1" name=""/>
-                    <pic:cNvPicPr/>
-                  </pic:nvPicPr>
-                  <pic:blipFill>
-                    <a:blip r:embed="rId25"/>
-                    <a:stretch>
-                      <a:fillRect/>
-                    </a:stretch>
-                  </pic:blipFill>
-                  <pic:spPr>
-                    <a:xfrm>
-                      <a:off x="0" y="0"/>
-                      <a:ext cx="4038950" cy="4450466"/>
-                    </a:xfrm>
-                    <a:prstGeom prst="rect">
-                      <a:avLst/>
-                    </a:prstGeom>
-                  </pic:spPr>
-                </pic:pic>
-              </a:graphicData>
-            </a:graphic>
-          </wp:inline>
-        </w:drawing>
-      </w:r>
-    </w:p>
-    <w:p>
-      <w:pPr>
-        <w:pStyle w:val="3"/>
-      </w:pPr>
-      <w:bookmarkStart w:id="34" w:name="_Toc498784222"/>
-      <w:r>
-        <w:lastRenderedPageBreak/>
-        <w:t>3.</w:t>
-      </w:r>
-      <w:r>
-        <w:t>6</w:t>
-      </w:r>
-      <w:r>
-        <w:t>.2</w:t>
-      </w:r>
-      <w:r>
-        <w:rPr>
-          <w:rFonts w:hint="eastAsia"/>
-        </w:rPr>
-        <w:t>顺序图</w:t>
-      </w:r>
-      <w:bookmarkEnd w:id="34"/>
-    </w:p>
-    <w:p>
-      <w:pPr>
-        <w:rPr>
-          <w:rFonts w:hint="eastAsia"/>
-        </w:rPr>
-      </w:pPr>
-      <w:r>
-        <w:rPr>
-          <w:noProof/>
-        </w:rPr>
-        <w:drawing>
-          <wp:inline distT="0" distB="0" distL="0" distR="0" wp14:anchorId="695BEB7D" wp14:editId="066601D1">
-            <wp:extent cx="4107536" cy="4351397"/>
-            <wp:effectExtent l="0" t="0" r="7620" b="0"/>
-            <wp:docPr id="62" name="图片 62"/>
-            <wp:cNvGraphicFramePr>
-              <a:graphicFrameLocks xmlns:a="http://schemas.openxmlformats.org/drawingml/2006/main" noChangeAspect="1"/>
-            </wp:cNvGraphicFramePr>
-            <a:graphic xmlns:a="http://schemas.openxmlformats.org/drawingml/2006/main">
-              <a:graphicData uri="http://schemas.openxmlformats.org/drawingml/2006/picture">
-                <pic:pic xmlns:pic="http://schemas.openxmlformats.org/drawingml/2006/picture">
-                  <pic:nvPicPr>
-                    <pic:cNvPr id="1" name=""/>
-                    <pic:cNvPicPr/>
-                  </pic:nvPicPr>
-                  <pic:blipFill>
-                    <a:blip r:embed="rId26"/>
-                    <a:stretch>
-                      <a:fillRect/>
-                    </a:stretch>
-                  </pic:blipFill>
-                  <pic:spPr>
-                    <a:xfrm>
-                      <a:off x="0" y="0"/>
-                      <a:ext cx="4107536" cy="4351397"/>
-                    </a:xfrm>
-                    <a:prstGeom prst="rect">
-                      <a:avLst/>
-                    </a:prstGeom>
-                  </pic:spPr>
-                </pic:pic>
-              </a:graphicData>
-            </a:graphic>
-          </wp:inline>
-        </w:drawing>
-      </w:r>
-    </w:p>
-    <w:p>
-      <w:pPr>
-        <w:pStyle w:val="3"/>
-      </w:pPr>
-      <w:bookmarkStart w:id="35" w:name="_Toc498784223"/>
-      <w:r>
-        <w:t>3.</w:t>
-      </w:r>
-      <w:r>
-        <w:t>6</w:t>
-      </w:r>
-      <w:r>
-        <w:t>.3</w:t>
-      </w:r>
-      <w:r>
-        <w:rPr>
-          <w:rFonts w:hint="eastAsia"/>
-        </w:rPr>
-        <w:t>状态图</w:t>
-      </w:r>
-      <w:bookmarkEnd w:id="35"/>
-    </w:p>
-    <w:p>
-      <w:pPr>
-        <w:rPr>
-          <w:rFonts w:hint="eastAsia"/>
-        </w:rPr>
-      </w:pPr>
-      <w:r>
-        <w:rPr>
-          <w:noProof/>
-        </w:rPr>
-        <w:drawing>
-          <wp:inline distT="0" distB="0" distL="0" distR="0" wp14:anchorId="06567B6A" wp14:editId="3EC95877">
-            <wp:extent cx="4549534" cy="1310754"/>
-            <wp:effectExtent l="0" t="0" r="3810" b="3810"/>
-            <wp:docPr id="52" name="图片 52"/>
-            <wp:cNvGraphicFramePr>
-              <a:graphicFrameLocks xmlns:a="http://schemas.openxmlformats.org/drawingml/2006/main" noChangeAspect="1"/>
-            </wp:cNvGraphicFramePr>
-            <a:graphic xmlns:a="http://schemas.openxmlformats.org/drawingml/2006/main">
-              <a:graphicData uri="http://schemas.openxmlformats.org/drawingml/2006/picture">
-                <pic:pic xmlns:pic="http://schemas.openxmlformats.org/drawingml/2006/picture">
-                  <pic:nvPicPr>
-                    <pic:cNvPr id="1" name=""/>
-                    <pic:cNvPicPr/>
-                  </pic:nvPicPr>
-                  <pic:blipFill>
-                    <a:blip r:embed="rId27"/>
-                    <a:stretch>
-                      <a:fillRect/>
-                    </a:stretch>
-                  </pic:blipFill>
-                  <pic:spPr>
-                    <a:xfrm>
-                      <a:off x="0" y="0"/>
-                      <a:ext cx="4549534" cy="1310754"/>
-                    </a:xfrm>
-                    <a:prstGeom prst="rect">
-                      <a:avLst/>
-                    </a:prstGeom>
-                  </pic:spPr>
-                </pic:pic>
-              </a:graphicData>
-            </a:graphic>
-          </wp:inline>
-        </w:drawing>
-      </w:r>
-    </w:p>
-    <w:p>
-      <w:pPr>
-        <w:pStyle w:val="3"/>
-        <w:rPr>
-          <w:rFonts w:hint="eastAsia"/>
-        </w:rPr>
-      </w:pPr>
-      <w:bookmarkStart w:id="36" w:name="_Toc498784224"/>
-      <w:r>
-        <w:t>3.</w:t>
-      </w:r>
-      <w:r>
-        <w:t>6</w:t>
-      </w:r>
-      <w:r>
-        <w:t>.4</w:t>
-      </w:r>
-      <w:r>
-        <w:rPr>
-          <w:rFonts w:hint="eastAsia"/>
-        </w:rPr>
-        <w:t>业务流程</w:t>
-      </w:r>
-      <w:bookmarkEnd w:id="36"/>
-    </w:p>
-    <w:p>
-      <w:pPr>
-        <w:rPr>
-          <w:rFonts w:hint="eastAsia"/>
-        </w:rPr>
-      </w:pPr>
-    </w:p>
-    <w:tbl>
-      <w:tblPr>
-        <w:tblpPr w:leftFromText="180" w:rightFromText="180" w:vertAnchor="text" w:horzAnchor="page" w:tblpX="2170" w:tblpY="56"/>
-        <w:tblW w:w="8529" w:type="dxa"/>
-        <w:tblBorders>
-          <w:top w:val="single" w:sz="12" w:space="0" w:color="auto"/>
-          <w:left w:val="single" w:sz="12" w:space="0" w:color="auto"/>
-          <w:bottom w:val="single" w:sz="12" w:space="0" w:color="auto"/>
-          <w:right w:val="single" w:sz="12" w:space="0" w:color="auto"/>
-          <w:insideH w:val="single" w:sz="6" w:space="0" w:color="auto"/>
-          <w:insideV w:val="single" w:sz="6" w:space="0" w:color="auto"/>
-        </w:tblBorders>
-        <w:tblLayout w:type="fixed"/>
-        <w:tblLook w:val="0000" w:firstRow="0" w:lastRow="0" w:firstColumn="0" w:lastColumn="0" w:noHBand="0" w:noVBand="0"/>
-      </w:tblPr>
-      <w:tblGrid>
-        <w:gridCol w:w="1315"/>
-        <w:gridCol w:w="7214"/>
-      </w:tblGrid>
-      <w:tr>
-        <w:trPr>
-          <w:tblHeader/>
-        </w:trPr>
-        <w:tc>
-          <w:tcPr>
-            <w:tcW w:w="1315" w:type="dxa"/>
-          </w:tcPr>
-          <w:p>
-            <w:pPr>
-              <w:rPr>
-                <w:rFonts w:asciiTheme="minorEastAsia" w:hAnsiTheme="minorEastAsia"/>
-                <w:b/>
-                <w:sz w:val="21"/>
-                <w:szCs w:val="21"/>
-              </w:rPr>
-            </w:pPr>
-            <w:r>
-              <w:rPr>
-                <w:rFonts w:asciiTheme="minorEastAsia" w:hAnsiTheme="minorEastAsia" w:hint="eastAsia"/>
-                <w:b/>
-                <w:sz w:val="21"/>
-                <w:szCs w:val="21"/>
-              </w:rPr>
-              <w:lastRenderedPageBreak/>
-              <w:t>正常流程</w:t>
-            </w:r>
-          </w:p>
-        </w:tc>
-        <w:tc>
-          <w:tcPr>
-            <w:tcW w:w="7214" w:type="dxa"/>
-          </w:tcPr>
-          <w:p>
-            <w:pPr>
-              <w:pStyle w:val="a5"/>
-              <w:numPr>
-                <w:ilvl w:val="0"/>
-                <w:numId w:val="22"/>
-              </w:numPr>
-              <w:tabs>
-                <w:tab w:val="left" w:pos="527"/>
-              </w:tabs>
-              <w:ind w:firstLineChars="0"/>
-              <w:rPr>
-                <w:rFonts w:asciiTheme="minorEastAsia" w:hAnsiTheme="minorEastAsia"/>
-                <w:sz w:val="21"/>
-                <w:szCs w:val="21"/>
-              </w:rPr>
-            </w:pPr>
-            <w:r>
-              <w:rPr>
-                <w:rFonts w:asciiTheme="minorEastAsia" w:hAnsiTheme="minorEastAsia" w:hint="eastAsia"/>
-                <w:sz w:val="21"/>
-                <w:szCs w:val="21"/>
-              </w:rPr>
-              <w:t>用户选择查看自己的健康总体状况</w:t>
-            </w:r>
-          </w:p>
-          <w:p>
-            <w:pPr>
-              <w:pStyle w:val="a5"/>
-              <w:numPr>
-                <w:ilvl w:val="0"/>
-                <w:numId w:val="22"/>
-              </w:numPr>
-              <w:tabs>
-                <w:tab w:val="left" w:pos="527"/>
-              </w:tabs>
-              <w:ind w:firstLineChars="0"/>
-              <w:rPr>
-                <w:rFonts w:asciiTheme="minorEastAsia" w:hAnsiTheme="minorEastAsia"/>
-                <w:sz w:val="21"/>
-                <w:szCs w:val="21"/>
-              </w:rPr>
-            </w:pPr>
-            <w:r>
-              <w:rPr>
-                <w:rFonts w:asciiTheme="minorEastAsia" w:hAnsiTheme="minorEastAsia" w:hint="eastAsia"/>
-                <w:sz w:val="21"/>
-                <w:szCs w:val="21"/>
-              </w:rPr>
-              <w:t>系统显示用户在各方面的健康状况，包括运动、睡眠、饮食三个方面，并给出健康状况评估</w:t>
-            </w:r>
-          </w:p>
-          <w:p>
-            <w:pPr>
-              <w:pStyle w:val="a5"/>
-              <w:numPr>
-                <w:ilvl w:val="0"/>
-                <w:numId w:val="22"/>
-              </w:numPr>
-              <w:tabs>
-                <w:tab w:val="left" w:pos="527"/>
-              </w:tabs>
-              <w:ind w:firstLineChars="0"/>
-              <w:rPr>
-                <w:rFonts w:asciiTheme="minorEastAsia" w:hAnsiTheme="minorEastAsia"/>
-                <w:sz w:val="21"/>
-                <w:szCs w:val="21"/>
-              </w:rPr>
-            </w:pPr>
-            <w:r>
-              <w:rPr>
-                <w:rFonts w:asciiTheme="minorEastAsia" w:hAnsiTheme="minorEastAsia" w:hint="eastAsia"/>
-                <w:sz w:val="21"/>
-                <w:szCs w:val="21"/>
-              </w:rPr>
-              <w:t>用户查看自己更方面的健康状况并选择退出</w:t>
-            </w:r>
-          </w:p>
-          <w:p>
-            <w:pPr>
-              <w:pStyle w:val="a5"/>
-              <w:numPr>
-                <w:ilvl w:val="0"/>
-                <w:numId w:val="22"/>
-              </w:numPr>
-              <w:tabs>
-                <w:tab w:val="left" w:pos="527"/>
-              </w:tabs>
-              <w:ind w:firstLineChars="0"/>
-              <w:rPr>
-                <w:rFonts w:asciiTheme="minorEastAsia" w:hAnsiTheme="minorEastAsia"/>
-                <w:sz w:val="21"/>
-                <w:szCs w:val="21"/>
-              </w:rPr>
-            </w:pPr>
-            <w:r>
-              <w:rPr>
-                <w:rFonts w:asciiTheme="minorEastAsia" w:hAnsiTheme="minorEastAsia" w:hint="eastAsia"/>
-                <w:sz w:val="21"/>
-                <w:szCs w:val="21"/>
-              </w:rPr>
-              <w:t>系统退出查看用户查看总体健康状况</w:t>
-            </w:r>
-          </w:p>
-        </w:tc>
-      </w:tr>
-      <w:tr>
-        <w:trPr>
-          <w:tblHeader/>
-        </w:trPr>
-        <w:tc>
-          <w:tcPr>
-            <w:tcW w:w="1315" w:type="dxa"/>
-          </w:tcPr>
-          <w:p>
-            <w:pPr>
-              <w:rPr>
-                <w:rFonts w:asciiTheme="minorEastAsia" w:hAnsiTheme="minorEastAsia"/>
-                <w:b/>
-                <w:sz w:val="21"/>
-                <w:szCs w:val="21"/>
-              </w:rPr>
-            </w:pPr>
-            <w:r>
-              <w:rPr>
-                <w:rFonts w:asciiTheme="minorEastAsia" w:hAnsiTheme="minorEastAsia" w:hint="eastAsia"/>
-                <w:b/>
-                <w:sz w:val="21"/>
-                <w:szCs w:val="21"/>
-              </w:rPr>
-              <w:t>扩展流程</w:t>
-            </w:r>
-          </w:p>
-        </w:tc>
-        <w:tc>
-          <w:tcPr>
-            <w:tcW w:w="7214" w:type="dxa"/>
-          </w:tcPr>
-          <w:p>
-            <w:pPr>
-              <w:rPr>
-                <w:sz w:val="21"/>
-                <w:szCs w:val="21"/>
-              </w:rPr>
-            </w:pPr>
-            <w:r>
-              <w:rPr>
-                <w:rFonts w:hint="eastAsia"/>
-                <w:sz w:val="21"/>
-                <w:szCs w:val="21"/>
-              </w:rPr>
-              <w:t>2a</w:t>
-            </w:r>
-            <w:r>
-              <w:rPr>
-                <w:rFonts w:hint="eastAsia"/>
-                <w:sz w:val="21"/>
-                <w:szCs w:val="21"/>
-              </w:rPr>
-              <w:t>、系统在显示用户的健康状况的同时，给出用户个性保健的合理化建议</w:t>
-            </w:r>
-          </w:p>
-          <w:p>
-            <w:pPr>
-              <w:pStyle w:val="a5"/>
-              <w:numPr>
-                <w:ilvl w:val="0"/>
-                <w:numId w:val="23"/>
-              </w:numPr>
-              <w:ind w:firstLineChars="0"/>
-              <w:rPr>
-                <w:sz w:val="21"/>
-                <w:szCs w:val="21"/>
-              </w:rPr>
-            </w:pPr>
-            <w:r>
-              <w:rPr>
-                <w:rFonts w:hint="eastAsia"/>
-                <w:sz w:val="21"/>
-                <w:szCs w:val="21"/>
-              </w:rPr>
-              <w:t>用户选择查看系统提供的保健建议</w:t>
-            </w:r>
-          </w:p>
-          <w:p>
-            <w:pPr>
-              <w:pStyle w:val="a5"/>
-              <w:numPr>
-                <w:ilvl w:val="0"/>
-                <w:numId w:val="23"/>
-              </w:numPr>
-              <w:ind w:firstLineChars="0"/>
-              <w:rPr>
-                <w:sz w:val="21"/>
-                <w:szCs w:val="21"/>
-              </w:rPr>
-            </w:pPr>
-            <w:r>
-              <w:rPr>
-                <w:rFonts w:hint="eastAsia"/>
-                <w:sz w:val="21"/>
-                <w:szCs w:val="21"/>
-              </w:rPr>
-              <w:t>系统显示保健建议的详细信息</w:t>
-            </w:r>
-          </w:p>
-          <w:p>
-            <w:pPr>
-              <w:pStyle w:val="a5"/>
-              <w:numPr>
-                <w:ilvl w:val="0"/>
-                <w:numId w:val="23"/>
-              </w:numPr>
-              <w:ind w:firstLineChars="0"/>
-              <w:rPr>
-                <w:sz w:val="21"/>
-                <w:szCs w:val="21"/>
-              </w:rPr>
-            </w:pPr>
-            <w:r>
-              <w:rPr>
-                <w:rFonts w:hint="eastAsia"/>
-                <w:sz w:val="21"/>
-                <w:szCs w:val="21"/>
-              </w:rPr>
-              <w:t>用户查看建议的信息之后选择退出</w:t>
-            </w:r>
-          </w:p>
-          <w:p>
-            <w:pPr>
-              <w:pStyle w:val="a5"/>
-              <w:numPr>
-                <w:ilvl w:val="0"/>
-                <w:numId w:val="23"/>
-              </w:numPr>
-              <w:ind w:firstLineChars="0"/>
-              <w:rPr>
-                <w:sz w:val="21"/>
-                <w:szCs w:val="21"/>
-              </w:rPr>
-            </w:pPr>
-            <w:r>
-              <w:rPr>
-                <w:rFonts w:hint="eastAsia"/>
-                <w:sz w:val="21"/>
-                <w:szCs w:val="21"/>
-              </w:rPr>
-              <w:t>系统更新用户的使用记录和偏好</w:t>
-            </w:r>
-          </w:p>
-        </w:tc>
-      </w:tr>
-    </w:tbl>
-    <w:p>
-      <w:pPr>
-        <w:rPr>
-          <w:sz w:val="21"/>
-          <w:szCs w:val="21"/>
-        </w:rPr>
-      </w:pPr>
-    </w:p>
-    <w:p>
-      <w:pPr>
         <w:pStyle w:val="2"/>
       </w:pPr>
-      <w:bookmarkStart w:id="37" w:name="_Toc498784225"/>
+      <w:bookmarkStart w:id="38" w:name="_Toc498784225"/>
       <w:r>
         <w:rPr>
           <w:rFonts w:hint="eastAsia"/>
@@ -13265,21 +13133,15 @@
         </w:rPr>
         <w:t>：记录用户数据</w:t>
       </w:r>
-      <w:bookmarkEnd w:id="37"/>
+      <w:bookmarkEnd w:id="38"/>
     </w:p>
     <w:p>
       <w:pPr>
         <w:pStyle w:val="3"/>
       </w:pPr>
-      <w:bookmarkStart w:id="38" w:name="_Toc498784226"/>
-      <w:r>
-        <w:t>3.</w:t>
-      </w:r>
-      <w:r>
-        <w:t>7</w:t>
-      </w:r>
-      <w:r>
-        <w:t>.1</w:t>
+      <w:bookmarkStart w:id="39" w:name="_Toc498784226"/>
+      <w:r>
+        <w:t>3.7.1</w:t>
       </w:r>
       <w:r>
         <w:rPr>
@@ -13287,14 +13149,9 @@
         </w:rPr>
         <w:t>活动图</w:t>
       </w:r>
-      <w:bookmarkEnd w:id="38"/>
+      <w:bookmarkEnd w:id="39"/>
     </w:p>
     <w:p>
-      <w:pPr>
-        <w:rPr>
-          <w:rFonts w:hint="eastAsia"/>
-        </w:rPr>
-      </w:pPr>
       <w:r>
         <w:rPr>
           <w:noProof/>
@@ -13315,7 +13172,7 @@
                     <pic:cNvPicPr/>
                   </pic:nvPicPr>
                   <pic:blipFill>
-                    <a:blip r:embed="rId28"/>
+                    <a:blip r:embed="rId29"/>
                     <a:stretch>
                       <a:fillRect/>
                     </a:stretch>
@@ -13340,16 +13197,10 @@
       <w:pPr>
         <w:pStyle w:val="3"/>
       </w:pPr>
-      <w:bookmarkStart w:id="39" w:name="_Toc498784227"/>
+      <w:bookmarkStart w:id="40" w:name="_Toc498784227"/>
       <w:r>
         <w:lastRenderedPageBreak/>
-        <w:t>3.</w:t>
-      </w:r>
-      <w:r>
-        <w:t>7</w:t>
-      </w:r>
-      <w:r>
-        <w:t>.2</w:t>
+        <w:t>3.7.2</w:t>
       </w:r>
       <w:r>
         <w:rPr>
@@ -13357,14 +13208,9 @@
         </w:rPr>
         <w:t>顺序图</w:t>
       </w:r>
-      <w:bookmarkEnd w:id="39"/>
+      <w:bookmarkEnd w:id="40"/>
     </w:p>
     <w:p>
-      <w:pPr>
-        <w:rPr>
-          <w:rFonts w:hint="eastAsia"/>
-        </w:rPr>
-      </w:pPr>
       <w:r>
         <w:rPr>
           <w:noProof/>
@@ -13385,7 +13231,7 @@
                     <pic:cNvPicPr/>
                   </pic:nvPicPr>
                   <pic:blipFill>
-                    <a:blip r:embed="rId29"/>
+                    <a:blip r:embed="rId30"/>
                     <a:stretch>
                       <a:fillRect/>
                     </a:stretch>
@@ -13410,15 +13256,9 @@
       <w:pPr>
         <w:pStyle w:val="3"/>
       </w:pPr>
-      <w:bookmarkStart w:id="40" w:name="_Toc498784228"/>
-      <w:r>
-        <w:t>3.</w:t>
-      </w:r>
-      <w:r>
-        <w:t>7</w:t>
-      </w:r>
-      <w:r>
-        <w:t>.3</w:t>
+      <w:bookmarkStart w:id="41" w:name="_Toc498784228"/>
+      <w:r>
+        <w:t>3.7.3</w:t>
       </w:r>
       <w:r>
         <w:rPr>
@@ -13426,14 +13266,9 @@
         </w:rPr>
         <w:t>状态图</w:t>
       </w:r>
-      <w:bookmarkEnd w:id="40"/>
+      <w:bookmarkEnd w:id="41"/>
     </w:p>
     <w:p>
-      <w:pPr>
-        <w:rPr>
-          <w:rFonts w:hint="eastAsia"/>
-        </w:rPr>
-      </w:pPr>
       <w:r>
         <w:rPr>
           <w:noProof/>
@@ -13454,7 +13289,7 @@
                     <pic:cNvPicPr/>
                   </pic:nvPicPr>
                   <pic:blipFill>
-                    <a:blip r:embed="rId30"/>
+                    <a:blip r:embed="rId31"/>
                     <a:stretch>
                       <a:fillRect/>
                     </a:stretch>
@@ -13478,20 +13313,11 @@
     <w:p>
       <w:pPr>
         <w:pStyle w:val="3"/>
-        <w:rPr>
-          <w:rFonts w:hint="eastAsia"/>
-        </w:rPr>
-      </w:pPr>
-      <w:bookmarkStart w:id="41" w:name="_Toc498784229"/>
+      </w:pPr>
+      <w:bookmarkStart w:id="42" w:name="_Toc498784229"/>
       <w:r>
         <w:lastRenderedPageBreak/>
-        <w:t>3.</w:t>
-      </w:r>
-      <w:r>
-        <w:t>7</w:t>
-      </w:r>
-      <w:r>
-        <w:t>.4</w:t>
+        <w:t>3.7.4</w:t>
       </w:r>
       <w:r>
         <w:rPr>
@@ -13499,7 +13325,7 @@
         </w:rPr>
         <w:t>业务流程</w:t>
       </w:r>
-      <w:bookmarkEnd w:id="41"/>
+      <w:bookmarkEnd w:id="42"/>
     </w:p>
     <w:tbl>
       <w:tblPr>
@@ -13615,7 +13441,7 @@
           <w:p>
             <w:pPr>
               <w:rPr>
-                <w:rStyle w:val="a8"/>
+                <w:rStyle w:val="ab"/>
                 <w:sz w:val="21"/>
                 <w:szCs w:val="21"/>
               </w:rPr>
@@ -14167,7 +13993,6 @@
             <w:pPr>
               <w:ind w:firstLineChars="200" w:firstLine="420"/>
               <w:rPr>
-                <w:rFonts w:hint="eastAsia"/>
                 <w:sz w:val="21"/>
                 <w:szCs w:val="21"/>
               </w:rPr>
@@ -14204,7 +14029,7 @@
       <w:pPr>
         <w:pStyle w:val="2"/>
       </w:pPr>
-      <w:bookmarkStart w:id="42" w:name="_Toc498784230"/>
+      <w:bookmarkStart w:id="43" w:name="_Toc498784230"/>
       <w:r>
         <w:rPr>
           <w:rFonts w:hint="eastAsia"/>
@@ -14224,21 +14049,15 @@
         </w:rPr>
         <w:t>：与系统管家交流</w:t>
       </w:r>
-      <w:bookmarkEnd w:id="42"/>
+      <w:bookmarkEnd w:id="43"/>
     </w:p>
     <w:p>
       <w:pPr>
         <w:pStyle w:val="3"/>
       </w:pPr>
-      <w:bookmarkStart w:id="43" w:name="_Toc498784231"/>
-      <w:r>
-        <w:t>3.</w:t>
-      </w:r>
-      <w:r>
-        <w:t>8</w:t>
-      </w:r>
-      <w:r>
-        <w:t>.1</w:t>
+      <w:bookmarkStart w:id="44" w:name="_Toc498784231"/>
+      <w:r>
+        <w:t>3.8.1</w:t>
       </w:r>
       <w:r>
         <w:rPr>
@@ -14246,14 +14065,9 @@
         </w:rPr>
         <w:t>活动图</w:t>
       </w:r>
-      <w:bookmarkEnd w:id="43"/>
+      <w:bookmarkEnd w:id="44"/>
     </w:p>
     <w:p>
-      <w:pPr>
-        <w:rPr>
-          <w:rFonts w:hint="eastAsia"/>
-        </w:rPr>
-      </w:pPr>
       <w:r>
         <w:rPr>
           <w:noProof/>
@@ -14274,7 +14088,7 @@
                     <pic:cNvPicPr/>
                   </pic:nvPicPr>
                   <pic:blipFill>
-                    <a:blip r:embed="rId31"/>
+                    <a:blip r:embed="rId32"/>
                     <a:stretch>
                       <a:fillRect/>
                     </a:stretch>
@@ -14299,16 +14113,10 @@
       <w:pPr>
         <w:pStyle w:val="3"/>
       </w:pPr>
-      <w:bookmarkStart w:id="44" w:name="_Toc498784232"/>
+      <w:bookmarkStart w:id="45" w:name="_Toc498784232"/>
       <w:r>
         <w:lastRenderedPageBreak/>
-        <w:t>3.</w:t>
-      </w:r>
-      <w:r>
-        <w:t>8</w:t>
-      </w:r>
-      <w:r>
-        <w:t>.2</w:t>
+        <w:t>3.8.2</w:t>
       </w:r>
       <w:r>
         <w:rPr>
@@ -14316,14 +14124,9 @@
         </w:rPr>
         <w:t>顺序图</w:t>
       </w:r>
-      <w:bookmarkEnd w:id="44"/>
+      <w:bookmarkEnd w:id="45"/>
     </w:p>
     <w:p>
-      <w:pPr>
-        <w:rPr>
-          <w:rFonts w:hint="eastAsia"/>
-        </w:rPr>
-      </w:pPr>
       <w:r>
         <w:rPr>
           <w:noProof/>
@@ -14344,7 +14147,7 @@
                     <pic:cNvPicPr/>
                   </pic:nvPicPr>
                   <pic:blipFill>
-                    <a:blip r:embed="rId32"/>
+                    <a:blip r:embed="rId33"/>
                     <a:stretch>
                       <a:fillRect/>
                     </a:stretch>
@@ -14369,15 +14172,9 @@
       <w:pPr>
         <w:pStyle w:val="3"/>
       </w:pPr>
-      <w:bookmarkStart w:id="45" w:name="_Toc498784233"/>
-      <w:r>
-        <w:t>3.</w:t>
-      </w:r>
-      <w:r>
-        <w:t>8</w:t>
-      </w:r>
-      <w:r>
-        <w:t>.3</w:t>
+      <w:bookmarkStart w:id="46" w:name="_Toc498784233"/>
+      <w:r>
+        <w:t>3.8.3</w:t>
       </w:r>
       <w:r>
         <w:rPr>
@@ -14385,14 +14182,9 @@
         </w:rPr>
         <w:t>状态图</w:t>
       </w:r>
-      <w:bookmarkEnd w:id="45"/>
+      <w:bookmarkEnd w:id="46"/>
     </w:p>
     <w:p>
-      <w:pPr>
-        <w:rPr>
-          <w:rFonts w:hint="eastAsia"/>
-        </w:rPr>
-      </w:pPr>
       <w:r>
         <w:rPr>
           <w:noProof/>
@@ -14413,7 +14205,7 @@
                     <pic:cNvPicPr/>
                   </pic:nvPicPr>
                   <pic:blipFill>
-                    <a:blip r:embed="rId33"/>
+                    <a:blip r:embed="rId34"/>
                     <a:stretch>
                       <a:fillRect/>
                     </a:stretch>
@@ -14437,20 +14229,10 @@
     <w:p>
       <w:pPr>
         <w:pStyle w:val="3"/>
-        <w:rPr>
-          <w:rFonts w:hint="eastAsia"/>
-        </w:rPr>
-      </w:pPr>
-      <w:bookmarkStart w:id="46" w:name="_Toc498784234"/>
-      <w:r>
-        <w:lastRenderedPageBreak/>
-        <w:t>3.</w:t>
-      </w:r>
-      <w:r>
-        <w:t>8</w:t>
-      </w:r>
-      <w:r>
-        <w:t>.4</w:t>
+      </w:pPr>
+      <w:bookmarkStart w:id="47" w:name="_Toc498784234"/>
+      <w:r>
+        <w:t>3.8.4</w:t>
       </w:r>
       <w:r>
         <w:rPr>
@@ -14458,7 +14240,7 @@
         </w:rPr>
         <w:t>业务流程</w:t>
       </w:r>
-      <w:bookmarkEnd w:id="46"/>
+      <w:bookmarkEnd w:id="47"/>
     </w:p>
     <w:tbl>
       <w:tblPr>
@@ -14696,7 +14478,7 @@
           <w:szCs w:val="32"/>
         </w:rPr>
       </w:pPr>
-      <w:bookmarkStart w:id="47" w:name="_Toc498784235"/>
+      <w:bookmarkStart w:id="48" w:name="_Toc498784235"/>
       <w:r>
         <w:br w:type="page"/>
       </w:r>
@@ -14705,8 +14487,6 @@
       <w:pPr>
         <w:pStyle w:val="2"/>
       </w:pPr>
-      <w:bookmarkStart w:id="48" w:name="_GoBack"/>
-      <w:bookmarkEnd w:id="48"/>
       <w:r>
         <w:rPr>
           <w:rFonts w:hint="eastAsia"/>
@@ -14726,7 +14506,7 @@
         </w:rPr>
         <w:t>：查看健康日志</w:t>
       </w:r>
-      <w:bookmarkEnd w:id="47"/>
+      <w:bookmarkEnd w:id="48"/>
     </w:p>
     <w:p>
       <w:pPr>
@@ -14751,11 +14531,6 @@
       <w:bookmarkEnd w:id="49"/>
     </w:p>
     <w:p>
-      <w:pPr>
-        <w:rPr>
-          <w:rFonts w:hint="eastAsia"/>
-        </w:rPr>
-      </w:pPr>
       <w:r>
         <w:rPr>
           <w:noProof/>
@@ -14776,7 +14551,7 @@
                     <pic:cNvPicPr/>
                   </pic:nvPicPr>
                   <pic:blipFill>
-                    <a:blip r:embed="rId34"/>
+                    <a:blip r:embed="rId35"/>
                     <a:stretch>
                       <a:fillRect/>
                     </a:stretch>
@@ -14821,11 +14596,6 @@
       <w:bookmarkEnd w:id="50"/>
     </w:p>
     <w:p>
-      <w:pPr>
-        <w:rPr>
-          <w:rFonts w:hint="eastAsia"/>
-        </w:rPr>
-      </w:pPr>
       <w:r>
         <w:rPr>
           <w:noProof/>
@@ -14846,7 +14616,7 @@
                     <pic:cNvPicPr/>
                   </pic:nvPicPr>
                   <pic:blipFill>
-                    <a:blip r:embed="rId35"/>
+                    <a:blip r:embed="rId36"/>
                     <a:stretch>
                       <a:fillRect/>
                     </a:stretch>
@@ -14890,11 +14660,6 @@
       <w:bookmarkEnd w:id="51"/>
     </w:p>
     <w:p>
-      <w:pPr>
-        <w:rPr>
-          <w:rFonts w:hint="eastAsia"/>
-        </w:rPr>
-      </w:pPr>
       <w:r>
         <w:rPr>
           <w:noProof/>
@@ -14915,7 +14680,7 @@
                     <pic:cNvPicPr/>
                   </pic:nvPicPr>
                   <pic:blipFill>
-                    <a:blip r:embed="rId36"/>
+                    <a:blip r:embed="rId37"/>
                     <a:stretch>
                       <a:fillRect/>
                     </a:stretch>
@@ -14939,9 +14704,6 @@
     <w:p>
       <w:pPr>
         <w:pStyle w:val="3"/>
-        <w:rPr>
-          <w:rFonts w:hint="eastAsia"/>
-        </w:rPr>
       </w:pPr>
       <w:bookmarkStart w:id="52" w:name="_Toc498784239"/>
       <w:r>
@@ -15262,9 +15024,6 @@
     <w:p>
       <w:pPr>
         <w:pStyle w:val="2"/>
-        <w:rPr>
-          <w:rFonts w:hint="eastAsia"/>
-        </w:rPr>
       </w:pPr>
       <w:bookmarkStart w:id="53" w:name="_Toc498784240"/>
       <w:r>
@@ -15311,11 +15070,6 @@
       <w:bookmarkEnd w:id="54"/>
     </w:p>
     <w:p>
-      <w:pPr>
-        <w:rPr>
-          <w:rFonts w:hint="eastAsia"/>
-        </w:rPr>
-      </w:pPr>
       <w:r>
         <w:rPr>
           <w:noProof/>
@@ -15336,7 +15090,7 @@
                     <pic:cNvPicPr/>
                   </pic:nvPicPr>
                   <pic:blipFill>
-                    <a:blip r:embed="rId37"/>
+                    <a:blip r:embed="rId38"/>
                     <a:stretch>
                       <a:fillRect/>
                     </a:stretch>
@@ -15380,11 +15134,6 @@
       <w:bookmarkEnd w:id="55"/>
     </w:p>
     <w:p>
-      <w:pPr>
-        <w:rPr>
-          <w:rFonts w:hint="eastAsia"/>
-        </w:rPr>
-      </w:pPr>
       <w:r>
         <w:rPr>
           <w:noProof/>
@@ -15405,7 +15154,7 @@
                     <pic:cNvPicPr/>
                   </pic:nvPicPr>
                   <pic:blipFill>
-                    <a:blip r:embed="rId38"/>
+                    <a:blip r:embed="rId39"/>
                     <a:stretch>
                       <a:fillRect/>
                     </a:stretch>
@@ -15450,11 +15199,6 @@
       <w:bookmarkEnd w:id="56"/>
     </w:p>
     <w:p>
-      <w:pPr>
-        <w:rPr>
-          <w:rFonts w:hint="eastAsia"/>
-        </w:rPr>
-      </w:pPr>
       <w:r>
         <w:rPr>
           <w:noProof/>
@@ -15475,7 +15219,7 @@
                     <pic:cNvPicPr/>
                   </pic:nvPicPr>
                   <pic:blipFill>
-                    <a:blip r:embed="rId39"/>
+                    <a:blip r:embed="rId40"/>
                     <a:stretch>
                       <a:fillRect/>
                     </a:stretch>
@@ -15499,9 +15243,6 @@
     <w:p>
       <w:pPr>
         <w:pStyle w:val="3"/>
-        <w:rPr>
-          <w:rFonts w:hint="eastAsia"/>
-        </w:rPr>
       </w:pPr>
       <w:bookmarkStart w:id="57" w:name="_Toc498784244"/>
       <w:r>
@@ -15737,16 +15478,10 @@
         </w:tc>
       </w:tr>
     </w:tbl>
-    <w:p>
-      <w:pPr>
-        <w:rPr>
-          <w:rFonts w:hint="eastAsia"/>
-        </w:rPr>
-      </w:pPr>
-    </w:p>
+    <w:p/>
     <w:sectPr>
-      <w:footerReference w:type="even" r:id="rId40"/>
-      <w:footerReference w:type="default" r:id="rId41"/>
+      <w:footerReference w:type="even" r:id="rId41"/>
+      <w:footerReference w:type="default" r:id="rId42"/>
       <w:pgSz w:w="11906" w:h="16838" w:code="9"/>
       <w:pgMar w:top="1440" w:right="1800" w:bottom="1440" w:left="1800" w:header="851" w:footer="992" w:gutter="0"/>
       <w:cols w:space="425"/>
@@ -15758,7 +15493,7 @@
 </file>
 
 <file path=word/endnotes.xml><?xml version="1.0" encoding="utf-8"?>
-<w:endnotes xmlns:wpc="http://schemas.microsoft.com/office/word/2010/wordprocessingCanvas" xmlns:mc="http://schemas.openxmlformats.org/markup-compatibility/2006" xmlns:o="urn:schemas-microsoft-com:office:office" xmlns:r="http://schemas.openxmlformats.org/officeDocument/2006/relationships" xmlns:m="http://schemas.openxmlformats.org/officeDocument/2006/math" xmlns:v="urn:schemas-microsoft-com:vml" xmlns:wp14="http://schemas.microsoft.com/office/word/2010/wordprocessingDrawing" xmlns:wp="http://schemas.openxmlformats.org/drawingml/2006/wordprocessingDrawing" xmlns:w10="urn:schemas-microsoft-com:office:word" xmlns:w="http://schemas.openxmlformats.org/wordprocessingml/2006/main" xmlns:w14="http://schemas.microsoft.com/office/word/2010/wordml" xmlns:w15="http://schemas.microsoft.com/office/word/2012/wordml" xmlns:wpg="http://schemas.microsoft.com/office/word/2010/wordprocessingGroup" xmlns:wpi="http://schemas.microsoft.com/office/word/2010/wordprocessingInk" xmlns:wne="http://schemas.microsoft.com/office/word/2006/wordml" xmlns:wps="http://schemas.microsoft.com/office/word/2010/wordprocessingShape" mc:Ignorable="w14 w15 wp14">
+<w:endnotes xmlns:wpc="http://schemas.microsoft.com/office/word/2010/wordprocessingCanvas" xmlns:cx="http://schemas.microsoft.com/office/drawing/2014/chartex" xmlns:mc="http://schemas.openxmlformats.org/markup-compatibility/2006" xmlns:o="urn:schemas-microsoft-com:office:office" xmlns:r="http://schemas.openxmlformats.org/officeDocument/2006/relationships" xmlns:m="http://schemas.openxmlformats.org/officeDocument/2006/math" xmlns:v="urn:schemas-microsoft-com:vml" xmlns:wp14="http://schemas.microsoft.com/office/word/2010/wordprocessingDrawing" xmlns:wp="http://schemas.openxmlformats.org/drawingml/2006/wordprocessingDrawing" xmlns:w10="urn:schemas-microsoft-com:office:word" xmlns:w="http://schemas.openxmlformats.org/wordprocessingml/2006/main" xmlns:w14="http://schemas.microsoft.com/office/word/2010/wordml" xmlns:w15="http://schemas.microsoft.com/office/word/2012/wordml" xmlns:w16se="http://schemas.microsoft.com/office/word/2015/wordml/symex" xmlns:wpg="http://schemas.microsoft.com/office/word/2010/wordprocessingGroup" xmlns:wpi="http://schemas.microsoft.com/office/word/2010/wordprocessingInk" xmlns:wne="http://schemas.microsoft.com/office/word/2006/wordml" xmlns:wps="http://schemas.microsoft.com/office/word/2010/wordprocessingShape" mc:Ignorable="w14 w15 w16se wp14">
   <w:endnote w:type="separator" w:id="-1">
     <w:p>
       <w:r>
@@ -15777,37 +15512,37 @@
 </file>
 
 <file path=word/footer1.xml><?xml version="1.0" encoding="utf-8"?>
-<w:ftr xmlns:wpc="http://schemas.microsoft.com/office/word/2010/wordprocessingCanvas" xmlns:mc="http://schemas.openxmlformats.org/markup-compatibility/2006" xmlns:o="urn:schemas-microsoft-com:office:office" xmlns:r="http://schemas.openxmlformats.org/officeDocument/2006/relationships" xmlns:m="http://schemas.openxmlformats.org/officeDocument/2006/math" xmlns:v="urn:schemas-microsoft-com:vml" xmlns:wp14="http://schemas.microsoft.com/office/word/2010/wordprocessingDrawing" xmlns:wp="http://schemas.openxmlformats.org/drawingml/2006/wordprocessingDrawing" xmlns:w10="urn:schemas-microsoft-com:office:word" xmlns:w="http://schemas.openxmlformats.org/wordprocessingml/2006/main" xmlns:w14="http://schemas.microsoft.com/office/word/2010/wordml" xmlns:w15="http://schemas.microsoft.com/office/word/2012/wordml" xmlns:wpg="http://schemas.microsoft.com/office/word/2010/wordprocessingGroup" xmlns:wpi="http://schemas.microsoft.com/office/word/2010/wordprocessingInk" xmlns:wne="http://schemas.microsoft.com/office/word/2006/wordml" xmlns:wps="http://schemas.microsoft.com/office/word/2010/wordprocessingShape" mc:Ignorable="w14 w15 wp14">
+<w:ftr xmlns:wpc="http://schemas.microsoft.com/office/word/2010/wordprocessingCanvas" xmlns:cx="http://schemas.microsoft.com/office/drawing/2014/chartex" xmlns:mc="http://schemas.openxmlformats.org/markup-compatibility/2006" xmlns:o="urn:schemas-microsoft-com:office:office" xmlns:r="http://schemas.openxmlformats.org/officeDocument/2006/relationships" xmlns:m="http://schemas.openxmlformats.org/officeDocument/2006/math" xmlns:v="urn:schemas-microsoft-com:vml" xmlns:wp14="http://schemas.microsoft.com/office/word/2010/wordprocessingDrawing" xmlns:wp="http://schemas.openxmlformats.org/drawingml/2006/wordprocessingDrawing" xmlns:w10="urn:schemas-microsoft-com:office:word" xmlns:w="http://schemas.openxmlformats.org/wordprocessingml/2006/main" xmlns:w14="http://schemas.microsoft.com/office/word/2010/wordml" xmlns:w15="http://schemas.microsoft.com/office/word/2012/wordml" xmlns:w16se="http://schemas.microsoft.com/office/word/2015/wordml/symex" xmlns:wpg="http://schemas.microsoft.com/office/word/2010/wordprocessingGroup" xmlns:wpi="http://schemas.microsoft.com/office/word/2010/wordprocessingInk" xmlns:wne="http://schemas.microsoft.com/office/word/2006/wordml" xmlns:wps="http://schemas.microsoft.com/office/word/2010/wordprocessingShape" mc:Ignorable="w14 w15 w16se wp14">
   <w:p>
     <w:pPr>
-      <w:pStyle w:val="a7"/>
+      <w:pStyle w:val="a9"/>
       <w:framePr w:wrap="none" w:vAnchor="text" w:hAnchor="margin" w:xAlign="right" w:y="1"/>
       <w:rPr>
-        <w:rStyle w:val="aa"/>
+        <w:rStyle w:val="ad"/>
       </w:rPr>
     </w:pPr>
     <w:r>
       <w:rPr>
-        <w:rStyle w:val="aa"/>
+        <w:rStyle w:val="ad"/>
       </w:rPr>
       <w:fldChar w:fldCharType="begin"/>
     </w:r>
     <w:r>
       <w:rPr>
-        <w:rStyle w:val="aa"/>
+        <w:rStyle w:val="ad"/>
       </w:rPr>
       <w:instrText xml:space="preserve">PAGE  </w:instrText>
     </w:r>
     <w:r>
       <w:rPr>
-        <w:rStyle w:val="aa"/>
+        <w:rStyle w:val="ad"/>
       </w:rPr>
       <w:fldChar w:fldCharType="end"/>
     </w:r>
   </w:p>
   <w:p>
     <w:pPr>
-      <w:pStyle w:val="a7"/>
+      <w:pStyle w:val="a9"/>
       <w:ind w:right="360"/>
     </w:pPr>
   </w:p>
@@ -15815,50 +15550,50 @@
 </file>
 
 <file path=word/footer2.xml><?xml version="1.0" encoding="utf-8"?>
-<w:ftr xmlns:wpc="http://schemas.microsoft.com/office/word/2010/wordprocessingCanvas" xmlns:mc="http://schemas.openxmlformats.org/markup-compatibility/2006" xmlns:o="urn:schemas-microsoft-com:office:office" xmlns:r="http://schemas.openxmlformats.org/officeDocument/2006/relationships" xmlns:m="http://schemas.openxmlformats.org/officeDocument/2006/math" xmlns:v="urn:schemas-microsoft-com:vml" xmlns:wp14="http://schemas.microsoft.com/office/word/2010/wordprocessingDrawing" xmlns:wp="http://schemas.openxmlformats.org/drawingml/2006/wordprocessingDrawing" xmlns:w10="urn:schemas-microsoft-com:office:word" xmlns:w="http://schemas.openxmlformats.org/wordprocessingml/2006/main" xmlns:w14="http://schemas.microsoft.com/office/word/2010/wordml" xmlns:w15="http://schemas.microsoft.com/office/word/2012/wordml" xmlns:wpg="http://schemas.microsoft.com/office/word/2010/wordprocessingGroup" xmlns:wpi="http://schemas.microsoft.com/office/word/2010/wordprocessingInk" xmlns:wne="http://schemas.microsoft.com/office/word/2006/wordml" xmlns:wps="http://schemas.microsoft.com/office/word/2010/wordprocessingShape" mc:Ignorable="w14 w15 wp14">
+<w:ftr xmlns:wpc="http://schemas.microsoft.com/office/word/2010/wordprocessingCanvas" xmlns:cx="http://schemas.microsoft.com/office/drawing/2014/chartex" xmlns:mc="http://schemas.openxmlformats.org/markup-compatibility/2006" xmlns:o="urn:schemas-microsoft-com:office:office" xmlns:r="http://schemas.openxmlformats.org/officeDocument/2006/relationships" xmlns:m="http://schemas.openxmlformats.org/officeDocument/2006/math" xmlns:v="urn:schemas-microsoft-com:vml" xmlns:wp14="http://schemas.microsoft.com/office/word/2010/wordprocessingDrawing" xmlns:wp="http://schemas.openxmlformats.org/drawingml/2006/wordprocessingDrawing" xmlns:w10="urn:schemas-microsoft-com:office:word" xmlns:w="http://schemas.openxmlformats.org/wordprocessingml/2006/main" xmlns:w14="http://schemas.microsoft.com/office/word/2010/wordml" xmlns:w15="http://schemas.microsoft.com/office/word/2012/wordml" xmlns:w16se="http://schemas.microsoft.com/office/word/2015/wordml/symex" xmlns:wpg="http://schemas.microsoft.com/office/word/2010/wordprocessingGroup" xmlns:wpi="http://schemas.microsoft.com/office/word/2010/wordprocessingInk" xmlns:wne="http://schemas.microsoft.com/office/word/2006/wordml" xmlns:wps="http://schemas.microsoft.com/office/word/2010/wordprocessingShape" mc:Ignorable="w14 w15 w16se wp14">
   <w:p>
     <w:pPr>
-      <w:pStyle w:val="a7"/>
+      <w:pStyle w:val="a9"/>
       <w:framePr w:wrap="none" w:vAnchor="text" w:hAnchor="margin" w:xAlign="right" w:y="1"/>
       <w:rPr>
-        <w:rStyle w:val="aa"/>
+        <w:rStyle w:val="ad"/>
       </w:rPr>
     </w:pPr>
     <w:r>
       <w:rPr>
-        <w:rStyle w:val="aa"/>
+        <w:rStyle w:val="ad"/>
       </w:rPr>
       <w:fldChar w:fldCharType="begin"/>
     </w:r>
     <w:r>
       <w:rPr>
-        <w:rStyle w:val="aa"/>
+        <w:rStyle w:val="ad"/>
       </w:rPr>
       <w:instrText xml:space="preserve">PAGE  </w:instrText>
     </w:r>
     <w:r>
       <w:rPr>
-        <w:rStyle w:val="aa"/>
+        <w:rStyle w:val="ad"/>
       </w:rPr>
       <w:fldChar w:fldCharType="separate"/>
     </w:r>
     <w:r>
       <w:rPr>
-        <w:rStyle w:val="aa"/>
+        <w:rStyle w:val="ad"/>
         <w:noProof/>
       </w:rPr>
-      <w:t>31</w:t>
+      <w:t>5</w:t>
     </w:r>
     <w:r>
       <w:rPr>
-        <w:rStyle w:val="aa"/>
+        <w:rStyle w:val="ad"/>
       </w:rPr>
       <w:fldChar w:fldCharType="end"/>
     </w:r>
   </w:p>
   <w:p>
     <w:pPr>
-      <w:pStyle w:val="a7"/>
+      <w:pStyle w:val="a9"/>
       <w:ind w:right="360"/>
     </w:pPr>
   </w:p>
@@ -15866,7 +15601,7 @@
 </file>
 
 <file path=word/footnotes.xml><?xml version="1.0" encoding="utf-8"?>
-<w:footnotes xmlns:wpc="http://schemas.microsoft.com/office/word/2010/wordprocessingCanvas" xmlns:mc="http://schemas.openxmlformats.org/markup-compatibility/2006" xmlns:o="urn:schemas-microsoft-com:office:office" xmlns:r="http://schemas.openxmlformats.org/officeDocument/2006/relationships" xmlns:m="http://schemas.openxmlformats.org/officeDocument/2006/math" xmlns:v="urn:schemas-microsoft-com:vml" xmlns:wp14="http://schemas.microsoft.com/office/word/2010/wordprocessingDrawing" xmlns:wp="http://schemas.openxmlformats.org/drawingml/2006/wordprocessingDrawing" xmlns:w10="urn:schemas-microsoft-com:office:word" xmlns:w="http://schemas.openxmlformats.org/wordprocessingml/2006/main" xmlns:w14="http://schemas.microsoft.com/office/word/2010/wordml" xmlns:w15="http://schemas.microsoft.com/office/word/2012/wordml" xmlns:wpg="http://schemas.microsoft.com/office/word/2010/wordprocessingGroup" xmlns:wpi="http://schemas.microsoft.com/office/word/2010/wordprocessingInk" xmlns:wne="http://schemas.microsoft.com/office/word/2006/wordml" xmlns:wps="http://schemas.microsoft.com/office/word/2010/wordprocessingShape" mc:Ignorable="w14 w15 wp14">
+<w:footnotes xmlns:wpc="http://schemas.microsoft.com/office/word/2010/wordprocessingCanvas" xmlns:cx="http://schemas.microsoft.com/office/drawing/2014/chartex" xmlns:mc="http://schemas.openxmlformats.org/markup-compatibility/2006" xmlns:o="urn:schemas-microsoft-com:office:office" xmlns:r="http://schemas.openxmlformats.org/officeDocument/2006/relationships" xmlns:m="http://schemas.openxmlformats.org/officeDocument/2006/math" xmlns:v="urn:schemas-microsoft-com:vml" xmlns:wp14="http://schemas.microsoft.com/office/word/2010/wordprocessingDrawing" xmlns:wp="http://schemas.openxmlformats.org/drawingml/2006/wordprocessingDrawing" xmlns:w10="urn:schemas-microsoft-com:office:word" xmlns:w="http://schemas.openxmlformats.org/wordprocessingml/2006/main" xmlns:w14="http://schemas.microsoft.com/office/word/2010/wordml" xmlns:w15="http://schemas.microsoft.com/office/word/2012/wordml" xmlns:w16se="http://schemas.microsoft.com/office/word/2015/wordml/symex" xmlns:wpg="http://schemas.microsoft.com/office/word/2010/wordprocessingGroup" xmlns:wpi="http://schemas.microsoft.com/office/word/2010/wordprocessingInk" xmlns:wne="http://schemas.microsoft.com/office/word/2006/wordml" xmlns:wps="http://schemas.microsoft.com/office/word/2010/wordprocessingShape" mc:Ignorable="w14 w15 w16se wp14">
   <w:footnote w:type="separator" w:id="-1">
     <w:p>
       <w:r>
@@ -15885,7 +15620,7 @@
 </file>
 
 <file path=word/numbering.xml><?xml version="1.0" encoding="utf-8"?>
-<w:numbering xmlns:wpc="http://schemas.microsoft.com/office/word/2010/wordprocessingCanvas" xmlns:mc="http://schemas.openxmlformats.org/markup-compatibility/2006" xmlns:o="urn:schemas-microsoft-com:office:office" xmlns:r="http://schemas.openxmlformats.org/officeDocument/2006/relationships" xmlns:m="http://schemas.openxmlformats.org/officeDocument/2006/math" xmlns:v="urn:schemas-microsoft-com:vml" xmlns:wp14="http://schemas.microsoft.com/office/word/2010/wordprocessingDrawing" xmlns:wp="http://schemas.openxmlformats.org/drawingml/2006/wordprocessingDrawing" xmlns:w10="urn:schemas-microsoft-com:office:word" xmlns:w="http://schemas.openxmlformats.org/wordprocessingml/2006/main" xmlns:w14="http://schemas.microsoft.com/office/word/2010/wordml" xmlns:w15="http://schemas.microsoft.com/office/word/2012/wordml" xmlns:wpg="http://schemas.microsoft.com/office/word/2010/wordprocessingGroup" xmlns:wpi="http://schemas.microsoft.com/office/word/2010/wordprocessingInk" xmlns:wne="http://schemas.microsoft.com/office/word/2006/wordml" xmlns:wps="http://schemas.microsoft.com/office/word/2010/wordprocessingShape" mc:Ignorable="w14 w15 wp14">
+<w:numbering xmlns:wpc="http://schemas.microsoft.com/office/word/2010/wordprocessingCanvas" xmlns:cx="http://schemas.microsoft.com/office/drawing/2014/chartex" xmlns:mc="http://schemas.openxmlformats.org/markup-compatibility/2006" xmlns:o="urn:schemas-microsoft-com:office:office" xmlns:r="http://schemas.openxmlformats.org/officeDocument/2006/relationships" xmlns:m="http://schemas.openxmlformats.org/officeDocument/2006/math" xmlns:v="urn:schemas-microsoft-com:vml" xmlns:wp14="http://schemas.microsoft.com/office/word/2010/wordprocessingDrawing" xmlns:wp="http://schemas.openxmlformats.org/drawingml/2006/wordprocessingDrawing" xmlns:w10="urn:schemas-microsoft-com:office:word" xmlns:w="http://schemas.openxmlformats.org/wordprocessingml/2006/main" xmlns:w14="http://schemas.microsoft.com/office/word/2010/wordml" xmlns:w15="http://schemas.microsoft.com/office/word/2012/wordml" xmlns:w16se="http://schemas.microsoft.com/office/word/2015/wordml/symex" xmlns:wpg="http://schemas.microsoft.com/office/word/2010/wordprocessingGroup" xmlns:wpi="http://schemas.microsoft.com/office/word/2010/wordprocessingInk" xmlns:wne="http://schemas.microsoft.com/office/word/2006/wordml" xmlns:wps="http://schemas.microsoft.com/office/word/2010/wordprocessingShape" mc:Ignorable="w14 w15 w16se wp14">
   <w:abstractNum w:abstractNumId="0" w15:restartNumberingAfterBreak="0">
     <w:nsid w:val="00E33CAF"/>
     <w:multiLevelType w:val="hybridMultilevel"/>
@@ -17410,7 +17145,7 @@
 </file>
 
 <file path=word/styles.xml><?xml version="1.0" encoding="utf-8"?>
-<w:styles xmlns:mc="http://schemas.openxmlformats.org/markup-compatibility/2006" xmlns:r="http://schemas.openxmlformats.org/officeDocument/2006/relationships" xmlns:w="http://schemas.openxmlformats.org/wordprocessingml/2006/main" xmlns:w14="http://schemas.microsoft.com/office/word/2010/wordml" xmlns:w15="http://schemas.microsoft.com/office/word/2012/wordml" mc:Ignorable="w14 w15">
+<w:styles xmlns:mc="http://schemas.openxmlformats.org/markup-compatibility/2006" xmlns:r="http://schemas.openxmlformats.org/officeDocument/2006/relationships" xmlns:w="http://schemas.openxmlformats.org/wordprocessingml/2006/main" xmlns:w14="http://schemas.microsoft.com/office/word/2010/wordml" xmlns:w15="http://schemas.microsoft.com/office/word/2012/wordml" xmlns:w16se="http://schemas.microsoft.com/office/word/2015/wordml/symex" mc:Ignorable="w14 w15 w16se">
   <w:docDefaults>
     <w:rPrDefault>
       <w:rPr>
@@ -17808,7 +17543,7 @@
     <w:name w:val="heading 1"/>
     <w:basedOn w:val="a"/>
     <w:next w:val="a"/>
-    <w:link w:val="1Char"/>
+    <w:link w:val="10"/>
     <w:uiPriority w:val="9"/>
     <w:qFormat/>
     <w:rsid w:val="00537EE6"/>
@@ -17830,7 +17565,7 @@
     <w:name w:val="heading 2"/>
     <w:basedOn w:val="a"/>
     <w:next w:val="a"/>
-    <w:link w:val="2Char"/>
+    <w:link w:val="20"/>
     <w:uiPriority w:val="9"/>
     <w:unhideWhenUsed/>
     <w:qFormat/>
@@ -17853,7 +17588,7 @@
     <w:name w:val="heading 3"/>
     <w:basedOn w:val="a"/>
     <w:next w:val="a"/>
-    <w:link w:val="3Char"/>
+    <w:link w:val="30"/>
     <w:uiPriority w:val="9"/>
     <w:unhideWhenUsed/>
     <w:qFormat/>
@@ -17900,7 +17635,7 @@
   </w:style>
   <w:style w:type="paragraph" w:styleId="a3">
     <w:name w:val="No Spacing"/>
-    <w:link w:val="Char"/>
+    <w:link w:val="a4"/>
     <w:uiPriority w:val="1"/>
     <w:qFormat/>
     <w:rsid w:val="00537EE6"/>
@@ -17911,8 +17646,8 @@
       <w:szCs w:val="22"/>
     </w:rPr>
   </w:style>
-  <w:style w:type="character" w:customStyle="1" w:styleId="Char">
-    <w:name w:val="无间隔 Char"/>
+  <w:style w:type="character" w:customStyle="1" w:styleId="a4">
+    <w:name w:val="无间隔 字符"/>
     <w:basedOn w:val="a0"/>
     <w:link w:val="a3"/>
     <w:uiPriority w:val="1"/>
@@ -17924,8 +17659,8 @@
       <w:szCs w:val="22"/>
     </w:rPr>
   </w:style>
-  <w:style w:type="character" w:customStyle="1" w:styleId="1Char">
-    <w:name w:val="标题 1 Char"/>
+  <w:style w:type="character" w:customStyle="1" w:styleId="10">
+    <w:name w:val="标题 1 字符"/>
     <w:basedOn w:val="a0"/>
     <w:link w:val="1"/>
     <w:uiPriority w:val="9"/>
@@ -17938,7 +17673,7 @@
       <w:szCs w:val="20"/>
     </w:rPr>
   </w:style>
-  <w:style w:type="table" w:styleId="a4">
+  <w:style w:type="table" w:styleId="a5">
     <w:name w:val="Table Grid"/>
     <w:basedOn w:val="a1"/>
     <w:unhideWhenUsed/>
@@ -17964,8 +17699,8 @@
       </w:tblBorders>
     </w:tblPr>
   </w:style>
-  <w:style w:type="character" w:customStyle="1" w:styleId="2Char">
-    <w:name w:val="标题 2 Char"/>
+  <w:style w:type="character" w:customStyle="1" w:styleId="20">
+    <w:name w:val="标题 2 字符"/>
     <w:basedOn w:val="a0"/>
     <w:link w:val="2"/>
     <w:uiPriority w:val="9"/>
@@ -17978,7 +17713,7 @@
       <w:szCs w:val="32"/>
     </w:rPr>
   </w:style>
-  <w:style w:type="paragraph" w:customStyle="1" w:styleId="10">
+  <w:style w:type="paragraph" w:customStyle="1" w:styleId="11">
     <w:name w:val="列出段落1"/>
     <w:basedOn w:val="a"/>
     <w:uiPriority w:val="34"/>
@@ -17993,7 +17728,7 @@
       <w:szCs w:val="20"/>
     </w:rPr>
   </w:style>
-  <w:style w:type="paragraph" w:styleId="a5">
+  <w:style w:type="paragraph" w:styleId="a6">
     <w:name w:val="List Paragraph"/>
     <w:basedOn w:val="a"/>
     <w:uiPriority w:val="34"/>
@@ -18003,10 +17738,10 @@
       <w:ind w:firstLineChars="200" w:firstLine="420"/>
     </w:pPr>
   </w:style>
-  <w:style w:type="paragraph" w:styleId="a6">
+  <w:style w:type="paragraph" w:styleId="a7">
     <w:name w:val="header"/>
     <w:basedOn w:val="a"/>
-    <w:link w:val="Char0"/>
+    <w:link w:val="a8"/>
     <w:uiPriority w:val="99"/>
     <w:unhideWhenUsed/>
     <w:rsid w:val="00E772F3"/>
@@ -18026,10 +17761,10 @@
       <w:szCs w:val="18"/>
     </w:rPr>
   </w:style>
-  <w:style w:type="character" w:customStyle="1" w:styleId="Char0">
-    <w:name w:val="页眉 Char"/>
+  <w:style w:type="character" w:customStyle="1" w:styleId="a8">
+    <w:name w:val="页眉 字符"/>
     <w:basedOn w:val="a0"/>
-    <w:link w:val="a6"/>
+    <w:link w:val="a7"/>
     <w:uiPriority w:val="99"/>
     <w:rsid w:val="00E772F3"/>
     <w:rPr>
@@ -18037,10 +17772,10 @@
       <w:szCs w:val="18"/>
     </w:rPr>
   </w:style>
-  <w:style w:type="paragraph" w:styleId="a7">
+  <w:style w:type="paragraph" w:styleId="a9">
     <w:name w:val="footer"/>
     <w:basedOn w:val="a"/>
-    <w:link w:val="Char1"/>
+    <w:link w:val="aa"/>
     <w:uiPriority w:val="99"/>
     <w:unhideWhenUsed/>
     <w:rsid w:val="00E772F3"/>
@@ -18057,10 +17792,10 @@
       <w:szCs w:val="18"/>
     </w:rPr>
   </w:style>
-  <w:style w:type="character" w:customStyle="1" w:styleId="Char1">
-    <w:name w:val="页脚 Char"/>
+  <w:style w:type="character" w:customStyle="1" w:styleId="aa">
+    <w:name w:val="页脚 字符"/>
     <w:basedOn w:val="a0"/>
-    <w:link w:val="a7"/>
+    <w:link w:val="a9"/>
     <w:uiPriority w:val="99"/>
     <w:rsid w:val="00E772F3"/>
     <w:rPr>
@@ -18068,7 +17803,7 @@
       <w:szCs w:val="18"/>
     </w:rPr>
   </w:style>
-  <w:style w:type="character" w:styleId="a8">
+  <w:style w:type="character" w:styleId="ab">
     <w:name w:val="Strong"/>
     <w:basedOn w:val="a0"/>
     <w:qFormat/>
@@ -18101,7 +17836,7 @@
       <w:szCs w:val="28"/>
     </w:rPr>
   </w:style>
-  <w:style w:type="paragraph" w:styleId="11">
+  <w:style w:type="paragraph" w:styleId="12">
     <w:name w:val="toc 1"/>
     <w:basedOn w:val="a"/>
     <w:next w:val="a"/>
@@ -18117,7 +17852,7 @@
       <w:b/>
     </w:rPr>
   </w:style>
-  <w:style w:type="paragraph" w:styleId="20">
+  <w:style w:type="paragraph" w:styleId="21">
     <w:name w:val="toc 2"/>
     <w:basedOn w:val="a"/>
     <w:next w:val="a"/>
@@ -18135,7 +17870,7 @@
       <w:szCs w:val="22"/>
     </w:rPr>
   </w:style>
-  <w:style w:type="character" w:styleId="a9">
+  <w:style w:type="character" w:styleId="ac">
     <w:name w:val="Hyperlink"/>
     <w:basedOn w:val="a0"/>
     <w:uiPriority w:val="99"/>
@@ -18146,7 +17881,7 @@
       <w:u w:val="single"/>
     </w:rPr>
   </w:style>
-  <w:style w:type="paragraph" w:styleId="30">
+  <w:style w:type="paragraph" w:styleId="31">
     <w:name w:val="toc 3"/>
     <w:basedOn w:val="a"/>
     <w:next w:val="a"/>
@@ -18271,7 +18006,7 @@
       <w:szCs w:val="20"/>
     </w:rPr>
   </w:style>
-  <w:style w:type="character" w:styleId="aa">
+  <w:style w:type="character" w:styleId="ad">
     <w:name w:val="page number"/>
     <w:basedOn w:val="a0"/>
     <w:uiPriority w:val="99"/>
@@ -18279,8 +18014,8 @@
     <w:unhideWhenUsed/>
     <w:rsid w:val="00726086"/>
   </w:style>
-  <w:style w:type="character" w:customStyle="1" w:styleId="3Char">
-    <w:name w:val="标题 3 Char"/>
+  <w:style w:type="character" w:customStyle="1" w:styleId="30">
+    <w:name w:val="标题 3 字符"/>
     <w:basedOn w:val="a0"/>
     <w:link w:val="3"/>
     <w:uiPriority w:val="9"/>
@@ -18292,11 +18027,11 @@
       <w:szCs w:val="32"/>
     </w:rPr>
   </w:style>
-  <w:style w:type="paragraph" w:styleId="ab">
+  <w:style w:type="paragraph" w:styleId="ae">
     <w:name w:val="Title"/>
     <w:basedOn w:val="a"/>
     <w:next w:val="a"/>
-    <w:link w:val="Char2"/>
+    <w:link w:val="af"/>
     <w:uiPriority w:val="10"/>
     <w:qFormat/>
     <w:rsid w:val="00607249"/>
@@ -18313,10 +18048,10 @@
       <w:szCs w:val="32"/>
     </w:rPr>
   </w:style>
-  <w:style w:type="character" w:customStyle="1" w:styleId="Char2">
-    <w:name w:val="标题 Char"/>
+  <w:style w:type="character" w:customStyle="1" w:styleId="af">
+    <w:name w:val="标题 字符"/>
     <w:basedOn w:val="a0"/>
-    <w:link w:val="ab"/>
+    <w:link w:val="ae"/>
     <w:uiPriority w:val="10"/>
     <w:rsid w:val="00607249"/>
     <w:rPr>
@@ -18327,11 +18062,11 @@
       <w:szCs w:val="32"/>
     </w:rPr>
   </w:style>
-  <w:style w:type="paragraph" w:styleId="ac">
+  <w:style w:type="paragraph" w:styleId="af0">
     <w:name w:val="Subtitle"/>
     <w:basedOn w:val="a"/>
     <w:next w:val="a"/>
-    <w:link w:val="Char3"/>
+    <w:link w:val="af1"/>
     <w:uiPriority w:val="11"/>
     <w:qFormat/>
     <w:rsid w:val="00607249"/>
@@ -18349,10 +18084,10 @@
       <w:szCs w:val="32"/>
     </w:rPr>
   </w:style>
-  <w:style w:type="character" w:customStyle="1" w:styleId="Char3">
-    <w:name w:val="副标题 Char"/>
+  <w:style w:type="character" w:customStyle="1" w:styleId="af1">
+    <w:name w:val="副标题 字符"/>
     <w:basedOn w:val="a0"/>
-    <w:link w:val="ac"/>
+    <w:link w:val="af0"/>
     <w:uiPriority w:val="11"/>
     <w:rsid w:val="00607249"/>
     <w:rPr>
@@ -18652,7 +18387,7 @@
 </file>
 
 <file path=customXml/itemProps2.xml><?xml version="1.0" encoding="utf-8"?>
-<ds:datastoreItem xmlns:ds="http://schemas.openxmlformats.org/officeDocument/2006/customXml" ds:itemID="{C9F4F930-1957-4A60-9AC4-B22107D309D9}">
+<ds:datastoreItem xmlns:ds="http://schemas.openxmlformats.org/officeDocument/2006/customXml" ds:itemID="{895F4158-A1B6-4449-B2FE-CE22188B1AA6}">
   <ds:schemaRefs>
     <ds:schemaRef ds:uri="http://schemas.openxmlformats.org/officeDocument/2006/bibliography"/>
   </ds:schemaRefs>
